--- a/FC.docx
+++ b/FC.docx
@@ -96,20 +96,24 @@
     <w:p>
       <w:pPr>
         <w:pStyle w:val="ListParagraph"/>
-        <w:numPr>
-          <w:ilvl w:val="0"/>
-          <w:numId w:val="1"/>
-        </w:numPr>
-        <w:rPr>
-          <w:lang w:val="en-US"/>
-        </w:rPr>
-      </w:pPr>
-      <w:r>
-        <w:rPr>
-          <w:lang w:val="en-US"/>
-        </w:rPr>
-        <w:t>Once the saving plan is paid up, the amount in the insurance list should be 0.</w:t>
-      </w:r>
+        <w:rPr>
+          <w:lang w:val="en-US"/>
+        </w:rPr>
+      </w:pPr>
+      <w:r>
+        <w:rPr>
+          <w:lang w:val="en-US"/>
+        </w:rPr>
+        <w:t>Expense = Quality Medical + Accident Protection + Critical Illness + Life + Saving Plan</w:t>
+      </w:r>
+    </w:p>
+    <w:p>
+      <w:pPr>
+        <w:pStyle w:val="ListParagraph"/>
+        <w:rPr>
+          <w:lang w:val="en-US"/>
+        </w:rPr>
+      </w:pPr>
     </w:p>
     <w:p>
       <w:pPr>
@@ -126,7 +130,45 @@
         <w:rPr>
           <w:lang w:val="en-US"/>
         </w:rPr>
-        <w:t>The amount of saving in the Asset column should add to the total cash on hand.</w:t>
+        <w:t>Once the saving plan is paid up, the amount in the insurance list should be 0.</w:t>
+      </w:r>
+    </w:p>
+    <w:p>
+      <w:pPr>
+        <w:pStyle w:val="ListParagraph"/>
+        <w:numPr>
+          <w:ilvl w:val="0"/>
+          <w:numId w:val="1"/>
+        </w:numPr>
+        <w:rPr>
+          <w:lang w:val="en-US"/>
+        </w:rPr>
+      </w:pPr>
+      <w:r>
+        <w:rPr>
+          <w:lang w:val="en-US"/>
+        </w:rPr>
+        <w:t xml:space="preserve">When the plan is paid up, </w:t>
+      </w:r>
+      <w:proofErr w:type="gramStart"/>
+      <w:r>
+        <w:rPr>
+          <w:lang w:val="en-US"/>
+        </w:rPr>
+        <w:t>The</w:t>
+      </w:r>
+      <w:proofErr w:type="gramEnd"/>
+      <w:r>
+        <w:rPr>
+          <w:lang w:val="en-US"/>
+        </w:rPr>
+        <w:t xml:space="preserve"> amount of saving in the Asset column should add to the total cash on hand</w:t>
+      </w:r>
+      <w:r>
+        <w:rPr>
+          <w:lang w:val="en-US"/>
+        </w:rPr>
+        <w:t xml:space="preserve"> ONCE.</w:t>
       </w:r>
     </w:p>
     <w:p>
@@ -436,13 +478,7 @@
         <w:rPr>
           <w:lang w:val="en-US"/>
         </w:rPr>
-        <w:t>Divorce seems do nothing</w:t>
-      </w:r>
-      <w:r>
-        <w:rPr>
-          <w:lang w:val="en-US"/>
-        </w:rPr>
-        <w:t xml:space="preserve">. </w:t>
+        <w:t xml:space="preserve">Divorce seems do nothing. </w:t>
       </w:r>
     </w:p>
     <w:p>

--- a/FC.docx
+++ b/FC.docx
@@ -5,11 +5,15 @@
     <w:p>
       <w:pPr>
         <w:rPr>
-          <w:lang w:val="en-US"/>
-        </w:rPr>
-      </w:pPr>
-      <w:r>
-        <w:rPr>
+          <w:b/>
+          <w:bCs/>
+          <w:lang w:val="en-US"/>
+        </w:rPr>
+      </w:pPr>
+      <w:r>
+        <w:rPr>
+          <w:b/>
+          <w:bCs/>
           <w:lang w:val="en-US"/>
         </w:rPr>
         <w:t>FC_01</w:t>
@@ -30,183 +34,6 @@
             <wp:extent cx="5731510" cy="4665980"/>
             <wp:effectExtent l="0" t="0" r="2540" b="1270"/>
             <wp:docPr id="1" name="Picture 1"/>
-            <wp:cNvGraphicFramePr>
-              <a:graphicFrameLocks xmlns:a="http://schemas.openxmlformats.org/drawingml/2006/main" noChangeAspect="1"/>
-            </wp:cNvGraphicFramePr>
-            <a:graphic xmlns:a="http://schemas.openxmlformats.org/drawingml/2006/main">
-              <a:graphicData uri="http://schemas.openxmlformats.org/drawingml/2006/picture">
-                <pic:pic xmlns:pic="http://schemas.openxmlformats.org/drawingml/2006/picture">
-                  <pic:nvPicPr>
-                    <pic:cNvPr id="1" name=""/>
-                    <pic:cNvPicPr/>
-                  </pic:nvPicPr>
-                  <pic:blipFill>
-                    <a:blip r:embed="rId5"/>
-                    <a:stretch>
-                      <a:fillRect/>
-                    </a:stretch>
-                  </pic:blipFill>
-                  <pic:spPr>
-                    <a:xfrm>
-                      <a:off x="0" y="0"/>
-                      <a:ext cx="5731510" cy="4665980"/>
-                    </a:xfrm>
-                    <a:prstGeom prst="rect">
-                      <a:avLst/>
-                    </a:prstGeom>
-                  </pic:spPr>
-                </pic:pic>
-              </a:graphicData>
-            </a:graphic>
-          </wp:inline>
-        </w:drawing>
-      </w:r>
-    </w:p>
-    <w:p>
-      <w:pPr>
-        <w:rPr>
-          <w:lang w:val="en-US"/>
-        </w:rPr>
-      </w:pPr>
-      <w:r>
-        <w:rPr>
-          <w:lang w:val="en-US"/>
-        </w:rPr>
-        <w:t xml:space="preserve">Saving plan in the expense’s calculation is wrong. </w:t>
-      </w:r>
-    </w:p>
-    <w:p>
-      <w:pPr>
-        <w:pStyle w:val="ListParagraph"/>
-        <w:numPr>
-          <w:ilvl w:val="0"/>
-          <w:numId w:val="1"/>
-        </w:numPr>
-        <w:rPr>
-          <w:lang w:val="en-US"/>
-        </w:rPr>
-      </w:pPr>
-      <w:r>
-        <w:rPr>
-          <w:lang w:val="en-US"/>
-        </w:rPr>
-        <w:t>Check the equation. Saving plan should be sum up with the other insurance plans</w:t>
-      </w:r>
-    </w:p>
-    <w:p>
-      <w:pPr>
-        <w:pStyle w:val="ListParagraph"/>
-        <w:rPr>
-          <w:lang w:val="en-US"/>
-        </w:rPr>
-      </w:pPr>
-      <w:r>
-        <w:rPr>
-          <w:lang w:val="en-US"/>
-        </w:rPr>
-        <w:t>Expense = Quality Medical + Accident Protection + Critical Illness + Life + Saving Plan</w:t>
-      </w:r>
-    </w:p>
-    <w:p>
-      <w:pPr>
-        <w:pStyle w:val="ListParagraph"/>
-        <w:rPr>
-          <w:lang w:val="en-US"/>
-        </w:rPr>
-      </w:pPr>
-    </w:p>
-    <w:p>
-      <w:pPr>
-        <w:pStyle w:val="ListParagraph"/>
-        <w:numPr>
-          <w:ilvl w:val="0"/>
-          <w:numId w:val="1"/>
-        </w:numPr>
-        <w:rPr>
-          <w:lang w:val="en-US"/>
-        </w:rPr>
-      </w:pPr>
-      <w:r>
-        <w:rPr>
-          <w:lang w:val="en-US"/>
-        </w:rPr>
-        <w:t>Once the saving plan is paid up, the amount in the insurance list should be 0.</w:t>
-      </w:r>
-    </w:p>
-    <w:p>
-      <w:pPr>
-        <w:pStyle w:val="ListParagraph"/>
-        <w:numPr>
-          <w:ilvl w:val="0"/>
-          <w:numId w:val="1"/>
-        </w:numPr>
-        <w:rPr>
-          <w:lang w:val="en-US"/>
-        </w:rPr>
-      </w:pPr>
-      <w:r>
-        <w:rPr>
-          <w:lang w:val="en-US"/>
-        </w:rPr>
-        <w:t xml:space="preserve">When the plan is paid up, </w:t>
-      </w:r>
-      <w:proofErr w:type="gramStart"/>
-      <w:r>
-        <w:rPr>
-          <w:lang w:val="en-US"/>
-        </w:rPr>
-        <w:t>The</w:t>
-      </w:r>
-      <w:proofErr w:type="gramEnd"/>
-      <w:r>
-        <w:rPr>
-          <w:lang w:val="en-US"/>
-        </w:rPr>
-        <w:t xml:space="preserve"> amount of saving in the Asset column should add to the total cash on hand</w:t>
-      </w:r>
-      <w:r>
-        <w:rPr>
-          <w:lang w:val="en-US"/>
-        </w:rPr>
-        <w:t xml:space="preserve"> ONCE.</w:t>
-      </w:r>
-    </w:p>
-    <w:p>
-      <w:pPr>
-        <w:rPr>
-          <w:lang w:val="en-US"/>
-        </w:rPr>
-      </w:pPr>
-    </w:p>
-    <w:p>
-      <w:pPr>
-        <w:rPr>
-          <w:lang w:val="en-US"/>
-        </w:rPr>
-      </w:pPr>
-      <w:r>
-        <w:rPr>
-          <w:lang w:val="en-US"/>
-        </w:rPr>
-        <w:t>FC_02</w:t>
-      </w:r>
-    </w:p>
-    <w:p>
-      <w:pPr>
-        <w:rPr>
-          <w:lang w:val="en-US"/>
-        </w:rPr>
-      </w:pPr>
-      <w:r>
-        <w:rPr>
-          <w:noProof/>
-        </w:rPr>
-        <w:lastRenderedPageBreak/>
-        <w:drawing>
-          <wp:inline distT="0" distB="0" distL="0" distR="0" wp14:anchorId="36D4B354" wp14:editId="18F07ACE">
-            <wp:extent cx="5731510" cy="4665980"/>
-            <wp:effectExtent l="0" t="0" r="2540" b="1270"/>
-            <wp:docPr id="5" name="Picture 5"/>
             <wp:cNvGraphicFramePr>
               <a:graphicFrameLocks xmlns:a="http://schemas.openxmlformats.org/drawingml/2006/main" noChangeAspect="1"/>
             </wp:cNvGraphicFramePr>
@@ -249,54 +76,203 @@
         <w:rPr>
           <w:lang w:val="en-US"/>
         </w:rPr>
-        <w:t>Only new kid, medical treatment expense will last forever.</w:t>
-      </w:r>
-    </w:p>
-    <w:p>
-      <w:pPr>
-        <w:rPr>
-          <w:lang w:val="en-US"/>
-        </w:rPr>
-      </w:pPr>
-      <w:r>
-        <w:rPr>
-          <w:lang w:val="en-US"/>
-        </w:rPr>
-        <w:t xml:space="preserve"> Other than </w:t>
+        <w:t xml:space="preserve">Saving plan in the expense’s calculation is wrong. </w:t>
+      </w:r>
+    </w:p>
+    <w:p>
+      <w:pPr>
+        <w:pStyle w:val="ListParagraph"/>
+        <w:numPr>
+          <w:ilvl w:val="0"/>
+          <w:numId w:val="1"/>
+        </w:numPr>
+        <w:rPr>
+          <w:lang w:val="en-US"/>
+        </w:rPr>
+      </w:pPr>
+      <w:r>
+        <w:rPr>
+          <w:lang w:val="en-US"/>
+        </w:rPr>
+        <w:t>Check the equation. Saving plan should be sum up with the other insurance plans</w:t>
+      </w:r>
+    </w:p>
+    <w:p>
+      <w:pPr>
+        <w:pStyle w:val="ListParagraph"/>
+        <w:rPr>
+          <w:lang w:val="en-US"/>
+        </w:rPr>
+      </w:pPr>
+      <w:r>
+        <w:rPr>
+          <w:lang w:val="en-US"/>
+        </w:rPr>
+        <w:t>Expense = Quality Medical + Accident Protection + Critical Illness + Life + Saving Plan</w:t>
+      </w:r>
+    </w:p>
+    <w:p>
+      <w:pPr>
+        <w:pStyle w:val="ListParagraph"/>
+        <w:rPr>
+          <w:lang w:val="en-US"/>
+        </w:rPr>
+      </w:pPr>
+    </w:p>
+    <w:p>
+      <w:pPr>
+        <w:pStyle w:val="ListParagraph"/>
+        <w:numPr>
+          <w:ilvl w:val="0"/>
+          <w:numId w:val="1"/>
+        </w:numPr>
+        <w:rPr>
+          <w:lang w:val="en-US"/>
+        </w:rPr>
+      </w:pPr>
+      <w:r>
+        <w:rPr>
+          <w:highlight w:val="yellow"/>
+          <w:lang w:val="en-US"/>
+        </w:rPr>
+        <w:t>Once the saving plan is paid up</w:t>
+      </w:r>
+      <w:r>
+        <w:rPr>
+          <w:lang w:val="en-US"/>
+        </w:rPr>
+        <w:t>,</w:t>
+      </w:r>
+      <w:r>
+        <w:rPr>
+          <w:color w:val="FF0000"/>
+          <w:lang w:val="en-US"/>
+        </w:rPr>
+        <w:t>(I need a little more details on these two highlighted parts, when is paid up? 20 steps?)</w:t>
+      </w:r>
+      <w:r>
+        <w:rPr>
+          <w:lang w:val="en-US"/>
+        </w:rPr>
+        <w:t xml:space="preserve"> the amount in the insurance list should be 0.</w:t>
+      </w:r>
+    </w:p>
+    <w:p>
+      <w:pPr>
+        <w:pStyle w:val="ListParagraph"/>
+        <w:numPr>
+          <w:ilvl w:val="0"/>
+          <w:numId w:val="1"/>
+        </w:numPr>
+        <w:rPr>
+          <w:lang w:val="en-US"/>
+        </w:rPr>
+      </w:pPr>
+      <w:r>
+        <w:rPr>
+          <w:highlight w:val="yellow"/>
+          <w:lang w:val="en-US"/>
+        </w:rPr>
+        <w:t>When the plan is paid up</w:t>
+      </w:r>
+      <w:r>
+        <w:rPr>
+          <w:lang w:val="en-US"/>
+        </w:rPr>
+        <w:t xml:space="preserve">, </w:t>
       </w:r>
       <w:proofErr w:type="gramStart"/>
       <w:r>
         <w:rPr>
           <w:lang w:val="en-US"/>
         </w:rPr>
-        <w:t>those(</w:t>
+        <w:t>The</w:t>
       </w:r>
       <w:proofErr w:type="gramEnd"/>
       <w:r>
         <w:rPr>
           <w:lang w:val="en-US"/>
         </w:rPr>
-        <w:t>leg broke, travel, car accident) are 1 time event which means it is 1 time deduction. It only appears once.</w:t>
-      </w:r>
-    </w:p>
-    <w:p>
-      <w:pPr>
-        <w:rPr>
-          <w:lang w:val="en-US"/>
-        </w:rPr>
-      </w:pPr>
-    </w:p>
-    <w:p>
-      <w:pPr>
-        <w:rPr>
-          <w:lang w:val="en-US"/>
-        </w:rPr>
-      </w:pPr>
-      <w:r>
-        <w:rPr>
-          <w:lang w:val="en-US"/>
-        </w:rPr>
-        <w:t>FC_03</w:t>
+        <w:t xml:space="preserve"> amount of saving in the Asset column should add to the total cash on hand</w:t>
+      </w:r>
+      <w:r>
+        <w:rPr>
+          <w:lang w:val="en-US"/>
+        </w:rPr>
+        <w:t xml:space="preserve"> ONCE.</w:t>
+      </w:r>
+    </w:p>
+    <w:p>
+      <w:pPr>
+        <w:rPr>
+          <w:lang w:val="en-US"/>
+        </w:rPr>
+      </w:pPr>
+    </w:p>
+    <w:p>
+      <w:pPr>
+        <w:rPr>
+          <w:lang w:val="en-US"/>
+        </w:rPr>
+      </w:pPr>
+    </w:p>
+    <w:p>
+      <w:pPr>
+        <w:rPr>
+          <w:lang w:val="en-US"/>
+        </w:rPr>
+      </w:pPr>
+    </w:p>
+    <w:p>
+      <w:pPr>
+        <w:rPr>
+          <w:lang w:val="en-US"/>
+        </w:rPr>
+      </w:pPr>
+    </w:p>
+    <w:p>
+      <w:pPr>
+        <w:rPr>
+          <w:lang w:val="en-US"/>
+        </w:rPr>
+      </w:pPr>
+    </w:p>
+    <w:p>
+      <w:pPr>
+        <w:rPr>
+          <w:lang w:val="en-US"/>
+        </w:rPr>
+      </w:pPr>
+    </w:p>
+    <w:p>
+      <w:pPr>
+        <w:rPr>
+          <w:lang w:val="en-US"/>
+        </w:rPr>
+      </w:pPr>
+    </w:p>
+    <w:p>
+      <w:pPr>
+        <w:rPr>
+          <w:lang w:val="en-US"/>
+        </w:rPr>
+      </w:pPr>
+    </w:p>
+    <w:p>
+      <w:pPr>
+        <w:rPr>
+          <w:b/>
+          <w:bCs/>
+          <w:lang w:val="en-US"/>
+        </w:rPr>
+      </w:pPr>
+      <w:r>
+        <w:rPr>
+          <w:b/>
+          <w:bCs/>
+          <w:lang w:val="en-US"/>
+        </w:rPr>
+        <w:t>FC_02</w:t>
       </w:r>
     </w:p>
     <w:p>
@@ -309,12 +285,11 @@
         <w:rPr>
           <w:noProof/>
         </w:rPr>
-        <w:lastRenderedPageBreak/>
         <w:drawing>
-          <wp:inline distT="0" distB="0" distL="0" distR="0" wp14:anchorId="55BD3099" wp14:editId="1961FE50">
-            <wp:extent cx="5501030" cy="4478348"/>
-            <wp:effectExtent l="0" t="0" r="4445" b="0"/>
-            <wp:docPr id="3" name="Picture 3"/>
+          <wp:inline distT="0" distB="0" distL="0" distR="0" wp14:anchorId="36D4B354" wp14:editId="18F07ACE">
+            <wp:extent cx="5731510" cy="4665980"/>
+            <wp:effectExtent l="0" t="0" r="2540" b="1270"/>
+            <wp:docPr id="5" name="Picture 5"/>
             <wp:cNvGraphicFramePr>
               <a:graphicFrameLocks xmlns:a="http://schemas.openxmlformats.org/drawingml/2006/main" noChangeAspect="1"/>
             </wp:cNvGraphicFramePr>
@@ -334,7 +309,7 @@
                   <pic:spPr>
                     <a:xfrm>
                       <a:off x="0" y="0"/>
-                      <a:ext cx="5502831" cy="4479814"/>
+                      <a:ext cx="5731510" cy="4665980"/>
                     </a:xfrm>
                     <a:prstGeom prst="rect">
                       <a:avLst/>
@@ -357,35 +332,142 @@
         <w:rPr>
           <w:lang w:val="en-US"/>
         </w:rPr>
-        <w:t>36,000. Please add comma LOL</w:t>
-      </w:r>
-    </w:p>
-    <w:p>
-      <w:pPr>
-        <w:rPr>
-          <w:lang w:val="en-US"/>
-        </w:rPr>
-      </w:pPr>
-    </w:p>
-    <w:p>
-      <w:pPr>
-        <w:rPr>
-          <w:lang w:val="en-US"/>
-        </w:rPr>
-      </w:pPr>
-      <w:r>
-        <w:rPr>
-          <w:lang w:val="en-US"/>
-        </w:rPr>
-        <w:t>FC_04</w:t>
-      </w:r>
-    </w:p>
-    <w:p>
-      <w:pPr>
-        <w:rPr>
-          <w:lang w:val="en-US"/>
-        </w:rPr>
-      </w:pPr>
+        <w:t>Only new kid, medical treatment expense will last forever.</w:t>
+      </w:r>
+    </w:p>
+    <w:p>
+      <w:pPr>
+        <w:rPr>
+          <w:rFonts w:hint="eastAsia"/>
+          <w:color w:val="FF0000"/>
+          <w:lang w:val="en-US" w:eastAsia="zh-CN"/>
+        </w:rPr>
+      </w:pPr>
+      <w:r>
+        <w:rPr>
+          <w:lang w:val="en-US"/>
+        </w:rPr>
+        <w:t xml:space="preserve"> Other than those(leg broke, travel, car accident) are 1 time event which means it is 1 time deduction. It only appears once.</w:t>
+      </w:r>
+      <w:r>
+        <w:rPr>
+          <w:lang w:val="en-US"/>
+        </w:rPr>
+        <w:t xml:space="preserve"> </w:t>
+      </w:r>
+      <w:r>
+        <w:rPr>
+          <w:rFonts w:ascii="DengXian" w:eastAsia="DengXian" w:hAnsi="DengXian"/>
+          <w:color w:val="FF0000"/>
+          <w:lang w:val="en-US" w:eastAsia="zh-CN"/>
+        </w:rPr>
+        <w:t>(</w:t>
+      </w:r>
+      <w:proofErr w:type="gramStart"/>
+      <w:r>
+        <w:rPr>
+          <w:rFonts w:ascii="DengXian" w:eastAsia="DengXian" w:hAnsi="DengXian"/>
+          <w:color w:val="FF0000"/>
+          <w:lang w:val="en-US" w:eastAsia="zh-CN"/>
+        </w:rPr>
+        <w:t>once</w:t>
+      </w:r>
+      <w:proofErr w:type="gramEnd"/>
+      <w:r>
+        <w:rPr>
+          <w:rFonts w:ascii="DengXian" w:eastAsia="DengXian" w:hAnsi="DengXian"/>
+          <w:color w:val="FF0000"/>
+          <w:lang w:val="en-US" w:eastAsia="zh-CN"/>
+        </w:rPr>
+        <w:t xml:space="preserve"> when the event occurred and can be seen right away but disappear after rolling the dice?)</w:t>
+      </w:r>
+    </w:p>
+    <w:p>
+      <w:pPr>
+        <w:rPr>
+          <w:lang w:val="en-US"/>
+        </w:rPr>
+      </w:pPr>
+    </w:p>
+    <w:p>
+      <w:pPr>
+        <w:rPr>
+          <w:lang w:val="en-US"/>
+        </w:rPr>
+      </w:pPr>
+    </w:p>
+    <w:p>
+      <w:pPr>
+        <w:rPr>
+          <w:lang w:val="en-US"/>
+        </w:rPr>
+      </w:pPr>
+    </w:p>
+    <w:p>
+      <w:pPr>
+        <w:rPr>
+          <w:lang w:val="en-US"/>
+        </w:rPr>
+      </w:pPr>
+    </w:p>
+    <w:p>
+      <w:pPr>
+        <w:rPr>
+          <w:lang w:val="en-US"/>
+        </w:rPr>
+      </w:pPr>
+    </w:p>
+    <w:p>
+      <w:pPr>
+        <w:rPr>
+          <w:lang w:val="en-US"/>
+        </w:rPr>
+      </w:pPr>
+    </w:p>
+    <w:p>
+      <w:pPr>
+        <w:rPr>
+          <w:lang w:val="en-US"/>
+        </w:rPr>
+      </w:pPr>
+    </w:p>
+    <w:p>
+      <w:pPr>
+        <w:rPr>
+          <w:lang w:val="en-US"/>
+        </w:rPr>
+      </w:pPr>
+    </w:p>
+    <w:p>
+      <w:pPr>
+        <w:rPr>
+          <w:lang w:val="en-US"/>
+        </w:rPr>
+      </w:pPr>
+    </w:p>
+    <w:p>
+      <w:pPr>
+        <w:rPr>
+          <w:lang w:val="en-US"/>
+        </w:rPr>
+      </w:pPr>
+    </w:p>
+    <w:p>
+      <w:pPr>
+        <w:rPr>
+          <w:b/>
+          <w:bCs/>
+          <w:lang w:val="en-US"/>
+        </w:rPr>
+      </w:pPr>
+      <w:r>
+        <w:rPr>
+          <w:b/>
+          <w:bCs/>
+          <w:lang w:val="en-US"/>
+        </w:rPr>
+        <w:t>FC_03</w:t>
+      </w:r>
     </w:p>
     <w:p>
       <w:pPr>
@@ -397,12 +479,11 @@
         <w:rPr>
           <w:noProof/>
         </w:rPr>
-        <w:lastRenderedPageBreak/>
         <w:drawing>
-          <wp:inline distT="0" distB="0" distL="0" distR="0" wp14:anchorId="0AEFC88A" wp14:editId="640787A0">
-            <wp:extent cx="5731510" cy="4665980"/>
-            <wp:effectExtent l="0" t="0" r="2540" b="1270"/>
-            <wp:docPr id="4" name="Picture 4"/>
+          <wp:inline distT="0" distB="0" distL="0" distR="0" wp14:anchorId="55BD3099" wp14:editId="1961FE50">
+            <wp:extent cx="5501030" cy="4478348"/>
+            <wp:effectExtent l="0" t="0" r="4445" b="0"/>
+            <wp:docPr id="3" name="Picture 3"/>
             <wp:cNvGraphicFramePr>
               <a:graphicFrameLocks xmlns:a="http://schemas.openxmlformats.org/drawingml/2006/main" noChangeAspect="1"/>
             </wp:cNvGraphicFramePr>
@@ -422,6 +503,174 @@
                   <pic:spPr>
                     <a:xfrm>
                       <a:off x="0" y="0"/>
+                      <a:ext cx="5502831" cy="4479814"/>
+                    </a:xfrm>
+                    <a:prstGeom prst="rect">
+                      <a:avLst/>
+                    </a:prstGeom>
+                  </pic:spPr>
+                </pic:pic>
+              </a:graphicData>
+            </a:graphic>
+          </wp:inline>
+        </w:drawing>
+      </w:r>
+    </w:p>
+    <w:p>
+      <w:pPr>
+        <w:rPr>
+          <w:lang w:val="en-US"/>
+        </w:rPr>
+      </w:pPr>
+      <w:r>
+        <w:rPr>
+          <w:lang w:val="en-US"/>
+        </w:rPr>
+        <w:t>36,000. Please add comma LOL</w:t>
+      </w:r>
+    </w:p>
+    <w:p>
+      <w:pPr>
+        <w:rPr>
+          <w:lang w:val="en-US"/>
+        </w:rPr>
+      </w:pPr>
+    </w:p>
+    <w:p>
+      <w:pPr>
+        <w:rPr>
+          <w:lang w:val="en-US"/>
+        </w:rPr>
+      </w:pPr>
+    </w:p>
+    <w:p>
+      <w:pPr>
+        <w:rPr>
+          <w:lang w:val="en-US"/>
+        </w:rPr>
+      </w:pPr>
+    </w:p>
+    <w:p>
+      <w:pPr>
+        <w:rPr>
+          <w:lang w:val="en-US"/>
+        </w:rPr>
+      </w:pPr>
+    </w:p>
+    <w:p>
+      <w:pPr>
+        <w:rPr>
+          <w:lang w:val="en-US"/>
+        </w:rPr>
+      </w:pPr>
+    </w:p>
+    <w:p>
+      <w:pPr>
+        <w:rPr>
+          <w:lang w:val="en-US"/>
+        </w:rPr>
+      </w:pPr>
+    </w:p>
+    <w:p>
+      <w:pPr>
+        <w:rPr>
+          <w:lang w:val="en-US"/>
+        </w:rPr>
+      </w:pPr>
+    </w:p>
+    <w:p>
+      <w:pPr>
+        <w:rPr>
+          <w:lang w:val="en-US"/>
+        </w:rPr>
+      </w:pPr>
+    </w:p>
+    <w:p>
+      <w:pPr>
+        <w:rPr>
+          <w:lang w:val="en-US"/>
+        </w:rPr>
+      </w:pPr>
+    </w:p>
+    <w:p>
+      <w:pPr>
+        <w:rPr>
+          <w:lang w:val="en-US"/>
+        </w:rPr>
+      </w:pPr>
+    </w:p>
+    <w:p>
+      <w:pPr>
+        <w:rPr>
+          <w:lang w:val="en-US"/>
+        </w:rPr>
+      </w:pPr>
+    </w:p>
+    <w:p>
+      <w:pPr>
+        <w:rPr>
+          <w:lang w:val="en-US"/>
+        </w:rPr>
+      </w:pPr>
+    </w:p>
+    <w:p>
+      <w:pPr>
+        <w:rPr>
+          <w:lang w:val="en-US"/>
+        </w:rPr>
+      </w:pPr>
+    </w:p>
+    <w:p>
+      <w:pPr>
+        <w:rPr>
+          <w:b/>
+          <w:bCs/>
+          <w:lang w:val="en-US"/>
+        </w:rPr>
+      </w:pPr>
+      <w:r>
+        <w:rPr>
+          <w:b/>
+          <w:bCs/>
+          <w:lang w:val="en-US"/>
+        </w:rPr>
+        <w:t>FC_04</w:t>
+      </w:r>
+    </w:p>
+    <w:p>
+      <w:pPr>
+        <w:rPr>
+          <w:lang w:val="en-US"/>
+        </w:rPr>
+      </w:pPr>
+      <w:r>
+        <w:rPr>
+          <w:noProof/>
+        </w:rPr>
+        <w:drawing>
+          <wp:inline distT="0" distB="0" distL="0" distR="0" wp14:anchorId="0AEFC88A" wp14:editId="640787A0">
+            <wp:extent cx="5731510" cy="4665980"/>
+            <wp:effectExtent l="0" t="0" r="2540" b="1270"/>
+            <wp:docPr id="4" name="Picture 4"/>
+            <wp:cNvGraphicFramePr>
+              <a:graphicFrameLocks xmlns:a="http://schemas.openxmlformats.org/drawingml/2006/main" noChangeAspect="1"/>
+            </wp:cNvGraphicFramePr>
+            <a:graphic xmlns:a="http://schemas.openxmlformats.org/drawingml/2006/main">
+              <a:graphicData uri="http://schemas.openxmlformats.org/drawingml/2006/picture">
+                <pic:pic xmlns:pic="http://schemas.openxmlformats.org/drawingml/2006/picture">
+                  <pic:nvPicPr>
+                    <pic:cNvPr id="1" name=""/>
+                    <pic:cNvPicPr/>
+                  </pic:nvPicPr>
+                  <pic:blipFill>
+                    <a:blip r:embed="rId9"/>
+                    <a:stretch>
+                      <a:fillRect/>
+                    </a:stretch>
+                  </pic:blipFill>
+                  <pic:spPr>
+                    <a:xfrm>
+                      <a:off x="0" y="0"/>
                       <a:ext cx="5731510" cy="4665980"/>
                     </a:xfrm>
                     <a:prstGeom prst="rect">
@@ -447,22 +696,46 @@
         </w:rPr>
         <w:t xml:space="preserve">Too much decimal </w:t>
       </w:r>
-    </w:p>
-    <w:p>
-      <w:pPr>
-        <w:rPr>
-          <w:lang w:val="en-US"/>
-        </w:rPr>
-      </w:pPr>
-    </w:p>
-    <w:p>
-      <w:pPr>
-        <w:rPr>
-          <w:lang w:val="en-US"/>
-        </w:rPr>
-      </w:pPr>
-      <w:r>
-        <w:rPr>
+      <w:r>
+        <w:rPr>
+          <w:lang w:val="en-US"/>
+        </w:rPr>
+        <w:t xml:space="preserve">on Total Cash </w:t>
+      </w:r>
+      <w:proofErr w:type="gramStart"/>
+      <w:r>
+        <w:rPr>
+          <w:lang w:val="en-US"/>
+        </w:rPr>
+        <w:t>On</w:t>
+      </w:r>
+      <w:proofErr w:type="gramEnd"/>
+      <w:r>
+        <w:rPr>
+          <w:lang w:val="en-US"/>
+        </w:rPr>
+        <w:t xml:space="preserve"> Hand</w:t>
+      </w:r>
+    </w:p>
+    <w:p>
+      <w:pPr>
+        <w:rPr>
+          <w:lang w:val="en-US"/>
+        </w:rPr>
+      </w:pPr>
+    </w:p>
+    <w:p>
+      <w:pPr>
+        <w:rPr>
+          <w:b/>
+          <w:bCs/>
+          <w:lang w:val="en-US"/>
+        </w:rPr>
+      </w:pPr>
+      <w:r>
+        <w:rPr>
+          <w:b/>
+          <w:bCs/>
           <w:lang w:val="en-US"/>
         </w:rPr>
         <w:t>FC_05</w:t>
@@ -1355,4 +1628,16 @@
     </a:ext>
   </a:extLst>
 </a:theme>
+</file>
+
+<file path=customXml/item1.xml><?xml version="1.0" encoding="utf-8"?>
+<b:Sources xmlns:b="http://schemas.openxmlformats.org/officeDocument/2006/bibliography" xmlns="http://schemas.openxmlformats.org/officeDocument/2006/bibliography" SelectedStyle="\APASixthEditionOfficeOnline.xsl" StyleName="APA" Version="6"/>
+</file>
+
+<file path=customXml/itemProps1.xml><?xml version="1.0" encoding="utf-8"?>
+<ds:datastoreItem xmlns:ds="http://schemas.openxmlformats.org/officeDocument/2006/customXml" ds:itemID="{40646DBE-F6AC-45CF-8233-2C3FD4C5B1AD}">
+  <ds:schemaRefs>
+    <ds:schemaRef ds:uri="http://schemas.openxmlformats.org/officeDocument/2006/bibliography"/>
+  </ds:schemaRefs>
+</ds:datastoreItem>
 </file>
--- a/FC.docx
+++ b/FC.docx
@@ -154,7 +154,27 @@
         <w:rPr>
           <w:lang w:val="en-US"/>
         </w:rPr>
-        <w:t xml:space="preserve"> the amount in the insurance list should be 0.</w:t>
+        <w:t xml:space="preserve"> the amount in the insurance list should be </w:t>
+      </w:r>
+      <w:commentRangeStart w:id="0"/>
+      <w:r>
+        <w:rPr>
+          <w:lang w:val="en-US"/>
+        </w:rPr>
+        <w:t>0</w:t>
+      </w:r>
+      <w:commentRangeEnd w:id="0"/>
+      <w:r>
+        <w:rPr>
+          <w:rStyle w:val="CommentReference"/>
+        </w:rPr>
+        <w:commentReference w:id="0"/>
+      </w:r>
+      <w:r>
+        <w:rPr>
+          <w:lang w:val="en-US"/>
+        </w:rPr>
+        <w:t>.</w:t>
       </w:r>
     </w:p>
     <w:p>
@@ -301,7 +321,7 @@
                     <pic:cNvPicPr/>
                   </pic:nvPicPr>
                   <pic:blipFill>
-                    <a:blip r:embed="rId7"/>
+                    <a:blip r:embed="rId11"/>
                     <a:stretch>
                       <a:fillRect/>
                     </a:stretch>
@@ -338,7 +358,6 @@
     <w:p>
       <w:pPr>
         <w:rPr>
-          <w:rFonts w:hint="eastAsia"/>
           <w:color w:val="FF0000"/>
           <w:lang w:val="en-US" w:eastAsia="zh-CN"/>
         </w:rPr>
@@ -363,6 +382,7 @@
         </w:rPr>
         <w:t>(</w:t>
       </w:r>
+      <w:commentRangeStart w:id="1"/>
       <w:proofErr w:type="gramStart"/>
       <w:r>
         <w:rPr>
@@ -381,20 +401,21 @@
         </w:rPr>
         <w:t xml:space="preserve"> when the event occurred and can be seen right away but disappear after rolling the dice?)</w:t>
       </w:r>
-    </w:p>
-    <w:p>
-      <w:pPr>
-        <w:rPr>
-          <w:lang w:val="en-US"/>
-        </w:rPr>
-      </w:pPr>
-    </w:p>
-    <w:p>
-      <w:pPr>
-        <w:rPr>
-          <w:lang w:val="en-US"/>
-        </w:rPr>
-      </w:pPr>
+      <w:r>
+        <w:rPr>
+          <w:rFonts w:ascii="DengXian" w:eastAsia="DengXian" w:hAnsi="DengXian"/>
+          <w:color w:val="FF0000"/>
+          <w:lang w:val="en-US" w:eastAsia="zh-CN"/>
+        </w:rPr>
+        <w:t xml:space="preserve"> </w:t>
+      </w:r>
+      <w:commentRangeEnd w:id="1"/>
+      <w:r>
+        <w:rPr>
+          <w:rStyle w:val="CommentReference"/>
+        </w:rPr>
+        <w:commentReference w:id="1"/>
+      </w:r>
     </w:p>
     <w:p>
       <w:pPr>
@@ -479,6 +500,7 @@
         <w:rPr>
           <w:noProof/>
         </w:rPr>
+        <w:lastRenderedPageBreak/>
         <w:drawing>
           <wp:inline distT="0" distB="0" distL="0" distR="0" wp14:anchorId="55BD3099" wp14:editId="1961FE50">
             <wp:extent cx="5501030" cy="4478348"/>
@@ -495,7 +517,7 @@
                     <pic:cNvPicPr/>
                   </pic:nvPicPr>
                   <pic:blipFill>
-                    <a:blip r:embed="rId8"/>
+                    <a:blip r:embed="rId12"/>
                     <a:stretch>
                       <a:fillRect/>
                     </a:stretch>
@@ -647,6 +669,7 @@
         <w:rPr>
           <w:noProof/>
         </w:rPr>
+        <w:lastRenderedPageBreak/>
         <w:drawing>
           <wp:inline distT="0" distB="0" distL="0" distR="0" wp14:anchorId="0AEFC88A" wp14:editId="640787A0">
             <wp:extent cx="5731510" cy="4665980"/>
@@ -663,7 +686,7 @@
                     <pic:cNvPicPr/>
                   </pic:nvPicPr>
                   <pic:blipFill>
-                    <a:blip r:embed="rId9"/>
+                    <a:blip r:embed="rId13"/>
                     <a:stretch>
                       <a:fillRect/>
                     </a:stretch>
@@ -798,12 +821,136 @@
 </w:document>
 </file>
 
+<file path=word/comments.xml><?xml version="1.0" encoding="utf-8"?>
+<w:comments xmlns:wpc="http://schemas.microsoft.com/office/word/2010/wordprocessingCanvas" xmlns:cx="http://schemas.microsoft.com/office/drawing/2014/chartex" xmlns:cx1="http://schemas.microsoft.com/office/drawing/2015/9/8/chartex" xmlns:cx2="http://schemas.microsoft.com/office/drawing/2015/10/21/chartex" xmlns:cx3="http://schemas.microsoft.com/office/drawing/2016/5/9/chartex" xmlns:cx4="http://schemas.microsoft.com/office/drawing/2016/5/10/chartex" xmlns:cx5="http://schemas.microsoft.com/office/drawing/2016/5/11/chartex" xmlns:cx6="http://schemas.microsoft.com/office/drawing/2016/5/12/chartex" xmlns:cx7="http://schemas.microsoft.com/office/drawing/2016/5/13/chartex" xmlns:cx8="http://schemas.microsoft.com/office/drawing/2016/5/14/chartex" xmlns:mc="http://schemas.openxmlformats.org/markup-compatibility/2006" xmlns:aink="http://schemas.microsoft.com/office/drawing/2016/ink" xmlns:am3d="http://schemas.microsoft.com/office/drawing/2017/model3d" xmlns:o="urn:schemas-microsoft-com:office:office" xmlns:r="http://schemas.openxmlformats.org/officeDocument/2006/relationships" xmlns:m="http://schemas.openxmlformats.org/officeDocument/2006/math" xmlns:v="urn:schemas-microsoft-com:vml" xmlns:wp14="http://schemas.microsoft.com/office/word/2010/wordprocessingDrawing" xmlns:wp="http://schemas.openxmlformats.org/drawingml/2006/wordprocessingDrawing" xmlns:w10="urn:schemas-microsoft-com:office:word" xmlns:w="http://schemas.openxmlformats.org/wordprocessingml/2006/main" xmlns:w14="http://schemas.microsoft.com/office/word/2010/wordml" xmlns:w15="http://schemas.microsoft.com/office/word/2012/wordml" xmlns:w16cex="http://schemas.microsoft.com/office/word/2018/wordml/cex" xmlns:w16cid="http://schemas.microsoft.com/office/word/2016/wordml/cid" xmlns:w16="http://schemas.microsoft.com/office/word/2018/wordml" xmlns:w16sdtdh="http://schemas.microsoft.com/office/word/2020/wordml/sdtdatahash" xmlns:w16se="http://schemas.microsoft.com/office/word/2015/wordml/symex" xmlns:wpg="http://schemas.microsoft.com/office/word/2010/wordprocessingGroup" xmlns:wpi="http://schemas.microsoft.com/office/word/2010/wordprocessingInk" xmlns:wne="http://schemas.microsoft.com/office/word/2006/wordml" xmlns:wps="http://schemas.microsoft.com/office/word/2010/wordprocessingShape" mc:Ignorable="w14 w15 w16se w16cid w16 w16cex w16sdtdh wp14">
+  <w:comment w:id="0" w:author="kevin lo" w:date="2021-06-08T14:16:00Z" w:initials="kl">
+    <w:p>
+      <w:pPr>
+        <w:pStyle w:val="CommentText"/>
+      </w:pPr>
+      <w:r>
+        <w:rPr>
+          <w:rStyle w:val="CommentReference"/>
+        </w:rPr>
+        <w:annotationRef/>
+      </w:r>
+      <w:r>
+        <w:t xml:space="preserve">Yes, each saving plan is paid up at step 20. </w:t>
+      </w:r>
+    </w:p>
+  </w:comment>
+  <w:comment w:id="1" w:author="kevin lo" w:date="2021-06-08T14:20:00Z" w:initials="kl">
+    <w:p>
+      <w:pPr>
+        <w:pStyle w:val="CommentText"/>
+      </w:pPr>
+      <w:r>
+        <w:rPr>
+          <w:rStyle w:val="CommentReference"/>
+        </w:rPr>
+        <w:annotationRef/>
+      </w:r>
+      <w:r>
+        <w:t xml:space="preserve">Yes… it only </w:t>
+      </w:r>
+      <w:proofErr w:type="gramStart"/>
+      <w:r>
+        <w:t>deduct</w:t>
+      </w:r>
+      <w:proofErr w:type="gramEnd"/>
+      <w:r>
+        <w:t xml:space="preserve"> once. The expense will not deduct again after rolling.</w:t>
+      </w:r>
+    </w:p>
+    <w:p>
+      <w:pPr>
+        <w:pStyle w:val="CommentText"/>
+      </w:pPr>
+    </w:p>
+    <w:p>
+      <w:pPr>
+        <w:pStyle w:val="CommentText"/>
+      </w:pPr>
+      <w:r>
+        <w:t>I don’t get “but disappear after rolling the dice”. You mean the record or the actual expense number?</w:t>
+      </w:r>
+    </w:p>
+    <w:p>
+      <w:pPr>
+        <w:pStyle w:val="CommentText"/>
+      </w:pPr>
+    </w:p>
+    <w:p>
+      <w:pPr>
+        <w:pStyle w:val="CommentText"/>
+      </w:pPr>
+      <w:r>
+        <w:t>You can do it in 2 ways:</w:t>
+      </w:r>
+    </w:p>
+    <w:p>
+      <w:pPr>
+        <w:pStyle w:val="CommentText"/>
+        <w:numPr>
+          <w:ilvl w:val="0"/>
+          <w:numId w:val="2"/>
+        </w:numPr>
+      </w:pPr>
+      <w:r>
+        <w:t>Keep the other expense as record but be noted that they are 1-off expense</w:t>
+      </w:r>
+    </w:p>
+    <w:p>
+      <w:pPr>
+        <w:pStyle w:val="CommentText"/>
+        <w:numPr>
+          <w:ilvl w:val="0"/>
+          <w:numId w:val="2"/>
+        </w:numPr>
+      </w:pPr>
+      <w:r>
+        <w:t xml:space="preserve">Expense </w:t>
+      </w:r>
+      <w:proofErr w:type="gramStart"/>
+      <w:r>
+        <w:t>appear</w:t>
+      </w:r>
+      <w:proofErr w:type="gramEnd"/>
+      <w:r>
+        <w:t xml:space="preserve"> only when it actually occurs.</w:t>
+      </w:r>
+    </w:p>
+  </w:comment>
+</w:comments>
+</file>
+
+<file path=word/commentsExtended.xml><?xml version="1.0" encoding="utf-8"?>
+<w15:commentsEx xmlns:wpc="http://schemas.microsoft.com/office/word/2010/wordprocessingCanvas" xmlns:cx="http://schemas.microsoft.com/office/drawing/2014/chartex" xmlns:cx1="http://schemas.microsoft.com/office/drawing/2015/9/8/chartex" xmlns:cx2="http://schemas.microsoft.com/office/drawing/2015/10/21/chartex" xmlns:cx3="http://schemas.microsoft.com/office/drawing/2016/5/9/chartex" xmlns:cx4="http://schemas.microsoft.com/office/drawing/2016/5/10/chartex" xmlns:cx5="http://schemas.microsoft.com/office/drawing/2016/5/11/chartex" xmlns:cx6="http://schemas.microsoft.com/office/drawing/2016/5/12/chartex" xmlns:cx7="http://schemas.microsoft.com/office/drawing/2016/5/13/chartex" xmlns:cx8="http://schemas.microsoft.com/office/drawing/2016/5/14/chartex" xmlns:mc="http://schemas.openxmlformats.org/markup-compatibility/2006" xmlns:aink="http://schemas.microsoft.com/office/drawing/2016/ink" xmlns:am3d="http://schemas.microsoft.com/office/drawing/2017/model3d" xmlns:o="urn:schemas-microsoft-com:office:office" xmlns:r="http://schemas.openxmlformats.org/officeDocument/2006/relationships" xmlns:m="http://schemas.openxmlformats.org/officeDocument/2006/math" xmlns:v="urn:schemas-microsoft-com:vml" xmlns:wp14="http://schemas.microsoft.com/office/word/2010/wordprocessingDrawing" xmlns:wp="http://schemas.openxmlformats.org/drawingml/2006/wordprocessingDrawing" xmlns:w10="urn:schemas-microsoft-com:office:word" xmlns:w="http://schemas.openxmlformats.org/wordprocessingml/2006/main" xmlns:w14="http://schemas.microsoft.com/office/word/2010/wordml" xmlns:w15="http://schemas.microsoft.com/office/word/2012/wordml" xmlns:w16cex="http://schemas.microsoft.com/office/word/2018/wordml/cex" xmlns:w16cid="http://schemas.microsoft.com/office/word/2016/wordml/cid" xmlns:w16="http://schemas.microsoft.com/office/word/2018/wordml" xmlns:w16sdtdh="http://schemas.microsoft.com/office/word/2020/wordml/sdtdatahash" xmlns:w16se="http://schemas.microsoft.com/office/word/2015/wordml/symex" xmlns:wpg="http://schemas.microsoft.com/office/word/2010/wordprocessingGroup" xmlns:wpi="http://schemas.microsoft.com/office/word/2010/wordprocessingInk" xmlns:wne="http://schemas.microsoft.com/office/word/2006/wordml" xmlns:wps="http://schemas.microsoft.com/office/word/2010/wordprocessingShape" mc:Ignorable="w14 w15 w16se w16cid w16 w16cex w16sdtdh wp14">
+  <w15:commentEx w15:paraId="72BF3480" w15:done="0"/>
+  <w15:commentEx w15:paraId="0A6E1641" w15:done="0"/>
+</w15:commentsEx>
+</file>
+
+<file path=word/commentsExtensible.xml><?xml version="1.0" encoding="utf-8"?>
+<w16cex:commentsExtensible xmlns:wpc="http://schemas.microsoft.com/office/word/2010/wordprocessingCanvas" xmlns:cx="http://schemas.microsoft.com/office/drawing/2014/chartex" xmlns:cx1="http://schemas.microsoft.com/office/drawing/2015/9/8/chartex" xmlns:cx2="http://schemas.microsoft.com/office/drawing/2015/10/21/chartex" xmlns:cx3="http://schemas.microsoft.com/office/drawing/2016/5/9/chartex" xmlns:cx4="http://schemas.microsoft.com/office/drawing/2016/5/10/chartex" xmlns:cx5="http://schemas.microsoft.com/office/drawing/2016/5/11/chartex" xmlns:cx6="http://schemas.microsoft.com/office/drawing/2016/5/12/chartex" xmlns:cx7="http://schemas.microsoft.com/office/drawing/2016/5/13/chartex" xmlns:cx8="http://schemas.microsoft.com/office/drawing/2016/5/14/chartex" xmlns:mc="http://schemas.openxmlformats.org/markup-compatibility/2006" xmlns:aink="http://schemas.microsoft.com/office/drawing/2016/ink" xmlns:am3d="http://schemas.microsoft.com/office/drawing/2017/model3d" xmlns:o="urn:schemas-microsoft-com:office:office" xmlns:r="http://schemas.openxmlformats.org/officeDocument/2006/relationships" xmlns:m="http://schemas.openxmlformats.org/officeDocument/2006/math" xmlns:v="urn:schemas-microsoft-com:vml" xmlns:wp14="http://schemas.microsoft.com/office/word/2010/wordprocessingDrawing" xmlns:wp="http://schemas.openxmlformats.org/drawingml/2006/wordprocessingDrawing" xmlns:w10="urn:schemas-microsoft-com:office:word" xmlns:w="http://schemas.openxmlformats.org/wordprocessingml/2006/main" xmlns:w14="http://schemas.microsoft.com/office/word/2010/wordml" xmlns:w15="http://schemas.microsoft.com/office/word/2012/wordml" xmlns:w16cex="http://schemas.microsoft.com/office/word/2018/wordml/cex" xmlns:w16cid="http://schemas.microsoft.com/office/word/2016/wordml/cid" xmlns:w16="http://schemas.microsoft.com/office/word/2018/wordml" xmlns:w16sdtdh="http://schemas.microsoft.com/office/word/2020/wordml/sdtdatahash" xmlns:w16se="http://schemas.microsoft.com/office/word/2015/wordml/symex" xmlns:wpg="http://schemas.microsoft.com/office/word/2010/wordprocessingGroup" xmlns:wpi="http://schemas.microsoft.com/office/word/2010/wordprocessingInk" xmlns:wne="http://schemas.microsoft.com/office/word/2006/wordml" xmlns:wps="http://schemas.microsoft.com/office/word/2010/wordprocessingShape" mc:Ignorable="w14 w15 w16se w16cid w16 w16cex w16sdtdh wp14">
+  <w16cex:commentExtensible w16cex:durableId="2469FA4A" w16cex:dateUtc="2021-06-08T06:16:00Z"/>
+  <w16cex:commentExtensible w16cex:durableId="2469FB20" w16cex:dateUtc="2021-06-08T06:20:00Z"/>
+</w16cex:commentsExtensible>
+</file>
+
+<file path=word/commentsIds.xml><?xml version="1.0" encoding="utf-8"?>
+<w16cid:commentsIds xmlns:wpc="http://schemas.microsoft.com/office/word/2010/wordprocessingCanvas" xmlns:cx="http://schemas.microsoft.com/office/drawing/2014/chartex" xmlns:cx1="http://schemas.microsoft.com/office/drawing/2015/9/8/chartex" xmlns:cx2="http://schemas.microsoft.com/office/drawing/2015/10/21/chartex" xmlns:cx3="http://schemas.microsoft.com/office/drawing/2016/5/9/chartex" xmlns:cx4="http://schemas.microsoft.com/office/drawing/2016/5/10/chartex" xmlns:cx5="http://schemas.microsoft.com/office/drawing/2016/5/11/chartex" xmlns:cx6="http://schemas.microsoft.com/office/drawing/2016/5/12/chartex" xmlns:cx7="http://schemas.microsoft.com/office/drawing/2016/5/13/chartex" xmlns:cx8="http://schemas.microsoft.com/office/drawing/2016/5/14/chartex" xmlns:mc="http://schemas.openxmlformats.org/markup-compatibility/2006" xmlns:aink="http://schemas.microsoft.com/office/drawing/2016/ink" xmlns:am3d="http://schemas.microsoft.com/office/drawing/2017/model3d" xmlns:o="urn:schemas-microsoft-com:office:office" xmlns:r="http://schemas.openxmlformats.org/officeDocument/2006/relationships" xmlns:m="http://schemas.openxmlformats.org/officeDocument/2006/math" xmlns:v="urn:schemas-microsoft-com:vml" xmlns:wp14="http://schemas.microsoft.com/office/word/2010/wordprocessingDrawing" xmlns:wp="http://schemas.openxmlformats.org/drawingml/2006/wordprocessingDrawing" xmlns:w10="urn:schemas-microsoft-com:office:word" xmlns:w="http://schemas.openxmlformats.org/wordprocessingml/2006/main" xmlns:w14="http://schemas.microsoft.com/office/word/2010/wordml" xmlns:w15="http://schemas.microsoft.com/office/word/2012/wordml" xmlns:w16cex="http://schemas.microsoft.com/office/word/2018/wordml/cex" xmlns:w16cid="http://schemas.microsoft.com/office/word/2016/wordml/cid" xmlns:w16="http://schemas.microsoft.com/office/word/2018/wordml" xmlns:w16sdtdh="http://schemas.microsoft.com/office/word/2020/wordml/sdtdatahash" xmlns:w16se="http://schemas.microsoft.com/office/word/2015/wordml/symex" xmlns:wpg="http://schemas.microsoft.com/office/word/2010/wordprocessingGroup" xmlns:wpi="http://schemas.microsoft.com/office/word/2010/wordprocessingInk" xmlns:wne="http://schemas.microsoft.com/office/word/2006/wordml" xmlns:wps="http://schemas.microsoft.com/office/word/2010/wordprocessingShape" mc:Ignorable="w14 w15 w16se w16cid w16 w16cex w16sdtdh wp14">
+  <w16cid:commentId w16cid:paraId="72BF3480" w16cid:durableId="2469FA4A"/>
+  <w16cid:commentId w16cid:paraId="0A6E1641" w16cid:durableId="2469FB20"/>
+</w16cid:commentsIds>
+</file>
+
 <file path=word/numbering.xml><?xml version="1.0" encoding="utf-8"?>
 <w:numbering xmlns:wpc="http://schemas.microsoft.com/office/word/2010/wordprocessingCanvas" xmlns:cx="http://schemas.microsoft.com/office/drawing/2014/chartex" xmlns:cx1="http://schemas.microsoft.com/office/drawing/2015/9/8/chartex" xmlns:cx2="http://schemas.microsoft.com/office/drawing/2015/10/21/chartex" xmlns:cx3="http://schemas.microsoft.com/office/drawing/2016/5/9/chartex" xmlns:cx4="http://schemas.microsoft.com/office/drawing/2016/5/10/chartex" xmlns:cx5="http://schemas.microsoft.com/office/drawing/2016/5/11/chartex" xmlns:cx6="http://schemas.microsoft.com/office/drawing/2016/5/12/chartex" xmlns:cx7="http://schemas.microsoft.com/office/drawing/2016/5/13/chartex" xmlns:cx8="http://schemas.microsoft.com/office/drawing/2016/5/14/chartex" xmlns:mc="http://schemas.openxmlformats.org/markup-compatibility/2006" xmlns:aink="http://schemas.microsoft.com/office/drawing/2016/ink" xmlns:am3d="http://schemas.microsoft.com/office/drawing/2017/model3d" xmlns:o="urn:schemas-microsoft-com:office:office" xmlns:r="http://schemas.openxmlformats.org/officeDocument/2006/relationships" xmlns:m="http://schemas.openxmlformats.org/officeDocument/2006/math" xmlns:v="urn:schemas-microsoft-com:vml" xmlns:wp14="http://schemas.microsoft.com/office/word/2010/wordprocessingDrawing" xmlns:wp="http://schemas.openxmlformats.org/drawingml/2006/wordprocessingDrawing" xmlns:w10="urn:schemas-microsoft-com:office:word" xmlns:w="http://schemas.openxmlformats.org/wordprocessingml/2006/main" xmlns:w14="http://schemas.microsoft.com/office/word/2010/wordml" xmlns:w15="http://schemas.microsoft.com/office/word/2012/wordml" xmlns:w16cex="http://schemas.microsoft.com/office/word/2018/wordml/cex" xmlns:w16cid="http://schemas.microsoft.com/office/word/2016/wordml/cid" xmlns:w16="http://schemas.microsoft.com/office/word/2018/wordml" xmlns:w16sdtdh="http://schemas.microsoft.com/office/word/2020/wordml/sdtdatahash" xmlns:w16se="http://schemas.microsoft.com/office/word/2015/wordml/symex" xmlns:wpg="http://schemas.microsoft.com/office/word/2010/wordprocessingGroup" xmlns:wpi="http://schemas.microsoft.com/office/word/2010/wordprocessingInk" xmlns:wne="http://schemas.microsoft.com/office/word/2006/wordml" xmlns:wps="http://schemas.microsoft.com/office/word/2010/wordprocessingShape" mc:Ignorable="w14 w15 w16se w16cid w16 w16cex w16sdtdh wp14">
   <w:abstractNum w:abstractNumId="0" w15:restartNumberingAfterBreak="0">
-    <w:nsid w:val="77B93A0F"/>
+    <w:nsid w:val="31A12945"/>
     <w:multiLevelType w:val="hybridMultilevel"/>
-    <w:tmpl w:val="8B9A293A"/>
+    <w:tmpl w:val="C9AA2B50"/>
     <w:lvl w:ilvl="0" w:tplc="3C09000F">
       <w:start w:val="1"/>
       <w:numFmt w:val="decimal"/>
@@ -889,10 +1036,110 @@
       </w:pPr>
     </w:lvl>
   </w:abstractNum>
+  <w:abstractNum w:abstractNumId="1" w15:restartNumberingAfterBreak="0">
+    <w:nsid w:val="77B93A0F"/>
+    <w:multiLevelType w:val="hybridMultilevel"/>
+    <w:tmpl w:val="8B9A293A"/>
+    <w:lvl w:ilvl="0" w:tplc="3C09000F">
+      <w:start w:val="1"/>
+      <w:numFmt w:val="decimal"/>
+      <w:lvlText w:val="%1."/>
+      <w:lvlJc w:val="left"/>
+      <w:pPr>
+        <w:ind w:left="720" w:hanging="360"/>
+      </w:pPr>
+      <w:rPr>
+        <w:rFonts w:hint="default"/>
+      </w:rPr>
+    </w:lvl>
+    <w:lvl w:ilvl="1" w:tplc="3C090019" w:tentative="1">
+      <w:start w:val="1"/>
+      <w:numFmt w:val="lowerLetter"/>
+      <w:lvlText w:val="%2."/>
+      <w:lvlJc w:val="left"/>
+      <w:pPr>
+        <w:ind w:left="1440" w:hanging="360"/>
+      </w:pPr>
+    </w:lvl>
+    <w:lvl w:ilvl="2" w:tplc="3C09001B" w:tentative="1">
+      <w:start w:val="1"/>
+      <w:numFmt w:val="lowerRoman"/>
+      <w:lvlText w:val="%3."/>
+      <w:lvlJc w:val="right"/>
+      <w:pPr>
+        <w:ind w:left="2160" w:hanging="180"/>
+      </w:pPr>
+    </w:lvl>
+    <w:lvl w:ilvl="3" w:tplc="3C09000F" w:tentative="1">
+      <w:start w:val="1"/>
+      <w:numFmt w:val="decimal"/>
+      <w:lvlText w:val="%4."/>
+      <w:lvlJc w:val="left"/>
+      <w:pPr>
+        <w:ind w:left="2880" w:hanging="360"/>
+      </w:pPr>
+    </w:lvl>
+    <w:lvl w:ilvl="4" w:tplc="3C090019" w:tentative="1">
+      <w:start w:val="1"/>
+      <w:numFmt w:val="lowerLetter"/>
+      <w:lvlText w:val="%5."/>
+      <w:lvlJc w:val="left"/>
+      <w:pPr>
+        <w:ind w:left="3600" w:hanging="360"/>
+      </w:pPr>
+    </w:lvl>
+    <w:lvl w:ilvl="5" w:tplc="3C09001B" w:tentative="1">
+      <w:start w:val="1"/>
+      <w:numFmt w:val="lowerRoman"/>
+      <w:lvlText w:val="%6."/>
+      <w:lvlJc w:val="right"/>
+      <w:pPr>
+        <w:ind w:left="4320" w:hanging="180"/>
+      </w:pPr>
+    </w:lvl>
+    <w:lvl w:ilvl="6" w:tplc="3C09000F" w:tentative="1">
+      <w:start w:val="1"/>
+      <w:numFmt w:val="decimal"/>
+      <w:lvlText w:val="%7."/>
+      <w:lvlJc w:val="left"/>
+      <w:pPr>
+        <w:ind w:left="5040" w:hanging="360"/>
+      </w:pPr>
+    </w:lvl>
+    <w:lvl w:ilvl="7" w:tplc="3C090019" w:tentative="1">
+      <w:start w:val="1"/>
+      <w:numFmt w:val="lowerLetter"/>
+      <w:lvlText w:val="%8."/>
+      <w:lvlJc w:val="left"/>
+      <w:pPr>
+        <w:ind w:left="5760" w:hanging="360"/>
+      </w:pPr>
+    </w:lvl>
+    <w:lvl w:ilvl="8" w:tplc="3C09001B" w:tentative="1">
+      <w:start w:val="1"/>
+      <w:numFmt w:val="lowerRoman"/>
+      <w:lvlText w:val="%9."/>
+      <w:lvlJc w:val="right"/>
+      <w:pPr>
+        <w:ind w:left="6480" w:hanging="180"/>
+      </w:pPr>
+    </w:lvl>
+  </w:abstractNum>
   <w:num w:numId="1">
+    <w:abstractNumId w:val="1"/>
+  </w:num>
+  <w:num w:numId="2">
     <w:abstractNumId w:val="0"/>
   </w:num>
 </w:numbering>
+</file>
+
+<file path=word/people.xml><?xml version="1.0" encoding="utf-8"?>
+<w15:people xmlns:wpc="http://schemas.microsoft.com/office/word/2010/wordprocessingCanvas" xmlns:cx="http://schemas.microsoft.com/office/drawing/2014/chartex" xmlns:cx1="http://schemas.microsoft.com/office/drawing/2015/9/8/chartex" xmlns:cx2="http://schemas.microsoft.com/office/drawing/2015/10/21/chartex" xmlns:cx3="http://schemas.microsoft.com/office/drawing/2016/5/9/chartex" xmlns:cx4="http://schemas.microsoft.com/office/drawing/2016/5/10/chartex" xmlns:cx5="http://schemas.microsoft.com/office/drawing/2016/5/11/chartex" xmlns:cx6="http://schemas.microsoft.com/office/drawing/2016/5/12/chartex" xmlns:cx7="http://schemas.microsoft.com/office/drawing/2016/5/13/chartex" xmlns:cx8="http://schemas.microsoft.com/office/drawing/2016/5/14/chartex" xmlns:mc="http://schemas.openxmlformats.org/markup-compatibility/2006" xmlns:aink="http://schemas.microsoft.com/office/drawing/2016/ink" xmlns:am3d="http://schemas.microsoft.com/office/drawing/2017/model3d" xmlns:o="urn:schemas-microsoft-com:office:office" xmlns:r="http://schemas.openxmlformats.org/officeDocument/2006/relationships" xmlns:m="http://schemas.openxmlformats.org/officeDocument/2006/math" xmlns:v="urn:schemas-microsoft-com:vml" xmlns:wp14="http://schemas.microsoft.com/office/word/2010/wordprocessingDrawing" xmlns:wp="http://schemas.openxmlformats.org/drawingml/2006/wordprocessingDrawing" xmlns:w10="urn:schemas-microsoft-com:office:word" xmlns:w="http://schemas.openxmlformats.org/wordprocessingml/2006/main" xmlns:w14="http://schemas.microsoft.com/office/word/2010/wordml" xmlns:w15="http://schemas.microsoft.com/office/word/2012/wordml" xmlns:w16cex="http://schemas.microsoft.com/office/word/2018/wordml/cex" xmlns:w16cid="http://schemas.microsoft.com/office/word/2016/wordml/cid" xmlns:w16="http://schemas.microsoft.com/office/word/2018/wordml" xmlns:w16sdtdh="http://schemas.microsoft.com/office/word/2020/wordml/sdtdatahash" xmlns:w16se="http://schemas.microsoft.com/office/word/2015/wordml/symex" xmlns:wpg="http://schemas.microsoft.com/office/word/2010/wordprocessingGroup" xmlns:wpi="http://schemas.microsoft.com/office/word/2010/wordprocessingInk" xmlns:wne="http://schemas.microsoft.com/office/word/2006/wordml" xmlns:wps="http://schemas.microsoft.com/office/word/2010/wordprocessingShape" mc:Ignorable="w14 w15 w16se w16cid w16 w16cex w16sdtdh wp14">
+  <w15:person w15:author="kevin lo">
+    <w15:presenceInfo w15:providerId="Windows Live" w15:userId="d7ecf8aaea6cbae7"/>
+  </w15:person>
+</w15:people>
 </file>
 
 <file path=word/styles.xml><?xml version="1.0" encoding="utf-8"?>
@@ -1332,6 +1579,74 @@
       <w:contextualSpacing/>
     </w:pPr>
   </w:style>
+  <w:style w:type="character" w:styleId="CommentReference">
+    <w:name w:val="annotation reference"/>
+    <w:basedOn w:val="DefaultParagraphFont"/>
+    <w:uiPriority w:val="99"/>
+    <w:semiHidden/>
+    <w:unhideWhenUsed/>
+    <w:rsid w:val="0039661B"/>
+    <w:rPr>
+      <w:sz w:val="16"/>
+      <w:szCs w:val="16"/>
+    </w:rPr>
+  </w:style>
+  <w:style w:type="paragraph" w:styleId="CommentText">
+    <w:name w:val="annotation text"/>
+    <w:basedOn w:val="Normal"/>
+    <w:link w:val="CommentTextChar"/>
+    <w:uiPriority w:val="99"/>
+    <w:semiHidden/>
+    <w:unhideWhenUsed/>
+    <w:rsid w:val="0039661B"/>
+    <w:pPr>
+      <w:spacing w:line="240" w:lineRule="auto"/>
+    </w:pPr>
+    <w:rPr>
+      <w:sz w:val="20"/>
+      <w:szCs w:val="20"/>
+    </w:rPr>
+  </w:style>
+  <w:style w:type="character" w:customStyle="1" w:styleId="CommentTextChar">
+    <w:name w:val="Comment Text Char"/>
+    <w:basedOn w:val="DefaultParagraphFont"/>
+    <w:link w:val="CommentText"/>
+    <w:uiPriority w:val="99"/>
+    <w:semiHidden/>
+    <w:rsid w:val="0039661B"/>
+    <w:rPr>
+      <w:sz w:val="20"/>
+      <w:szCs w:val="20"/>
+    </w:rPr>
+  </w:style>
+  <w:style w:type="paragraph" w:styleId="CommentSubject">
+    <w:name w:val="annotation subject"/>
+    <w:basedOn w:val="CommentText"/>
+    <w:next w:val="CommentText"/>
+    <w:link w:val="CommentSubjectChar"/>
+    <w:uiPriority w:val="99"/>
+    <w:semiHidden/>
+    <w:unhideWhenUsed/>
+    <w:rsid w:val="0039661B"/>
+    <w:rPr>
+      <w:b/>
+      <w:bCs/>
+    </w:rPr>
+  </w:style>
+  <w:style w:type="character" w:customStyle="1" w:styleId="CommentSubjectChar">
+    <w:name w:val="Comment Subject Char"/>
+    <w:basedOn w:val="CommentTextChar"/>
+    <w:link w:val="CommentSubject"/>
+    <w:uiPriority w:val="99"/>
+    <w:semiHidden/>
+    <w:rsid w:val="0039661B"/>
+    <w:rPr>
+      <w:b/>
+      <w:bCs/>
+      <w:sz w:val="20"/>
+      <w:szCs w:val="20"/>
+    </w:rPr>
+  </w:style>
 </w:styles>
 </file>
 

--- a/FC.docx
+++ b/FC.docx
@@ -87,11 +87,13 @@
           <w:numId w:val="1"/>
         </w:numPr>
         <w:rPr>
-          <w:lang w:val="en-US"/>
-        </w:rPr>
-      </w:pPr>
-      <w:r>
-        <w:rPr>
+          <w:strike/>
+          <w:lang w:val="en-US"/>
+        </w:rPr>
+      </w:pPr>
+      <w:r>
+        <w:rPr>
+          <w:strike/>
           <w:lang w:val="en-US"/>
         </w:rPr>
         <w:t>Check the equation. Saving plan should be sum up with the other insurance plans</w:t>
@@ -101,11 +103,13 @@
       <w:pPr>
         <w:pStyle w:val="ListParagraph"/>
         <w:rPr>
-          <w:lang w:val="en-US"/>
-        </w:rPr>
-      </w:pPr>
-      <w:r>
-        <w:rPr>
+          <w:strike/>
+          <w:lang w:val="en-US"/>
+        </w:rPr>
+      </w:pPr>
+      <w:r>
+        <w:rPr>
+          <w:strike/>
           <w:lang w:val="en-US"/>
         </w:rPr>
         <w:t>Expense = Quality Medical + Accident Protection + Critical Illness + Life + Saving Plan</w:t>
@@ -132,7 +136,6 @@
       </w:pPr>
       <w:r>
         <w:rPr>
-          <w:highlight w:val="yellow"/>
           <w:lang w:val="en-US"/>
         </w:rPr>
         <w:t>Once the saving plan is paid up</w:t>
@@ -148,7 +151,36 @@
           <w:color w:val="FF0000"/>
           <w:lang w:val="en-US"/>
         </w:rPr>
-        <w:t>(I need a little more details on these two highlighted parts, when is paid up? 20 steps?)</w:t>
+        <w:t>(paid up</w:t>
+      </w:r>
+      <w:r>
+        <w:rPr>
+          <w:color w:val="FF0000"/>
+          <w:lang w:val="en-US"/>
+        </w:rPr>
+        <w:t xml:space="preserve"> </w:t>
+      </w:r>
+      <w:r>
+        <w:rPr>
+          <w:rFonts w:ascii="DengXian" w:eastAsia="DengXian" w:hAnsi="DengXian" w:hint="eastAsia"/>
+          <w:color w:val="FF0000"/>
+          <w:lang w:val="en-US" w:eastAsia="zh-CN"/>
+        </w:rPr>
+        <w:t>in</w:t>
+      </w:r>
+      <w:r>
+        <w:rPr>
+          <w:color w:val="FF0000"/>
+          <w:lang w:val="en-US"/>
+        </w:rPr>
+        <w:t xml:space="preserve"> </w:t>
+      </w:r>
+      <w:r>
+        <w:rPr>
+          <w:color w:val="FF0000"/>
+          <w:lang w:val="en-US"/>
+        </w:rPr>
+        <w:t>20 steps)</w:t>
       </w:r>
       <w:r>
         <w:rPr>
@@ -190,44 +222,57 @@
       </w:pPr>
       <w:r>
         <w:rPr>
+          <w:lang w:val="en-US"/>
+        </w:rPr>
+        <w:t>When the plan is paid up</w:t>
+      </w:r>
+      <w:r>
+        <w:rPr>
+          <w:lang w:val="en-US"/>
+        </w:rPr>
+        <w:t xml:space="preserve">, </w:t>
+      </w:r>
+      <w:proofErr w:type="gramStart"/>
+      <w:r>
+        <w:rPr>
+          <w:lang w:val="en-US"/>
+        </w:rPr>
+        <w:t>The</w:t>
+      </w:r>
+      <w:proofErr w:type="gramEnd"/>
+      <w:r>
+        <w:rPr>
+          <w:lang w:val="en-US"/>
+        </w:rPr>
+        <w:t xml:space="preserve"> amount of saving in the Asset column should add to the total cash on hand</w:t>
+      </w:r>
+      <w:r>
+        <w:rPr>
+          <w:lang w:val="en-US"/>
+        </w:rPr>
+        <w:t xml:space="preserve"> </w:t>
+      </w:r>
+      <w:commentRangeStart w:id="1"/>
+      <w:r>
+        <w:rPr>
           <w:highlight w:val="yellow"/>
           <w:lang w:val="en-US"/>
         </w:rPr>
-        <w:t>When the plan is paid up</w:t>
-      </w:r>
-      <w:r>
-        <w:rPr>
-          <w:lang w:val="en-US"/>
-        </w:rPr>
-        <w:t xml:space="preserve">, </w:t>
-      </w:r>
-      <w:proofErr w:type="gramStart"/>
-      <w:r>
-        <w:rPr>
-          <w:lang w:val="en-US"/>
-        </w:rPr>
-        <w:t>The</w:t>
-      </w:r>
-      <w:proofErr w:type="gramEnd"/>
-      <w:r>
-        <w:rPr>
-          <w:lang w:val="en-US"/>
-        </w:rPr>
-        <w:t xml:space="preserve"> amount of saving in the Asset column should add to the total cash on hand</w:t>
-      </w:r>
-      <w:r>
-        <w:rPr>
-          <w:lang w:val="en-US"/>
-        </w:rPr>
-        <w:t xml:space="preserve"> ONCE.</w:t>
-      </w:r>
-    </w:p>
-    <w:p>
-      <w:pPr>
-        <w:rPr>
-          <w:lang w:val="en-US"/>
-        </w:rPr>
-      </w:pPr>
+        <w:t>ONCE</w:t>
+      </w:r>
+      <w:commentRangeEnd w:id="1"/>
+      <w:r>
+        <w:rPr>
+          <w:rStyle w:val="CommentReference"/>
+        </w:rPr>
+        <w:commentReference w:id="1"/>
+      </w:r>
+      <w:r>
+        <w:rPr>
+          <w:lang w:val="en-US"/>
+        </w:rPr>
+        <w:t>.</w:t>
+      </w:r>
     </w:p>
     <w:p>
       <w:pPr>
@@ -292,6 +337,7 @@
           <w:bCs/>
           <w:lang w:val="en-US"/>
         </w:rPr>
+        <w:lastRenderedPageBreak/>
         <w:t>FC_02</w:t>
       </w:r>
     </w:p>
@@ -382,7 +428,7 @@
         </w:rPr>
         <w:t>(</w:t>
       </w:r>
-      <w:commentRangeStart w:id="1"/>
+      <w:commentRangeStart w:id="2"/>
       <w:proofErr w:type="gramStart"/>
       <w:r>
         <w:rPr>
@@ -409,13 +455,27 @@
         </w:rPr>
         <w:t xml:space="preserve"> </w:t>
       </w:r>
-      <w:commentRangeEnd w:id="1"/>
+      <w:commentRangeEnd w:id="2"/>
       <w:r>
         <w:rPr>
           <w:rStyle w:val="CommentReference"/>
         </w:rPr>
-        <w:commentReference w:id="1"/>
-      </w:r>
+        <w:commentReference w:id="2"/>
+      </w:r>
+    </w:p>
+    <w:p>
+      <w:pPr>
+        <w:rPr>
+          <w:lang w:val="en-US"/>
+        </w:rPr>
+      </w:pPr>
+    </w:p>
+    <w:p>
+      <w:pPr>
+        <w:rPr>
+          <w:lang w:val="en-US"/>
+        </w:rPr>
+      </w:pPr>
     </w:p>
     <w:p>
       <w:pPr>
@@ -487,6 +547,7 @@
           <w:bCs/>
           <w:lang w:val="en-US"/>
         </w:rPr>
+        <w:lastRenderedPageBreak/>
         <w:t>FC_03</w:t>
       </w:r>
     </w:p>
@@ -500,7 +561,6 @@
         <w:rPr>
           <w:noProof/>
         </w:rPr>
-        <w:lastRenderedPageBreak/>
         <w:drawing>
           <wp:inline distT="0" distB="0" distL="0" distR="0" wp14:anchorId="55BD3099" wp14:editId="1961FE50">
             <wp:extent cx="5501030" cy="4478348"/>
@@ -647,6 +707,7 @@
         <w:rPr>
           <w:b/>
           <w:bCs/>
+          <w:strike/>
           <w:lang w:val="en-US"/>
         </w:rPr>
       </w:pPr>
@@ -654,8 +715,10 @@
         <w:rPr>
           <w:b/>
           <w:bCs/>
-          <w:lang w:val="en-US"/>
-        </w:rPr>
+          <w:strike/>
+          <w:lang w:val="en-US"/>
+        </w:rPr>
+        <w:lastRenderedPageBreak/>
         <w:t>FC_04</w:t>
       </w:r>
     </w:p>
@@ -669,7 +732,6 @@
         <w:rPr>
           <w:noProof/>
         </w:rPr>
-        <w:lastRenderedPageBreak/>
         <w:drawing>
           <wp:inline distT="0" distB="0" distL="0" distR="0" wp14:anchorId="0AEFC88A" wp14:editId="640787A0">
             <wp:extent cx="5731510" cy="4665980"/>
@@ -811,6 +873,73 @@
         </w:rPr>
       </w:pPr>
     </w:p>
+    <w:p>
+      <w:pPr>
+        <w:rPr>
+          <w:b/>
+          <w:bCs/>
+          <w:lang w:val="en-US"/>
+        </w:rPr>
+      </w:pPr>
+      <w:r>
+        <w:rPr>
+          <w:b/>
+          <w:bCs/>
+          <w:lang w:val="en-US"/>
+        </w:rPr>
+        <w:t>FC_06</w:t>
+      </w:r>
+    </w:p>
+    <w:p>
+      <w:pPr>
+        <w:rPr>
+          <w:lang w:val="en-US"/>
+        </w:rPr>
+      </w:pPr>
+      <w:r>
+        <w:rPr>
+          <w:lang w:val="en-US"/>
+        </w:rPr>
+        <w:t>Remove liabilities</w:t>
+      </w:r>
+    </w:p>
+    <w:p>
+      <w:pPr>
+        <w:rPr>
+          <w:lang w:val="en-US"/>
+        </w:rPr>
+      </w:pPr>
+    </w:p>
+    <w:p>
+      <w:pPr>
+        <w:rPr>
+          <w:b/>
+          <w:bCs/>
+          <w:lang w:val="en-US"/>
+        </w:rPr>
+      </w:pPr>
+      <w:r>
+        <w:rPr>
+          <w:b/>
+          <w:bCs/>
+          <w:lang w:val="en-US"/>
+        </w:rPr>
+        <w:t>FC_07</w:t>
+      </w:r>
+    </w:p>
+    <w:p>
+      <w:pPr>
+        <w:rPr>
+          <w:lang w:val="en-US"/>
+        </w:rPr>
+      </w:pPr>
+      <w:r>
+        <w:rPr>
+          <w:lang w:val="en-US"/>
+        </w:rPr>
+        <w:t>New kid’s asset is sometimes zero</w:t>
+      </w:r>
+    </w:p>
     <w:sectPr>
       <w:pgSz w:w="11906" w:h="16838"/>
       <w:pgMar w:top="1440" w:right="1440" w:bottom="1440" w:left="1440" w:header="720" w:footer="720" w:gutter="0"/>
@@ -839,7 +968,7 @@
       </w:r>
     </w:p>
   </w:comment>
-  <w:comment w:id="1" w:author="kevin lo" w:date="2021-06-08T14:20:00Z" w:initials="kl">
+  <w:comment w:id="1" w:author="Jang, Woong Jin" w:date="2021-06-08T22:20:00Z" w:initials="JWJ">
     <w:p>
       <w:pPr>
         <w:pStyle w:val="CommentText"/>
@@ -851,6 +980,36 @@
         <w:annotationRef/>
       </w:r>
       <w:r>
+        <w:rPr>
+          <w:rFonts w:ascii="DengXian" w:eastAsia="DengXian" w:hAnsi="DengXian"/>
+          <w:lang w:eastAsia="zh-CN"/>
+        </w:rPr>
+        <w:t>W</w:t>
+      </w:r>
+      <w:r>
+        <w:rPr>
+          <w:rFonts w:ascii="DengXian" w:eastAsia="DengXian" w:hAnsi="DengXian" w:hint="eastAsia"/>
+          <w:lang w:eastAsia="zh-CN"/>
+        </w:rPr>
+        <w:t>ill</w:t>
+      </w:r>
+      <w:r>
+        <w:t xml:space="preserve"> TCOH add asset 20 times until paid up?</w:t>
+      </w:r>
+    </w:p>
+  </w:comment>
+  <w:comment w:id="2" w:author="kevin lo" w:date="2021-06-08T14:20:00Z" w:initials="kl">
+    <w:p>
+      <w:pPr>
+        <w:pStyle w:val="CommentText"/>
+      </w:pPr>
+      <w:r>
+        <w:rPr>
+          <w:rStyle w:val="CommentReference"/>
+        </w:rPr>
+        <w:annotationRef/>
+      </w:r>
+      <w:r>
         <w:t xml:space="preserve">Yes… it only </w:t>
       </w:r>
       <w:proofErr w:type="gramStart"/>
@@ -872,7 +1031,15 @@
         <w:pStyle w:val="CommentText"/>
       </w:pPr>
       <w:r>
-        <w:t>I don’t get “but disappear after rolling the dice”. You mean the record or the actual expense number?</w:t>
+        <w:t xml:space="preserve">I </w:t>
+      </w:r>
+      <w:proofErr w:type="gramStart"/>
+      <w:r>
+        <w:t>don’t</w:t>
+      </w:r>
+      <w:proofErr w:type="gramEnd"/>
+      <w:r>
+        <w:t xml:space="preserve"> get “but disappear after rolling the dice”. You mean the record or the actual expense number?</w:t>
       </w:r>
     </w:p>
     <w:p>
@@ -926,14 +1093,16 @@
 
 <file path=word/commentsExtended.xml><?xml version="1.0" encoding="utf-8"?>
 <w15:commentsEx xmlns:wpc="http://schemas.microsoft.com/office/word/2010/wordprocessingCanvas" xmlns:cx="http://schemas.microsoft.com/office/drawing/2014/chartex" xmlns:cx1="http://schemas.microsoft.com/office/drawing/2015/9/8/chartex" xmlns:cx2="http://schemas.microsoft.com/office/drawing/2015/10/21/chartex" xmlns:cx3="http://schemas.microsoft.com/office/drawing/2016/5/9/chartex" xmlns:cx4="http://schemas.microsoft.com/office/drawing/2016/5/10/chartex" xmlns:cx5="http://schemas.microsoft.com/office/drawing/2016/5/11/chartex" xmlns:cx6="http://schemas.microsoft.com/office/drawing/2016/5/12/chartex" xmlns:cx7="http://schemas.microsoft.com/office/drawing/2016/5/13/chartex" xmlns:cx8="http://schemas.microsoft.com/office/drawing/2016/5/14/chartex" xmlns:mc="http://schemas.openxmlformats.org/markup-compatibility/2006" xmlns:aink="http://schemas.microsoft.com/office/drawing/2016/ink" xmlns:am3d="http://schemas.microsoft.com/office/drawing/2017/model3d" xmlns:o="urn:schemas-microsoft-com:office:office" xmlns:r="http://schemas.openxmlformats.org/officeDocument/2006/relationships" xmlns:m="http://schemas.openxmlformats.org/officeDocument/2006/math" xmlns:v="urn:schemas-microsoft-com:vml" xmlns:wp14="http://schemas.microsoft.com/office/word/2010/wordprocessingDrawing" xmlns:wp="http://schemas.openxmlformats.org/drawingml/2006/wordprocessingDrawing" xmlns:w10="urn:schemas-microsoft-com:office:word" xmlns:w="http://schemas.openxmlformats.org/wordprocessingml/2006/main" xmlns:w14="http://schemas.microsoft.com/office/word/2010/wordml" xmlns:w15="http://schemas.microsoft.com/office/word/2012/wordml" xmlns:w16cex="http://schemas.microsoft.com/office/word/2018/wordml/cex" xmlns:w16cid="http://schemas.microsoft.com/office/word/2016/wordml/cid" xmlns:w16="http://schemas.microsoft.com/office/word/2018/wordml" xmlns:w16sdtdh="http://schemas.microsoft.com/office/word/2020/wordml/sdtdatahash" xmlns:w16se="http://schemas.microsoft.com/office/word/2015/wordml/symex" xmlns:wpg="http://schemas.microsoft.com/office/word/2010/wordprocessingGroup" xmlns:wpi="http://schemas.microsoft.com/office/word/2010/wordprocessingInk" xmlns:wne="http://schemas.microsoft.com/office/word/2006/wordml" xmlns:wps="http://schemas.microsoft.com/office/word/2010/wordprocessingShape" mc:Ignorable="w14 w15 w16se w16cid w16 w16cex w16sdtdh wp14">
-  <w15:commentEx w15:paraId="72BF3480" w15:done="0"/>
-  <w15:commentEx w15:paraId="0A6E1641" w15:done="0"/>
+  <w15:commentEx w15:paraId="72BF3480" w15:done="1"/>
+  <w15:commentEx w15:paraId="35B4502E" w15:done="0"/>
+  <w15:commentEx w15:paraId="0A6E1641" w15:done="1"/>
 </w15:commentsEx>
 </file>
 
 <file path=word/commentsExtensible.xml><?xml version="1.0" encoding="utf-8"?>
 <w16cex:commentsExtensible xmlns:wpc="http://schemas.microsoft.com/office/word/2010/wordprocessingCanvas" xmlns:cx="http://schemas.microsoft.com/office/drawing/2014/chartex" xmlns:cx1="http://schemas.microsoft.com/office/drawing/2015/9/8/chartex" xmlns:cx2="http://schemas.microsoft.com/office/drawing/2015/10/21/chartex" xmlns:cx3="http://schemas.microsoft.com/office/drawing/2016/5/9/chartex" xmlns:cx4="http://schemas.microsoft.com/office/drawing/2016/5/10/chartex" xmlns:cx5="http://schemas.microsoft.com/office/drawing/2016/5/11/chartex" xmlns:cx6="http://schemas.microsoft.com/office/drawing/2016/5/12/chartex" xmlns:cx7="http://schemas.microsoft.com/office/drawing/2016/5/13/chartex" xmlns:cx8="http://schemas.microsoft.com/office/drawing/2016/5/14/chartex" xmlns:mc="http://schemas.openxmlformats.org/markup-compatibility/2006" xmlns:aink="http://schemas.microsoft.com/office/drawing/2016/ink" xmlns:am3d="http://schemas.microsoft.com/office/drawing/2017/model3d" xmlns:o="urn:schemas-microsoft-com:office:office" xmlns:r="http://schemas.openxmlformats.org/officeDocument/2006/relationships" xmlns:m="http://schemas.openxmlformats.org/officeDocument/2006/math" xmlns:v="urn:schemas-microsoft-com:vml" xmlns:wp14="http://schemas.microsoft.com/office/word/2010/wordprocessingDrawing" xmlns:wp="http://schemas.openxmlformats.org/drawingml/2006/wordprocessingDrawing" xmlns:w10="urn:schemas-microsoft-com:office:word" xmlns:w="http://schemas.openxmlformats.org/wordprocessingml/2006/main" xmlns:w14="http://schemas.microsoft.com/office/word/2010/wordml" xmlns:w15="http://schemas.microsoft.com/office/word/2012/wordml" xmlns:w16cex="http://schemas.microsoft.com/office/word/2018/wordml/cex" xmlns:w16cid="http://schemas.microsoft.com/office/word/2016/wordml/cid" xmlns:w16="http://schemas.microsoft.com/office/word/2018/wordml" xmlns:w16sdtdh="http://schemas.microsoft.com/office/word/2020/wordml/sdtdatahash" xmlns:w16se="http://schemas.microsoft.com/office/word/2015/wordml/symex" xmlns:wpg="http://schemas.microsoft.com/office/word/2010/wordprocessingGroup" xmlns:wpi="http://schemas.microsoft.com/office/word/2010/wordprocessingInk" xmlns:wne="http://schemas.microsoft.com/office/word/2006/wordml" xmlns:wps="http://schemas.microsoft.com/office/word/2010/wordprocessingShape" mc:Ignorable="w14 w15 w16se w16cid w16 w16cex w16sdtdh wp14">
   <w16cex:commentExtensible w16cex:durableId="2469FA4A" w16cex:dateUtc="2021-06-08T06:16:00Z"/>
+  <w16cex:commentExtensible w16cex:durableId="246A6BC3" w16cex:dateUtc="2021-06-09T02:20:00Z"/>
   <w16cex:commentExtensible w16cex:durableId="2469FB20" w16cex:dateUtc="2021-06-08T06:20:00Z"/>
 </w16cex:commentsExtensible>
 </file>
@@ -941,6 +1110,7 @@
 <file path=word/commentsIds.xml><?xml version="1.0" encoding="utf-8"?>
 <w16cid:commentsIds xmlns:wpc="http://schemas.microsoft.com/office/word/2010/wordprocessingCanvas" xmlns:cx="http://schemas.microsoft.com/office/drawing/2014/chartex" xmlns:cx1="http://schemas.microsoft.com/office/drawing/2015/9/8/chartex" xmlns:cx2="http://schemas.microsoft.com/office/drawing/2015/10/21/chartex" xmlns:cx3="http://schemas.microsoft.com/office/drawing/2016/5/9/chartex" xmlns:cx4="http://schemas.microsoft.com/office/drawing/2016/5/10/chartex" xmlns:cx5="http://schemas.microsoft.com/office/drawing/2016/5/11/chartex" xmlns:cx6="http://schemas.microsoft.com/office/drawing/2016/5/12/chartex" xmlns:cx7="http://schemas.microsoft.com/office/drawing/2016/5/13/chartex" xmlns:cx8="http://schemas.microsoft.com/office/drawing/2016/5/14/chartex" xmlns:mc="http://schemas.openxmlformats.org/markup-compatibility/2006" xmlns:aink="http://schemas.microsoft.com/office/drawing/2016/ink" xmlns:am3d="http://schemas.microsoft.com/office/drawing/2017/model3d" xmlns:o="urn:schemas-microsoft-com:office:office" xmlns:r="http://schemas.openxmlformats.org/officeDocument/2006/relationships" xmlns:m="http://schemas.openxmlformats.org/officeDocument/2006/math" xmlns:v="urn:schemas-microsoft-com:vml" xmlns:wp14="http://schemas.microsoft.com/office/word/2010/wordprocessingDrawing" xmlns:wp="http://schemas.openxmlformats.org/drawingml/2006/wordprocessingDrawing" xmlns:w10="urn:schemas-microsoft-com:office:word" xmlns:w="http://schemas.openxmlformats.org/wordprocessingml/2006/main" xmlns:w14="http://schemas.microsoft.com/office/word/2010/wordml" xmlns:w15="http://schemas.microsoft.com/office/word/2012/wordml" xmlns:w16cex="http://schemas.microsoft.com/office/word/2018/wordml/cex" xmlns:w16cid="http://schemas.microsoft.com/office/word/2016/wordml/cid" xmlns:w16="http://schemas.microsoft.com/office/word/2018/wordml" xmlns:w16sdtdh="http://schemas.microsoft.com/office/word/2020/wordml/sdtdatahash" xmlns:w16se="http://schemas.microsoft.com/office/word/2015/wordml/symex" xmlns:wpg="http://schemas.microsoft.com/office/word/2010/wordprocessingGroup" xmlns:wpi="http://schemas.microsoft.com/office/word/2010/wordprocessingInk" xmlns:wne="http://schemas.microsoft.com/office/word/2006/wordml" xmlns:wps="http://schemas.microsoft.com/office/word/2010/wordprocessingShape" mc:Ignorable="w14 w15 w16se w16cid w16 w16cex w16sdtdh wp14">
   <w16cid:commentId w16cid:paraId="72BF3480" w16cid:durableId="2469FA4A"/>
+  <w16cid:commentId w16cid:paraId="35B4502E" w16cid:durableId="246A6BC3"/>
   <w16cid:commentId w16cid:paraId="0A6E1641" w16cid:durableId="2469FB20"/>
 </w16cid:commentsIds>
 </file>
@@ -1138,6 +1308,9 @@
 <w15:people xmlns:wpc="http://schemas.microsoft.com/office/word/2010/wordprocessingCanvas" xmlns:cx="http://schemas.microsoft.com/office/drawing/2014/chartex" xmlns:cx1="http://schemas.microsoft.com/office/drawing/2015/9/8/chartex" xmlns:cx2="http://schemas.microsoft.com/office/drawing/2015/10/21/chartex" xmlns:cx3="http://schemas.microsoft.com/office/drawing/2016/5/9/chartex" xmlns:cx4="http://schemas.microsoft.com/office/drawing/2016/5/10/chartex" xmlns:cx5="http://schemas.microsoft.com/office/drawing/2016/5/11/chartex" xmlns:cx6="http://schemas.microsoft.com/office/drawing/2016/5/12/chartex" xmlns:cx7="http://schemas.microsoft.com/office/drawing/2016/5/13/chartex" xmlns:cx8="http://schemas.microsoft.com/office/drawing/2016/5/14/chartex" xmlns:mc="http://schemas.openxmlformats.org/markup-compatibility/2006" xmlns:aink="http://schemas.microsoft.com/office/drawing/2016/ink" xmlns:am3d="http://schemas.microsoft.com/office/drawing/2017/model3d" xmlns:o="urn:schemas-microsoft-com:office:office" xmlns:r="http://schemas.openxmlformats.org/officeDocument/2006/relationships" xmlns:m="http://schemas.openxmlformats.org/officeDocument/2006/math" xmlns:v="urn:schemas-microsoft-com:vml" xmlns:wp14="http://schemas.microsoft.com/office/word/2010/wordprocessingDrawing" xmlns:wp="http://schemas.openxmlformats.org/drawingml/2006/wordprocessingDrawing" xmlns:w10="urn:schemas-microsoft-com:office:word" xmlns:w="http://schemas.openxmlformats.org/wordprocessingml/2006/main" xmlns:w14="http://schemas.microsoft.com/office/word/2010/wordml" xmlns:w15="http://schemas.microsoft.com/office/word/2012/wordml" xmlns:w16cex="http://schemas.microsoft.com/office/word/2018/wordml/cex" xmlns:w16cid="http://schemas.microsoft.com/office/word/2016/wordml/cid" xmlns:w16="http://schemas.microsoft.com/office/word/2018/wordml" xmlns:w16sdtdh="http://schemas.microsoft.com/office/word/2020/wordml/sdtdatahash" xmlns:w16se="http://schemas.microsoft.com/office/word/2015/wordml/symex" xmlns:wpg="http://schemas.microsoft.com/office/word/2010/wordprocessingGroup" xmlns:wpi="http://schemas.microsoft.com/office/word/2010/wordprocessingInk" xmlns:wne="http://schemas.microsoft.com/office/word/2006/wordml" xmlns:wps="http://schemas.microsoft.com/office/word/2010/wordprocessingShape" mc:Ignorable="w14 w15 w16se w16cid w16 w16cex w16sdtdh wp14">
   <w15:person w15:author="kevin lo">
     <w15:presenceInfo w15:providerId="Windows Live" w15:userId="d7ecf8aaea6cbae7"/>
+  </w15:person>
+  <w15:person w15:author="Jang, Woong Jin">
+    <w15:presenceInfo w15:providerId="None" w15:userId="Jang, Woong Jin"/>
   </w15:person>
 </w15:people>
 </file>

--- a/FC.docx
+++ b/FC.docx
@@ -253,6 +253,8 @@
         <w:t xml:space="preserve"> </w:t>
       </w:r>
       <w:commentRangeStart w:id="1"/>
+      <w:commentRangeStart w:id="2"/>
+      <w:commentRangeStart w:id="3"/>
       <w:r>
         <w:rPr>
           <w:highlight w:val="yellow"/>
@@ -266,6 +268,20 @@
           <w:rStyle w:val="CommentReference"/>
         </w:rPr>
         <w:commentReference w:id="1"/>
+      </w:r>
+      <w:commentRangeEnd w:id="2"/>
+      <w:r>
+        <w:rPr>
+          <w:rStyle w:val="CommentReference"/>
+        </w:rPr>
+        <w:commentReference w:id="2"/>
+      </w:r>
+      <w:commentRangeEnd w:id="3"/>
+      <w:r>
+        <w:rPr>
+          <w:rStyle w:val="CommentReference"/>
+        </w:rPr>
+        <w:commentReference w:id="3"/>
       </w:r>
       <w:r>
         <w:rPr>
@@ -428,7 +444,7 @@
         </w:rPr>
         <w:t>(</w:t>
       </w:r>
-      <w:commentRangeStart w:id="2"/>
+      <w:commentRangeStart w:id="4"/>
       <w:proofErr w:type="gramStart"/>
       <w:r>
         <w:rPr>
@@ -455,12 +471,12 @@
         </w:rPr>
         <w:t xml:space="preserve"> </w:t>
       </w:r>
-      <w:commentRangeEnd w:id="2"/>
+      <w:commentRangeEnd w:id="4"/>
       <w:r>
         <w:rPr>
           <w:rStyle w:val="CommentReference"/>
         </w:rPr>
-        <w:commentReference w:id="2"/>
+        <w:commentReference w:id="4"/>
       </w:r>
     </w:p>
     <w:p>
@@ -998,7 +1014,7 @@
       </w:r>
     </w:p>
   </w:comment>
-  <w:comment w:id="2" w:author="kevin lo" w:date="2021-06-08T14:20:00Z" w:initials="kl">
+  <w:comment w:id="2" w:author="kevin lo" w:date="2021-06-09T14:45:00Z" w:initials="kl">
     <w:p>
       <w:pPr>
         <w:pStyle w:val="CommentText"/>
@@ -1010,6 +1026,80 @@
         <w:annotationRef/>
       </w:r>
       <w:r>
+        <w:t xml:space="preserve">Let say if you invest $10 each step. </w:t>
+      </w:r>
+    </w:p>
+    <w:p>
+      <w:pPr>
+        <w:pStyle w:val="CommentText"/>
+      </w:pPr>
+      <w:r>
+        <w:t xml:space="preserve">The </w:t>
+      </w:r>
+      <w:proofErr w:type="gramStart"/>
+      <w:r>
+        <w:t>total  saving</w:t>
+      </w:r>
+      <w:proofErr w:type="gramEnd"/>
+      <w:r>
+        <w:t xml:space="preserve"> in the asset area  should be 10*20 + some interest (let say 250).</w:t>
+      </w:r>
+    </w:p>
+    <w:p>
+      <w:pPr>
+        <w:pStyle w:val="CommentText"/>
+      </w:pPr>
+    </w:p>
+    <w:p>
+      <w:pPr>
+        <w:pStyle w:val="CommentText"/>
+      </w:pPr>
+      <w:r>
+        <w:t xml:space="preserve">The $250 will add to </w:t>
+      </w:r>
+      <w:proofErr w:type="spellStart"/>
+      <w:r>
+        <w:t>tcoh</w:t>
+      </w:r>
+      <w:proofErr w:type="spellEnd"/>
+      <w:r>
+        <w:t xml:space="preserve"> </w:t>
+      </w:r>
+      <w:proofErr w:type="gramStart"/>
+      <w:r>
+        <w:t>ONCE .</w:t>
+      </w:r>
+      <w:proofErr w:type="gramEnd"/>
+      <w:r>
+        <w:t xml:space="preserve"> </w:t>
+      </w:r>
+    </w:p>
+  </w:comment>
+  <w:comment w:id="3" w:author="kevin lo" w:date="2021-06-09T14:47:00Z" w:initials="kl">
+    <w:p>
+      <w:pPr>
+        <w:pStyle w:val="CommentText"/>
+      </w:pPr>
+      <w:r>
+        <w:rPr>
+          <w:rStyle w:val="CommentReference"/>
+        </w:rPr>
+        <w:annotationRef/>
+      </w:r>
+    </w:p>
+  </w:comment>
+  <w:comment w:id="4" w:author="kevin lo" w:date="2021-06-08T14:20:00Z" w:initials="kl">
+    <w:p>
+      <w:pPr>
+        <w:pStyle w:val="CommentText"/>
+      </w:pPr>
+      <w:r>
+        <w:rPr>
+          <w:rStyle w:val="CommentReference"/>
+        </w:rPr>
+        <w:annotationRef/>
+      </w:r>
+      <w:r>
         <w:t xml:space="preserve">Yes… it only </w:t>
       </w:r>
       <w:proofErr w:type="gramStart"/>
@@ -1031,15 +1121,7 @@
         <w:pStyle w:val="CommentText"/>
       </w:pPr>
       <w:r>
-        <w:t xml:space="preserve">I </w:t>
-      </w:r>
-      <w:proofErr w:type="gramStart"/>
-      <w:r>
-        <w:t>don’t</w:t>
-      </w:r>
-      <w:proofErr w:type="gramEnd"/>
-      <w:r>
-        <w:t xml:space="preserve"> get “but disappear after rolling the dice”. You mean the record or the actual expense number?</w:t>
+        <w:t>I don’t get “but disappear after rolling the dice”. You mean the record or the actual expense number?</w:t>
       </w:r>
     </w:p>
     <w:p>
@@ -1095,6 +1177,8 @@
 <w15:commentsEx xmlns:wpc="http://schemas.microsoft.com/office/word/2010/wordprocessingCanvas" xmlns:cx="http://schemas.microsoft.com/office/drawing/2014/chartex" xmlns:cx1="http://schemas.microsoft.com/office/drawing/2015/9/8/chartex" xmlns:cx2="http://schemas.microsoft.com/office/drawing/2015/10/21/chartex" xmlns:cx3="http://schemas.microsoft.com/office/drawing/2016/5/9/chartex" xmlns:cx4="http://schemas.microsoft.com/office/drawing/2016/5/10/chartex" xmlns:cx5="http://schemas.microsoft.com/office/drawing/2016/5/11/chartex" xmlns:cx6="http://schemas.microsoft.com/office/drawing/2016/5/12/chartex" xmlns:cx7="http://schemas.microsoft.com/office/drawing/2016/5/13/chartex" xmlns:cx8="http://schemas.microsoft.com/office/drawing/2016/5/14/chartex" xmlns:mc="http://schemas.openxmlformats.org/markup-compatibility/2006" xmlns:aink="http://schemas.microsoft.com/office/drawing/2016/ink" xmlns:am3d="http://schemas.microsoft.com/office/drawing/2017/model3d" xmlns:o="urn:schemas-microsoft-com:office:office" xmlns:r="http://schemas.openxmlformats.org/officeDocument/2006/relationships" xmlns:m="http://schemas.openxmlformats.org/officeDocument/2006/math" xmlns:v="urn:schemas-microsoft-com:vml" xmlns:wp14="http://schemas.microsoft.com/office/word/2010/wordprocessingDrawing" xmlns:wp="http://schemas.openxmlformats.org/drawingml/2006/wordprocessingDrawing" xmlns:w10="urn:schemas-microsoft-com:office:word" xmlns:w="http://schemas.openxmlformats.org/wordprocessingml/2006/main" xmlns:w14="http://schemas.microsoft.com/office/word/2010/wordml" xmlns:w15="http://schemas.microsoft.com/office/word/2012/wordml" xmlns:w16cex="http://schemas.microsoft.com/office/word/2018/wordml/cex" xmlns:w16cid="http://schemas.microsoft.com/office/word/2016/wordml/cid" xmlns:w16="http://schemas.microsoft.com/office/word/2018/wordml" xmlns:w16sdtdh="http://schemas.microsoft.com/office/word/2020/wordml/sdtdatahash" xmlns:w16se="http://schemas.microsoft.com/office/word/2015/wordml/symex" xmlns:wpg="http://schemas.microsoft.com/office/word/2010/wordprocessingGroup" xmlns:wpi="http://schemas.microsoft.com/office/word/2010/wordprocessingInk" xmlns:wne="http://schemas.microsoft.com/office/word/2006/wordml" xmlns:wps="http://schemas.microsoft.com/office/word/2010/wordprocessingShape" mc:Ignorable="w14 w15 w16se w16cid w16 w16cex w16sdtdh wp14">
   <w15:commentEx w15:paraId="72BF3480" w15:done="1"/>
   <w15:commentEx w15:paraId="35B4502E" w15:done="0"/>
+  <w15:commentEx w15:paraId="0B09B462" w15:paraIdParent="35B4502E" w15:done="0"/>
+  <w15:commentEx w15:paraId="6C9C9FD4" w15:paraIdParent="35B4502E" w15:done="0"/>
   <w15:commentEx w15:paraId="0A6E1641" w15:done="1"/>
 </w15:commentsEx>
 </file>
@@ -1103,6 +1187,8 @@
 <w16cex:commentsExtensible xmlns:wpc="http://schemas.microsoft.com/office/word/2010/wordprocessingCanvas" xmlns:cx="http://schemas.microsoft.com/office/drawing/2014/chartex" xmlns:cx1="http://schemas.microsoft.com/office/drawing/2015/9/8/chartex" xmlns:cx2="http://schemas.microsoft.com/office/drawing/2015/10/21/chartex" xmlns:cx3="http://schemas.microsoft.com/office/drawing/2016/5/9/chartex" xmlns:cx4="http://schemas.microsoft.com/office/drawing/2016/5/10/chartex" xmlns:cx5="http://schemas.microsoft.com/office/drawing/2016/5/11/chartex" xmlns:cx6="http://schemas.microsoft.com/office/drawing/2016/5/12/chartex" xmlns:cx7="http://schemas.microsoft.com/office/drawing/2016/5/13/chartex" xmlns:cx8="http://schemas.microsoft.com/office/drawing/2016/5/14/chartex" xmlns:mc="http://schemas.openxmlformats.org/markup-compatibility/2006" xmlns:aink="http://schemas.microsoft.com/office/drawing/2016/ink" xmlns:am3d="http://schemas.microsoft.com/office/drawing/2017/model3d" xmlns:o="urn:schemas-microsoft-com:office:office" xmlns:r="http://schemas.openxmlformats.org/officeDocument/2006/relationships" xmlns:m="http://schemas.openxmlformats.org/officeDocument/2006/math" xmlns:v="urn:schemas-microsoft-com:vml" xmlns:wp14="http://schemas.microsoft.com/office/word/2010/wordprocessingDrawing" xmlns:wp="http://schemas.openxmlformats.org/drawingml/2006/wordprocessingDrawing" xmlns:w10="urn:schemas-microsoft-com:office:word" xmlns:w="http://schemas.openxmlformats.org/wordprocessingml/2006/main" xmlns:w14="http://schemas.microsoft.com/office/word/2010/wordml" xmlns:w15="http://schemas.microsoft.com/office/word/2012/wordml" xmlns:w16cex="http://schemas.microsoft.com/office/word/2018/wordml/cex" xmlns:w16cid="http://schemas.microsoft.com/office/word/2016/wordml/cid" xmlns:w16="http://schemas.microsoft.com/office/word/2018/wordml" xmlns:w16sdtdh="http://schemas.microsoft.com/office/word/2020/wordml/sdtdatahash" xmlns:w16se="http://schemas.microsoft.com/office/word/2015/wordml/symex" xmlns:wpg="http://schemas.microsoft.com/office/word/2010/wordprocessingGroup" xmlns:wpi="http://schemas.microsoft.com/office/word/2010/wordprocessingInk" xmlns:wne="http://schemas.microsoft.com/office/word/2006/wordml" xmlns:wps="http://schemas.microsoft.com/office/word/2010/wordprocessingShape" mc:Ignorable="w14 w15 w16se w16cid w16 w16cex w16sdtdh wp14">
   <w16cex:commentExtensible w16cex:durableId="2469FA4A" w16cex:dateUtc="2021-06-08T06:16:00Z"/>
   <w16cex:commentExtensible w16cex:durableId="246A6BC3" w16cex:dateUtc="2021-06-09T02:20:00Z"/>
+  <w16cex:commentExtensible w16cex:durableId="246B5295" w16cex:dateUtc="2021-06-09T06:45:00Z"/>
+  <w16cex:commentExtensible w16cex:durableId="246B52FD" w16cex:dateUtc="2021-06-09T06:47:00Z"/>
   <w16cex:commentExtensible w16cex:durableId="2469FB20" w16cex:dateUtc="2021-06-08T06:20:00Z"/>
 </w16cex:commentsExtensible>
 </file>
@@ -1111,6 +1197,8 @@
 <w16cid:commentsIds xmlns:wpc="http://schemas.microsoft.com/office/word/2010/wordprocessingCanvas" xmlns:cx="http://schemas.microsoft.com/office/drawing/2014/chartex" xmlns:cx1="http://schemas.microsoft.com/office/drawing/2015/9/8/chartex" xmlns:cx2="http://schemas.microsoft.com/office/drawing/2015/10/21/chartex" xmlns:cx3="http://schemas.microsoft.com/office/drawing/2016/5/9/chartex" xmlns:cx4="http://schemas.microsoft.com/office/drawing/2016/5/10/chartex" xmlns:cx5="http://schemas.microsoft.com/office/drawing/2016/5/11/chartex" xmlns:cx6="http://schemas.microsoft.com/office/drawing/2016/5/12/chartex" xmlns:cx7="http://schemas.microsoft.com/office/drawing/2016/5/13/chartex" xmlns:cx8="http://schemas.microsoft.com/office/drawing/2016/5/14/chartex" xmlns:mc="http://schemas.openxmlformats.org/markup-compatibility/2006" xmlns:aink="http://schemas.microsoft.com/office/drawing/2016/ink" xmlns:am3d="http://schemas.microsoft.com/office/drawing/2017/model3d" xmlns:o="urn:schemas-microsoft-com:office:office" xmlns:r="http://schemas.openxmlformats.org/officeDocument/2006/relationships" xmlns:m="http://schemas.openxmlformats.org/officeDocument/2006/math" xmlns:v="urn:schemas-microsoft-com:vml" xmlns:wp14="http://schemas.microsoft.com/office/word/2010/wordprocessingDrawing" xmlns:wp="http://schemas.openxmlformats.org/drawingml/2006/wordprocessingDrawing" xmlns:w10="urn:schemas-microsoft-com:office:word" xmlns:w="http://schemas.openxmlformats.org/wordprocessingml/2006/main" xmlns:w14="http://schemas.microsoft.com/office/word/2010/wordml" xmlns:w15="http://schemas.microsoft.com/office/word/2012/wordml" xmlns:w16cex="http://schemas.microsoft.com/office/word/2018/wordml/cex" xmlns:w16cid="http://schemas.microsoft.com/office/word/2016/wordml/cid" xmlns:w16="http://schemas.microsoft.com/office/word/2018/wordml" xmlns:w16sdtdh="http://schemas.microsoft.com/office/word/2020/wordml/sdtdatahash" xmlns:w16se="http://schemas.microsoft.com/office/word/2015/wordml/symex" xmlns:wpg="http://schemas.microsoft.com/office/word/2010/wordprocessingGroup" xmlns:wpi="http://schemas.microsoft.com/office/word/2010/wordprocessingInk" xmlns:wne="http://schemas.microsoft.com/office/word/2006/wordml" xmlns:wps="http://schemas.microsoft.com/office/word/2010/wordprocessingShape" mc:Ignorable="w14 w15 w16se w16cid w16 w16cex w16sdtdh wp14">
   <w16cid:commentId w16cid:paraId="72BF3480" w16cid:durableId="2469FA4A"/>
   <w16cid:commentId w16cid:paraId="35B4502E" w16cid:durableId="246A6BC3"/>
+  <w16cid:commentId w16cid:paraId="0B09B462" w16cid:durableId="246B5295"/>
+  <w16cid:commentId w16cid:paraId="6C9C9FD4" w16cid:durableId="246B52FD"/>
   <w16cid:commentId w16cid:paraId="0A6E1641" w16cid:durableId="2469FB20"/>
 </w16cid:commentsIds>
 </file>

--- a/FC.docx
+++ b/FC.docx
@@ -131,23 +131,20 @@
           <w:numId w:val="1"/>
         </w:numPr>
         <w:rPr>
-          <w:lang w:val="en-US"/>
-        </w:rPr>
-      </w:pPr>
-      <w:r>
-        <w:rPr>
-          <w:lang w:val="en-US"/>
-        </w:rPr>
-        <w:t>Once the saving plan is paid up</w:t>
-      </w:r>
-      <w:r>
-        <w:rPr>
-          <w:lang w:val="en-US"/>
-        </w:rPr>
-        <w:t>,</w:t>
-      </w:r>
-      <w:r>
-        <w:rPr>
+          <w:strike/>
+          <w:lang w:val="en-US"/>
+        </w:rPr>
+      </w:pPr>
+      <w:r>
+        <w:rPr>
+          <w:strike/>
+          <w:lang w:val="en-US"/>
+        </w:rPr>
+        <w:t>Once the saving plan is paid up,</w:t>
+      </w:r>
+      <w:r>
+        <w:rPr>
+          <w:strike/>
           <w:color w:val="FF0000"/>
           <w:lang w:val="en-US"/>
         </w:rPr>
@@ -155,6 +152,7 @@
       </w:r>
       <w:r>
         <w:rPr>
+          <w:strike/>
           <w:color w:val="FF0000"/>
           <w:lang w:val="en-US"/>
         </w:rPr>
@@ -163,6 +161,7 @@
       <w:r>
         <w:rPr>
           <w:rFonts w:ascii="DengXian" w:eastAsia="DengXian" w:hAnsi="DengXian" w:hint="eastAsia"/>
+          <w:strike/>
           <w:color w:val="FF0000"/>
           <w:lang w:val="en-US" w:eastAsia="zh-CN"/>
         </w:rPr>
@@ -170,6 +169,7 @@
       </w:r>
       <w:r>
         <w:rPr>
+          <w:strike/>
           <w:color w:val="FF0000"/>
           <w:lang w:val="en-US"/>
         </w:rPr>
@@ -177,6 +177,7 @@
       </w:r>
       <w:r>
         <w:rPr>
+          <w:strike/>
           <w:color w:val="FF0000"/>
           <w:lang w:val="en-US"/>
         </w:rPr>
@@ -184,6 +185,7 @@
       </w:r>
       <w:r>
         <w:rPr>
+          <w:strike/>
           <w:lang w:val="en-US"/>
         </w:rPr>
         <w:t xml:space="preserve"> the amount in the insurance list should be </w:t>
@@ -191,6 +193,7 @@
       <w:commentRangeStart w:id="0"/>
       <w:r>
         <w:rPr>
+          <w:strike/>
           <w:lang w:val="en-US"/>
         </w:rPr>
         <w:t>0</w:t>
@@ -199,11 +202,13 @@
       <w:r>
         <w:rPr>
           <w:rStyle w:val="CommentReference"/>
+          <w:strike/>
         </w:rPr>
         <w:commentReference w:id="0"/>
       </w:r>
       <w:r>
         <w:rPr>
+          <w:strike/>
           <w:lang w:val="en-US"/>
         </w:rPr>
         <w:t>.</w:t>
@@ -407,11 +412,13 @@
     <w:p>
       <w:pPr>
         <w:rPr>
-          <w:lang w:val="en-US"/>
-        </w:rPr>
-      </w:pPr>
-      <w:r>
-        <w:rPr>
+          <w:strike/>
+          <w:lang w:val="en-US"/>
+        </w:rPr>
+      </w:pPr>
+      <w:r>
+        <w:rPr>
+          <w:strike/>
           <w:lang w:val="en-US"/>
         </w:rPr>
         <w:t>Only new kid, medical treatment expense will last forever.</w:t>
@@ -420,18 +427,43 @@
     <w:p>
       <w:pPr>
         <w:rPr>
+          <w:strike/>
           <w:color w:val="FF0000"/>
           <w:lang w:val="en-US" w:eastAsia="zh-CN"/>
         </w:rPr>
       </w:pPr>
       <w:r>
         <w:rPr>
-          <w:lang w:val="en-US"/>
-        </w:rPr>
-        <w:t xml:space="preserve"> Other than those(leg broke, travel, car accident) are 1 time event which means it is 1 time deduction. It only appears once.</w:t>
-      </w:r>
-      <w:r>
-        <w:rPr>
+          <w:strike/>
+          <w:lang w:val="en-US"/>
+        </w:rPr>
+        <w:t xml:space="preserve"> Other than those(</w:t>
+      </w:r>
+      <w:commentRangeStart w:id="4"/>
+      <w:r>
+        <w:rPr>
+          <w:strike/>
+          <w:lang w:val="en-US"/>
+        </w:rPr>
+        <w:t>leg broke, travel, car accident</w:t>
+      </w:r>
+      <w:commentRangeEnd w:id="4"/>
+      <w:r>
+        <w:rPr>
+          <w:rStyle w:val="CommentReference"/>
+        </w:rPr>
+        <w:commentReference w:id="4"/>
+      </w:r>
+      <w:r>
+        <w:rPr>
+          <w:strike/>
+          <w:lang w:val="en-US"/>
+        </w:rPr>
+        <w:t>) are 1 time event which means it is 1 time deduction. It only appears once.</w:t>
+      </w:r>
+      <w:r>
+        <w:rPr>
+          <w:strike/>
           <w:lang w:val="en-US"/>
         </w:rPr>
         <w:t xml:space="preserve"> </w:t>
@@ -439,16 +471,18 @@
       <w:r>
         <w:rPr>
           <w:rFonts w:ascii="DengXian" w:eastAsia="DengXian" w:hAnsi="DengXian"/>
+          <w:strike/>
           <w:color w:val="FF0000"/>
           <w:lang w:val="en-US" w:eastAsia="zh-CN"/>
         </w:rPr>
         <w:t>(</w:t>
       </w:r>
-      <w:commentRangeStart w:id="4"/>
+      <w:commentRangeStart w:id="5"/>
       <w:proofErr w:type="gramStart"/>
       <w:r>
         <w:rPr>
           <w:rFonts w:ascii="DengXian" w:eastAsia="DengXian" w:hAnsi="DengXian"/>
+          <w:strike/>
           <w:color w:val="FF0000"/>
           <w:lang w:val="en-US" w:eastAsia="zh-CN"/>
         </w:rPr>
@@ -458,6 +492,7 @@
       <w:r>
         <w:rPr>
           <w:rFonts w:ascii="DengXian" w:eastAsia="DengXian" w:hAnsi="DengXian"/>
+          <w:strike/>
           <w:color w:val="FF0000"/>
           <w:lang w:val="en-US" w:eastAsia="zh-CN"/>
         </w:rPr>
@@ -466,17 +501,19 @@
       <w:r>
         <w:rPr>
           <w:rFonts w:ascii="DengXian" w:eastAsia="DengXian" w:hAnsi="DengXian"/>
+          <w:strike/>
           <w:color w:val="FF0000"/>
           <w:lang w:val="en-US" w:eastAsia="zh-CN"/>
         </w:rPr>
         <w:t xml:space="preserve"> </w:t>
       </w:r>
-      <w:commentRangeEnd w:id="4"/>
+      <w:commentRangeEnd w:id="5"/>
       <w:r>
         <w:rPr>
           <w:rStyle w:val="CommentReference"/>
-        </w:rPr>
-        <w:commentReference w:id="4"/>
+          <w:strike/>
+        </w:rPr>
+        <w:commentReference w:id="5"/>
       </w:r>
     </w:p>
     <w:p>
@@ -554,6 +591,7 @@
         <w:rPr>
           <w:b/>
           <w:bCs/>
+          <w:strike/>
           <w:lang w:val="en-US"/>
         </w:rPr>
       </w:pPr>
@@ -561,6 +599,7 @@
         <w:rPr>
           <w:b/>
           <w:bCs/>
+          <w:strike/>
           <w:lang w:val="en-US"/>
         </w:rPr>
         <w:lastRenderedPageBreak/>
@@ -570,11 +609,13 @@
     <w:p>
       <w:pPr>
         <w:rPr>
-          <w:lang w:val="en-US"/>
-        </w:rPr>
-      </w:pPr>
-      <w:r>
-        <w:rPr>
+          <w:strike/>
+          <w:lang w:val="en-US"/>
+        </w:rPr>
+      </w:pPr>
+      <w:r>
+        <w:rPr>
+          <w:strike/>
           <w:noProof/>
         </w:rPr>
         <w:drawing>
@@ -617,11 +658,13 @@
     <w:p>
       <w:pPr>
         <w:rPr>
-          <w:lang w:val="en-US"/>
-        </w:rPr>
-      </w:pPr>
-      <w:r>
-        <w:rPr>
+          <w:strike/>
+          <w:lang w:val="en-US"/>
+        </w:rPr>
+      </w:pPr>
+      <w:r>
+        <w:rPr>
+          <w:strike/>
           <w:lang w:val="en-US"/>
         </w:rPr>
         <w:t>36,000. Please add comma LOL</w:t>
@@ -788,17 +831,20 @@
     <w:p>
       <w:pPr>
         <w:rPr>
-          <w:lang w:val="en-US"/>
-        </w:rPr>
-      </w:pPr>
-      <w:r>
-        <w:rPr>
+          <w:strike/>
+          <w:lang w:val="en-US"/>
+        </w:rPr>
+      </w:pPr>
+      <w:r>
+        <w:rPr>
+          <w:strike/>
           <w:lang w:val="en-US"/>
         </w:rPr>
         <w:t xml:space="preserve">Too much decimal </w:t>
       </w:r>
       <w:r>
         <w:rPr>
+          <w:strike/>
           <w:lang w:val="en-US"/>
         </w:rPr>
         <w:t xml:space="preserve">on Total Cash </w:t>
@@ -806,6 +852,7 @@
       <w:proofErr w:type="gramStart"/>
       <w:r>
         <w:rPr>
+          <w:strike/>
           <w:lang w:val="en-US"/>
         </w:rPr>
         <w:t>On</w:t>
@@ -813,6 +860,7 @@
       <w:proofErr w:type="gramEnd"/>
       <w:r>
         <w:rPr>
+          <w:strike/>
           <w:lang w:val="en-US"/>
         </w:rPr>
         <w:t xml:space="preserve"> Hand</w:t>
@@ -894,6 +942,7 @@
         <w:rPr>
           <w:b/>
           <w:bCs/>
+          <w:strike/>
           <w:lang w:val="en-US"/>
         </w:rPr>
       </w:pPr>
@@ -901,6 +950,7 @@
         <w:rPr>
           <w:b/>
           <w:bCs/>
+          <w:strike/>
           <w:lang w:val="en-US"/>
         </w:rPr>
         <w:t>FC_06</w:t>
@@ -909,11 +959,13 @@
     <w:p>
       <w:pPr>
         <w:rPr>
-          <w:lang w:val="en-US"/>
-        </w:rPr>
-      </w:pPr>
-      <w:r>
-        <w:rPr>
+          <w:strike/>
+          <w:lang w:val="en-US"/>
+        </w:rPr>
+      </w:pPr>
+      <w:r>
+        <w:rPr>
+          <w:strike/>
           <w:lang w:val="en-US"/>
         </w:rPr>
         <w:t>Remove liabilities</w:t>
@@ -1088,7 +1140,28 @@
       </w:r>
     </w:p>
   </w:comment>
-  <w:comment w:id="4" w:author="kevin lo" w:date="2021-06-08T14:20:00Z" w:initials="kl">
+  <w:comment w:id="4" w:author="Jang, Woong Jin" w:date="2021-06-11T15:14:00Z" w:initials="JWJ">
+    <w:p>
+      <w:pPr>
+        <w:pStyle w:val="CommentText"/>
+      </w:pPr>
+      <w:r>
+        <w:rPr>
+          <w:rStyle w:val="CommentReference"/>
+        </w:rPr>
+        <w:annotationRef/>
+      </w:r>
+      <w:r>
+        <w:t xml:space="preserve">What are the events that only need one time payment, please list </w:t>
+      </w:r>
+      <w:proofErr w:type="gramStart"/>
+      <w:r>
+        <w:t>everything.</w:t>
+      </w:r>
+      <w:proofErr w:type="gramEnd"/>
+    </w:p>
+  </w:comment>
+  <w:comment w:id="5" w:author="kevin lo" w:date="2021-06-08T14:20:00Z" w:initials="kl">
     <w:p>
       <w:pPr>
         <w:pStyle w:val="CommentText"/>
@@ -1179,6 +1252,7 @@
   <w15:commentEx w15:paraId="35B4502E" w15:done="0"/>
   <w15:commentEx w15:paraId="0B09B462" w15:paraIdParent="35B4502E" w15:done="0"/>
   <w15:commentEx w15:paraId="6C9C9FD4" w15:paraIdParent="35B4502E" w15:done="0"/>
+  <w15:commentEx w15:paraId="41061498" w15:done="0"/>
   <w15:commentEx w15:paraId="0A6E1641" w15:done="1"/>
 </w15:commentsEx>
 </file>
@@ -1189,6 +1263,7 @@
   <w16cex:commentExtensible w16cex:durableId="246A6BC3" w16cex:dateUtc="2021-06-09T02:20:00Z"/>
   <w16cex:commentExtensible w16cex:durableId="246B5295" w16cex:dateUtc="2021-06-09T06:45:00Z"/>
   <w16cex:commentExtensible w16cex:durableId="246B52FD" w16cex:dateUtc="2021-06-09T06:47:00Z"/>
+  <w16cex:commentExtensible w16cex:durableId="246DFC3E" w16cex:dateUtc="2021-06-11T19:14:00Z"/>
   <w16cex:commentExtensible w16cex:durableId="2469FB20" w16cex:dateUtc="2021-06-08T06:20:00Z"/>
 </w16cex:commentsExtensible>
 </file>
@@ -1199,6 +1274,7 @@
   <w16cid:commentId w16cid:paraId="35B4502E" w16cid:durableId="246A6BC3"/>
   <w16cid:commentId w16cid:paraId="0B09B462" w16cid:durableId="246B5295"/>
   <w16cid:commentId w16cid:paraId="6C9C9FD4" w16cid:durableId="246B52FD"/>
+  <w16cid:commentId w16cid:paraId="41061498" w16cid:durableId="246DFC3E"/>
   <w16cid:commentId w16cid:paraId="0A6E1641" w16cid:durableId="2469FB20"/>
 </w16cid:commentsIds>
 </file>

--- a/FC.docx
+++ b/FC.docx
@@ -237,19 +237,11 @@
         </w:rPr>
         <w:t xml:space="preserve">, </w:t>
       </w:r>
-      <w:proofErr w:type="gramStart"/>
-      <w:r>
-        <w:rPr>
-          <w:lang w:val="en-US"/>
-        </w:rPr>
-        <w:t>The</w:t>
-      </w:r>
-      <w:proofErr w:type="gramEnd"/>
-      <w:r>
-        <w:rPr>
-          <w:lang w:val="en-US"/>
-        </w:rPr>
-        <w:t xml:space="preserve"> amount of saving in the Asset column should add to the total cash on hand</w:t>
+      <w:r>
+        <w:rPr>
+          <w:lang w:val="en-US"/>
+        </w:rPr>
+        <w:t>The amount of saving in the Asset column should add to the total cash on hand</w:t>
       </w:r>
       <w:r>
         <w:rPr>
@@ -478,7 +470,6 @@
         <w:t>(</w:t>
       </w:r>
       <w:commentRangeStart w:id="5"/>
-      <w:proofErr w:type="gramStart"/>
       <w:r>
         <w:rPr>
           <w:rFonts w:ascii="DengXian" w:eastAsia="DengXian" w:hAnsi="DengXian"/>
@@ -486,9 +477,8 @@
           <w:color w:val="FF0000"/>
           <w:lang w:val="en-US" w:eastAsia="zh-CN"/>
         </w:rPr>
-        <w:t>once</w:t>
-      </w:r>
-      <w:proofErr w:type="gramEnd"/>
+        <w:t>once when the event occurred and can be seen right away but disappear after rolling the dice?)</w:t>
+      </w:r>
       <w:r>
         <w:rPr>
           <w:rFonts w:ascii="DengXian" w:eastAsia="DengXian" w:hAnsi="DengXian"/>
@@ -496,15 +486,6 @@
           <w:color w:val="FF0000"/>
           <w:lang w:val="en-US" w:eastAsia="zh-CN"/>
         </w:rPr>
-        <w:t xml:space="preserve"> when the event occurred and can be seen right away but disappear after rolling the dice?)</w:t>
-      </w:r>
-      <w:r>
-        <w:rPr>
-          <w:rFonts w:ascii="DengXian" w:eastAsia="DengXian" w:hAnsi="DengXian"/>
-          <w:strike/>
-          <w:color w:val="FF0000"/>
-          <w:lang w:val="en-US" w:eastAsia="zh-CN"/>
-        </w:rPr>
         <w:t xml:space="preserve"> </w:t>
       </w:r>
       <w:commentRangeEnd w:id="5"/>
@@ -516,13 +497,251 @@
         <w:commentReference w:id="5"/>
       </w:r>
     </w:p>
-    <w:p>
-      <w:pPr>
-        <w:rPr>
-          <w:lang w:val="en-US"/>
-        </w:rPr>
-      </w:pPr>
-    </w:p>
+    <w:tbl>
+      <w:tblPr>
+        <w:tblStyle w:val="TableGrid"/>
+        <w:tblW w:w="0" w:type="auto"/>
+        <w:tblLook w:val="04A0" w:firstRow="1" w:lastRow="0" w:firstColumn="1" w:lastColumn="0" w:noHBand="0" w:noVBand="1"/>
+      </w:tblPr>
+      <w:tblGrid>
+        <w:gridCol w:w="4508"/>
+        <w:gridCol w:w="4508"/>
+      </w:tblGrid>
+      <w:tr>
+        <w:tc>
+          <w:tcPr>
+            <w:tcW w:w="4508" w:type="dxa"/>
+          </w:tcPr>
+          <w:p>
+            <w:pPr>
+              <w:rPr>
+                <w:lang w:val="en-US"/>
+              </w:rPr>
+            </w:pPr>
+            <w:r>
+              <w:rPr>
+                <w:lang w:val="en-US"/>
+              </w:rPr>
+              <w:t>1 time event</w:t>
+            </w:r>
+          </w:p>
+        </w:tc>
+        <w:tc>
+          <w:tcPr>
+            <w:tcW w:w="4508" w:type="dxa"/>
+          </w:tcPr>
+          <w:p>
+            <w:pPr>
+              <w:rPr>
+                <w:lang w:val="en-US"/>
+              </w:rPr>
+            </w:pPr>
+            <w:r>
+              <w:rPr>
+                <w:lang w:val="en-US"/>
+              </w:rPr>
+              <w:t>Continuous event</w:t>
+            </w:r>
+          </w:p>
+        </w:tc>
+      </w:tr>
+      <w:tr>
+        <w:tc>
+          <w:tcPr>
+            <w:tcW w:w="4508" w:type="dxa"/>
+          </w:tcPr>
+          <w:p>
+            <w:pPr>
+              <w:pStyle w:val="ListParagraph"/>
+              <w:numPr>
+                <w:ilvl w:val="0"/>
+                <w:numId w:val="3"/>
+              </w:numPr>
+              <w:rPr>
+                <w:lang w:val="en-US"/>
+              </w:rPr>
+            </w:pPr>
+            <w:r>
+              <w:rPr>
+                <w:lang w:val="en-US"/>
+              </w:rPr>
+              <w:t>Car accident</w:t>
+            </w:r>
+          </w:p>
+          <w:p>
+            <w:pPr>
+              <w:pStyle w:val="ListParagraph"/>
+              <w:numPr>
+                <w:ilvl w:val="0"/>
+                <w:numId w:val="3"/>
+              </w:numPr>
+              <w:rPr>
+                <w:lang w:val="en-US"/>
+              </w:rPr>
+            </w:pPr>
+            <w:r>
+              <w:rPr>
+                <w:lang w:val="en-US"/>
+              </w:rPr>
+              <w:t>Leg broke</w:t>
+            </w:r>
+          </w:p>
+          <w:p>
+            <w:pPr>
+              <w:pStyle w:val="ListParagraph"/>
+              <w:numPr>
+                <w:ilvl w:val="0"/>
+                <w:numId w:val="3"/>
+              </w:numPr>
+              <w:rPr>
+                <w:lang w:val="en-US"/>
+              </w:rPr>
+            </w:pPr>
+            <w:r>
+              <w:rPr>
+                <w:lang w:val="en-US"/>
+              </w:rPr>
+              <w:t>Kid tuition fee</w:t>
+            </w:r>
+          </w:p>
+          <w:p>
+            <w:pPr>
+              <w:pStyle w:val="ListParagraph"/>
+              <w:numPr>
+                <w:ilvl w:val="0"/>
+                <w:numId w:val="3"/>
+              </w:numPr>
+              <w:rPr>
+                <w:lang w:val="en-US"/>
+              </w:rPr>
+            </w:pPr>
+            <w:r>
+              <w:rPr>
+                <w:lang w:val="en-US"/>
+              </w:rPr>
+              <w:t>New car</w:t>
+            </w:r>
+          </w:p>
+          <w:p>
+            <w:pPr>
+              <w:pStyle w:val="ListParagraph"/>
+              <w:numPr>
+                <w:ilvl w:val="0"/>
+                <w:numId w:val="3"/>
+              </w:numPr>
+              <w:rPr>
+                <w:lang w:val="en-US"/>
+              </w:rPr>
+            </w:pPr>
+            <w:r>
+              <w:rPr>
+                <w:lang w:val="en-US"/>
+              </w:rPr>
+              <w:t>New house</w:t>
+            </w:r>
+          </w:p>
+          <w:p>
+            <w:pPr>
+              <w:pStyle w:val="ListParagraph"/>
+              <w:numPr>
+                <w:ilvl w:val="0"/>
+                <w:numId w:val="3"/>
+              </w:numPr>
+              <w:rPr>
+                <w:lang w:val="en-US"/>
+              </w:rPr>
+            </w:pPr>
+            <w:r>
+              <w:rPr>
+                <w:lang w:val="en-US"/>
+              </w:rPr>
+              <w:t>Travel</w:t>
+            </w:r>
+          </w:p>
+          <w:p>
+            <w:pPr>
+              <w:pStyle w:val="ListParagraph"/>
+              <w:numPr>
+                <w:ilvl w:val="0"/>
+                <w:numId w:val="3"/>
+              </w:numPr>
+              <w:rPr>
+                <w:lang w:val="en-US"/>
+              </w:rPr>
+            </w:pPr>
+            <w:r>
+              <w:rPr>
+                <w:lang w:val="en-US"/>
+              </w:rPr>
+              <w:t>Stock loss</w:t>
+            </w:r>
+          </w:p>
+          <w:p>
+            <w:pPr>
+              <w:pStyle w:val="ListParagraph"/>
+              <w:numPr>
+                <w:ilvl w:val="0"/>
+                <w:numId w:val="3"/>
+              </w:numPr>
+              <w:rPr>
+                <w:lang w:val="en-US"/>
+              </w:rPr>
+            </w:pPr>
+          </w:p>
+        </w:tc>
+        <w:tc>
+          <w:tcPr>
+            <w:tcW w:w="4508" w:type="dxa"/>
+          </w:tcPr>
+          <w:p>
+            <w:pPr>
+              <w:rPr>
+                <w:lang w:val="en-US"/>
+              </w:rPr>
+            </w:pPr>
+            <w:r>
+              <w:rPr>
+                <w:lang w:val="en-US"/>
+              </w:rPr>
+              <w:t>-new kid born</w:t>
+            </w:r>
+          </w:p>
+          <w:p>
+            <w:pPr>
+              <w:rPr>
+                <w:lang w:val="en-US"/>
+              </w:rPr>
+            </w:pPr>
+            <w:r>
+              <w:rPr>
+                <w:lang w:val="en-US"/>
+              </w:rPr>
+              <w:t>-Medical treatment</w:t>
+            </w:r>
+          </w:p>
+          <w:p>
+            <w:pPr>
+              <w:rPr>
+                <w:lang w:val="en-US"/>
+              </w:rPr>
+            </w:pPr>
+            <w:r>
+              <w:rPr>
+                <w:lang w:val="en-US"/>
+              </w:rPr>
+              <w:t>-unemployed (only 6 steps)</w:t>
+            </w:r>
+          </w:p>
+          <w:p>
+            <w:pPr>
+              <w:rPr>
+                <w:lang w:val="en-US"/>
+              </w:rPr>
+            </w:pPr>
+          </w:p>
+        </w:tc>
+      </w:tr>
+    </w:tbl>
     <w:p>
       <w:pPr>
         <w:rPr>
@@ -602,7 +821,6 @@
           <w:strike/>
           <w:lang w:val="en-US"/>
         </w:rPr>
-        <w:lastRenderedPageBreak/>
         <w:t>FC_03</w:t>
       </w:r>
     </w:p>
@@ -777,7 +995,6 @@
           <w:strike/>
           <w:lang w:val="en-US"/>
         </w:rPr>
-        <w:lastRenderedPageBreak/>
         <w:t>FC_04</w:t>
       </w:r>
     </w:p>
@@ -847,23 +1064,7 @@
           <w:strike/>
           <w:lang w:val="en-US"/>
         </w:rPr>
-        <w:t xml:space="preserve">on Total Cash </w:t>
-      </w:r>
-      <w:proofErr w:type="gramStart"/>
-      <w:r>
-        <w:rPr>
-          <w:strike/>
-          <w:lang w:val="en-US"/>
-        </w:rPr>
-        <w:t>On</w:t>
-      </w:r>
-      <w:proofErr w:type="gramEnd"/>
-      <w:r>
-        <w:rPr>
-          <w:strike/>
-          <w:lang w:val="en-US"/>
-        </w:rPr>
-        <w:t xml:space="preserve"> Hand</w:t>
+        <w:t>on Total Cash On Hand</w:t>
       </w:r>
     </w:p>
     <w:p>
@@ -913,21 +1114,7 @@
         <w:rPr>
           <w:lang w:val="en-US"/>
         </w:rPr>
-        <w:t xml:space="preserve">It actually </w:t>
-      </w:r>
-      <w:proofErr w:type="gramStart"/>
-      <w:r>
-        <w:rPr>
-          <w:lang w:val="en-US"/>
-        </w:rPr>
-        <w:t>deduct</w:t>
-      </w:r>
-      <w:proofErr w:type="gramEnd"/>
-      <w:r>
-        <w:rPr>
-          <w:lang w:val="en-US"/>
-        </w:rPr>
-        <w:t xml:space="preserve"> the total cash on hand in half. </w:t>
+        <w:t xml:space="preserve">It actually deduct the total cash on hand in half. </w:t>
       </w:r>
     </w:p>
     <w:p>
@@ -1006,6 +1193,424 @@
           <w:lang w:val="en-US"/>
         </w:rPr>
         <w:t>New kid’s asset is sometimes zero</w:t>
+      </w:r>
+    </w:p>
+    <w:p>
+      <w:pPr>
+        <w:rPr>
+          <w:lang w:val="en-US"/>
+        </w:rPr>
+      </w:pPr>
+      <w:r>
+        <w:rPr>
+          <w:lang w:val="en-US"/>
+        </w:rPr>
+        <w:br w:type="page"/>
+      </w:r>
+    </w:p>
+    <w:p>
+      <w:pPr>
+        <w:rPr>
+          <w:lang w:val="en-US"/>
+        </w:rPr>
+      </w:pPr>
+      <w:r>
+        <w:rPr>
+          <w:lang w:val="en-US"/>
+        </w:rPr>
+        <w:lastRenderedPageBreak/>
+        <w:t>FC_08</w:t>
+      </w:r>
+    </w:p>
+    <w:p>
+      <w:pPr>
+        <w:rPr>
+          <w:lang w:val="en-US"/>
+        </w:rPr>
+      </w:pPr>
+      <w:r>
+        <w:rPr>
+          <w:lang w:val="en-US"/>
+        </w:rPr>
+        <w:t xml:space="preserve">In the asset area, separating the saving plans would be better. As when the first saving plan ended, the second saving plan amount in the asset seems like added to the TCOH too. </w:t>
+      </w:r>
+    </w:p>
+    <w:p>
+      <w:pPr>
+        <w:rPr>
+          <w:lang w:val="en-US"/>
+        </w:rPr>
+      </w:pPr>
+    </w:p>
+    <w:p>
+      <w:pPr>
+        <w:rPr>
+          <w:lang w:val="en-US"/>
+        </w:rPr>
+      </w:pPr>
+      <w:r>
+        <w:rPr>
+          <w:noProof/>
+          <w:lang w:val="en-US"/>
+        </w:rPr>
+        <mc:AlternateContent>
+          <mc:Choice Requires="wps">
+            <w:drawing>
+              <wp:anchor distT="0" distB="0" distL="114300" distR="114300" simplePos="0" relativeHeight="251658240" behindDoc="0" locked="0" layoutInCell="1" allowOverlap="1" wp14:anchorId="19BC631C" wp14:editId="5667B473">
+                <wp:simplePos x="0" y="0"/>
+                <wp:positionH relativeFrom="column">
+                  <wp:posOffset>2838450</wp:posOffset>
+                </wp:positionH>
+                <wp:positionV relativeFrom="paragraph">
+                  <wp:posOffset>3105785</wp:posOffset>
+                </wp:positionV>
+                <wp:extent cx="2787650" cy="1404620"/>
+                <wp:effectExtent l="0" t="0" r="12700" b="14605"/>
+                <wp:wrapNone/>
+                <wp:docPr id="217" name="Text Box 2"/>
+                <wp:cNvGraphicFramePr>
+                  <a:graphicFrameLocks xmlns:a="http://schemas.openxmlformats.org/drawingml/2006/main"/>
+                </wp:cNvGraphicFramePr>
+                <a:graphic xmlns:a="http://schemas.openxmlformats.org/drawingml/2006/main">
+                  <a:graphicData uri="http://schemas.microsoft.com/office/word/2010/wordprocessingShape">
+                    <wps:wsp>
+                      <wps:cNvSpPr txBox="1">
+                        <a:spLocks noChangeArrowheads="1"/>
+                      </wps:cNvSpPr>
+                      <wps:spPr bwMode="auto">
+                        <a:xfrm>
+                          <a:off x="0" y="0"/>
+                          <a:ext cx="2787650" cy="1404620"/>
+                        </a:xfrm>
+                        <a:prstGeom prst="rect">
+                          <a:avLst/>
+                        </a:prstGeom>
+                        <a:solidFill>
+                          <a:srgbClr val="FFFFFF"/>
+                        </a:solidFill>
+                        <a:ln w="9525">
+                          <a:solidFill>
+                            <a:srgbClr val="000000"/>
+                          </a:solidFill>
+                          <a:miter lim="800000"/>
+                          <a:headEnd/>
+                          <a:tailEnd/>
+                        </a:ln>
+                      </wps:spPr>
+                      <wps:txbx>
+                        <w:txbxContent>
+                          <w:p>
+                            <w:pPr>
+                              <w:rPr>
+                                <w:lang w:val="en-US"/>
+                              </w:rPr>
+                            </w:pPr>
+                            <w:r>
+                              <w:rPr>
+                                <w:lang w:val="en-US"/>
+                              </w:rPr>
+                              <w:t xml:space="preserve">Saving plan 1     </w:t>
+                            </w:r>
+                            <w:r>
+                              <w:rPr>
+                                <w:lang w:val="en-US"/>
+                              </w:rPr>
+                              <w:t>xxxx</w:t>
+                            </w:r>
+                          </w:p>
+                          <w:p>
+                            <w:pPr>
+                              <w:rPr>
+                                <w:lang w:val="en-US"/>
+                              </w:rPr>
+                            </w:pPr>
+                            <w:r>
+                              <w:rPr>
+                                <w:lang w:val="en-US"/>
+                              </w:rPr>
+                              <w:t>Saving plan 2    xxxxx</w:t>
+                            </w:r>
+                          </w:p>
+                        </w:txbxContent>
+                      </wps:txbx>
+                      <wps:bodyPr rot="0" vert="horz" wrap="square" lIns="91440" tIns="45720" rIns="91440" bIns="45720" anchor="t" anchorCtr="0">
+                        <a:spAutoFit/>
+                      </wps:bodyPr>
+                    </wps:wsp>
+                  </a:graphicData>
+                </a:graphic>
+                <wp14:sizeRelH relativeFrom="margin">
+                  <wp14:pctWidth>0</wp14:pctWidth>
+                </wp14:sizeRelH>
+              </wp:anchor>
+            </w:drawing>
+          </mc:Choice>
+          <mc:Fallback>
+            <w:pict>
+              <v:shapetype w14:anchorId="19BC631C" id="_x0000_t202" coordsize="21600,21600" o:spt="202" path="m,l,21600r21600,l21600,xe">
+                <v:stroke joinstyle="miter"/>
+                <v:path gradientshapeok="t" o:connecttype="rect"/>
+              </v:shapetype>
+              <v:shape id="Text Box 2" o:spid="_x0000_s1026" type="#_x0000_t202" style="position:absolute;margin-left:223.5pt;margin-top:244.55pt;width:219.5pt;height:110.6pt;z-index:251658240;visibility:visible;mso-wrap-style:square;mso-width-percent:0;mso-wrap-distance-left:9pt;mso-wrap-distance-top:0;mso-wrap-distance-right:9pt;mso-wrap-distance-bottom:0;mso-position-horizontal:absolute;mso-position-horizontal-relative:text;mso-position-vertical:absolute;mso-position-vertical-relative:text;mso-width-percent:0;mso-width-relative:margin;v-text-anchor:top" o:gfxdata="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">
+                <v:textbox style="mso-fit-shape-to-text:t">
+                  <w:txbxContent>
+                    <w:p>
+                      <w:pPr>
+                        <w:rPr>
+                          <w:lang w:val="en-US"/>
+                        </w:rPr>
+                      </w:pPr>
+                      <w:r>
+                        <w:rPr>
+                          <w:lang w:val="en-US"/>
+                        </w:rPr>
+                        <w:t xml:space="preserve">Saving plan 1     </w:t>
+                      </w:r>
+                      <w:r>
+                        <w:rPr>
+                          <w:lang w:val="en-US"/>
+                        </w:rPr>
+                        <w:t>xxxx</w:t>
+                      </w:r>
+                    </w:p>
+                    <w:p>
+                      <w:pPr>
+                        <w:rPr>
+                          <w:lang w:val="en-US"/>
+                        </w:rPr>
+                      </w:pPr>
+                      <w:r>
+                        <w:rPr>
+                          <w:lang w:val="en-US"/>
+                        </w:rPr>
+                        <w:t>Saving plan 2    xxxxx</w:t>
+                      </w:r>
+                    </w:p>
+                  </w:txbxContent>
+                </v:textbox>
+              </v:shape>
+            </w:pict>
+          </mc:Fallback>
+        </mc:AlternateContent>
+      </w:r>
+      <w:r>
+        <w:rPr>
+          <w:lang w:val="en-US"/>
+        </w:rPr>
+        <w:drawing>
+          <wp:inline distT="0" distB="0" distL="0" distR="0" wp14:anchorId="4F4F38F1" wp14:editId="273C4DCF">
+            <wp:extent cx="5731510" cy="4408170"/>
+            <wp:effectExtent l="0" t="0" r="2540" b="0"/>
+            <wp:docPr id="6" name="Picture 6"/>
+            <wp:cNvGraphicFramePr>
+              <a:graphicFrameLocks xmlns:a="http://schemas.openxmlformats.org/drawingml/2006/main" noChangeAspect="1"/>
+            </wp:cNvGraphicFramePr>
+            <a:graphic xmlns:a="http://schemas.openxmlformats.org/drawingml/2006/main">
+              <a:graphicData uri="http://schemas.openxmlformats.org/drawingml/2006/picture">
+                <pic:pic xmlns:pic="http://schemas.openxmlformats.org/drawingml/2006/picture">
+                  <pic:nvPicPr>
+                    <pic:cNvPr id="1" name=""/>
+                    <pic:cNvPicPr/>
+                  </pic:nvPicPr>
+                  <pic:blipFill>
+                    <a:blip r:embed="rId14"/>
+                    <a:stretch>
+                      <a:fillRect/>
+                    </a:stretch>
+                  </pic:blipFill>
+                  <pic:spPr>
+                    <a:xfrm>
+                      <a:off x="0" y="0"/>
+                      <a:ext cx="5731510" cy="4408170"/>
+                    </a:xfrm>
+                    <a:prstGeom prst="rect">
+                      <a:avLst/>
+                    </a:prstGeom>
+                  </pic:spPr>
+                </pic:pic>
+              </a:graphicData>
+            </a:graphic>
+          </wp:inline>
+        </w:drawing>
+      </w:r>
+    </w:p>
+    <w:p>
+      <w:pPr>
+        <w:rPr>
+          <w:lang w:val="en-US"/>
+        </w:rPr>
+      </w:pPr>
+      <w:r>
+        <w:rPr>
+          <w:lang w:val="en-US"/>
+        </w:rPr>
+        <w:br w:type="page"/>
+      </w:r>
+    </w:p>
+    <w:p>
+      <w:pPr>
+        <w:rPr>
+          <w:lang w:val="en-US"/>
+        </w:rPr>
+      </w:pPr>
+      <w:r>
+        <w:rPr>
+          <w:lang w:val="en-US"/>
+        </w:rPr>
+        <w:lastRenderedPageBreak/>
+        <w:t>FC_09</w:t>
+      </w:r>
+    </w:p>
+    <w:p>
+      <w:pPr>
+        <w:rPr>
+          <w:lang w:val="en-US"/>
+        </w:rPr>
+      </w:pPr>
+      <w:r>
+        <w:rPr>
+          <w:lang w:val="en-US"/>
+        </w:rPr>
+        <w:drawing>
+          <wp:inline distT="0" distB="0" distL="0" distR="0" wp14:anchorId="6DCF4F4D" wp14:editId="45222B44">
+            <wp:extent cx="4944165" cy="3734321"/>
+            <wp:effectExtent l="0" t="0" r="8890" b="0"/>
+            <wp:docPr id="7" name="Picture 7"/>
+            <wp:cNvGraphicFramePr>
+              <a:graphicFrameLocks xmlns:a="http://schemas.openxmlformats.org/drawingml/2006/main" noChangeAspect="1"/>
+            </wp:cNvGraphicFramePr>
+            <a:graphic xmlns:a="http://schemas.openxmlformats.org/drawingml/2006/main">
+              <a:graphicData uri="http://schemas.openxmlformats.org/drawingml/2006/picture">
+                <pic:pic xmlns:pic="http://schemas.openxmlformats.org/drawingml/2006/picture">
+                  <pic:nvPicPr>
+                    <pic:cNvPr id="1" name=""/>
+                    <pic:cNvPicPr/>
+                  </pic:nvPicPr>
+                  <pic:blipFill>
+                    <a:blip r:embed="rId15"/>
+                    <a:stretch>
+                      <a:fillRect/>
+                    </a:stretch>
+                  </pic:blipFill>
+                  <pic:spPr>
+                    <a:xfrm>
+                      <a:off x="0" y="0"/>
+                      <a:ext cx="4944165" cy="3734321"/>
+                    </a:xfrm>
+                    <a:prstGeom prst="rect">
+                      <a:avLst/>
+                    </a:prstGeom>
+                  </pic:spPr>
+                </pic:pic>
+              </a:graphicData>
+            </a:graphic>
+          </wp:inline>
+        </w:drawing>
+      </w:r>
+    </w:p>
+    <w:p>
+      <w:pPr>
+        <w:rPr>
+          <w:lang w:val="en-US"/>
+        </w:rPr>
+      </w:pPr>
+    </w:p>
+    <w:p>
+      <w:pPr>
+        <w:rPr>
+          <w:lang w:val="en-US"/>
+        </w:rPr>
+      </w:pPr>
+      <w:r>
+        <w:rPr>
+          <w:lang w:val="en-US"/>
+        </w:rPr>
+        <w:t xml:space="preserve">Claimed amount = total claimed by critical illness, accident, medical insurance. </w:t>
+      </w:r>
+    </w:p>
+    <w:p>
+      <w:pPr>
+        <w:rPr>
+          <w:lang w:val="en-US"/>
+        </w:rPr>
+      </w:pPr>
+    </w:p>
+    <w:p>
+      <w:pPr>
+        <w:pStyle w:val="ListParagraph"/>
+        <w:numPr>
+          <w:ilvl w:val="0"/>
+          <w:numId w:val="3"/>
+        </w:numPr>
+        <w:rPr>
+          <w:lang w:val="en-US"/>
+        </w:rPr>
+      </w:pPr>
+      <w:r>
+        <w:rPr>
+          <w:lang w:val="en-US"/>
+        </w:rPr>
+        <w:t>1 time event(</w:t>
+      </w:r>
+      <w:r>
+        <w:rPr>
+          <w:lang w:val="en-US"/>
+        </w:rPr>
+        <w:t xml:space="preserve">Car </w:t>
+      </w:r>
+      <w:r>
+        <w:rPr>
+          <w:lang w:val="en-US"/>
+        </w:rPr>
+        <w:t>accident,</w:t>
+      </w:r>
+      <w:r>
+        <w:rPr>
+          <w:lang w:val="en-US"/>
+        </w:rPr>
+        <w:t xml:space="preserve"> Leg</w:t>
+      </w:r>
+      <w:r>
+        <w:rPr>
+          <w:lang w:val="en-US"/>
+        </w:rPr>
+        <w:t xml:space="preserve"> broke</w:t>
+      </w:r>
+      <w:r>
+        <w:rPr>
+          <w:lang w:val="en-US"/>
+        </w:rPr>
+        <w:t>),medical treatment and serious sickness</w:t>
+      </w:r>
+      <w:r>
+        <w:rPr>
+          <w:lang w:val="en-US"/>
+        </w:rPr>
+        <w:t xml:space="preserve"> claimed amount should be added in this claimed amount </w:t>
+      </w:r>
+      <w:r>
+        <w:rPr>
+          <w:lang w:val="en-US"/>
+        </w:rPr>
+        <w:t>calculation.</w:t>
+      </w:r>
+    </w:p>
+    <w:p>
+      <w:pPr>
+        <w:pStyle w:val="ListParagraph"/>
+        <w:numPr>
+          <w:ilvl w:val="0"/>
+          <w:numId w:val="3"/>
+        </w:numPr>
+        <w:rPr>
+          <w:lang w:val="en-US"/>
+        </w:rPr>
+      </w:pPr>
+      <w:r>
+        <w:rPr>
+          <w:lang w:val="en-US"/>
+        </w:rPr>
+        <w:t>Reminder: life insurance isn’t included in  this calculation.</w:t>
       </w:r>
     </w:p>
     <w:sectPr>
@@ -1086,15 +1691,7 @@
         <w:pStyle w:val="CommentText"/>
       </w:pPr>
       <w:r>
-        <w:t xml:space="preserve">The </w:t>
-      </w:r>
-      <w:proofErr w:type="gramStart"/>
-      <w:r>
-        <w:t>total  saving</w:t>
-      </w:r>
-      <w:proofErr w:type="gramEnd"/>
-      <w:r>
-        <w:t xml:space="preserve"> in the asset area  should be 10*20 + some interest (let say 250).</w:t>
+        <w:t>The total  saving in the asset area  should be 10*20 + some interest (let say 250).</w:t>
       </w:r>
     </w:p>
     <w:p>
@@ -1107,23 +1704,7 @@
         <w:pStyle w:val="CommentText"/>
       </w:pPr>
       <w:r>
-        <w:t xml:space="preserve">The $250 will add to </w:t>
-      </w:r>
-      <w:proofErr w:type="spellStart"/>
-      <w:r>
-        <w:t>tcoh</w:t>
-      </w:r>
-      <w:proofErr w:type="spellEnd"/>
-      <w:r>
-        <w:t xml:space="preserve"> </w:t>
-      </w:r>
-      <w:proofErr w:type="gramStart"/>
-      <w:r>
-        <w:t>ONCE .</w:t>
-      </w:r>
-      <w:proofErr w:type="gramEnd"/>
-      <w:r>
-        <w:t xml:space="preserve"> </w:t>
+        <w:t xml:space="preserve">The $250 will add to tcoh ONCE . </w:t>
       </w:r>
     </w:p>
   </w:comment>
@@ -1152,13 +1733,8 @@
         <w:annotationRef/>
       </w:r>
       <w:r>
-        <w:t xml:space="preserve">What are the events that only need one time payment, please list </w:t>
-      </w:r>
-      <w:proofErr w:type="gramStart"/>
-      <w:r>
-        <w:t>everything.</w:t>
-      </w:r>
-      <w:proofErr w:type="gramEnd"/>
+        <w:t>What are the events that only need one time payment, please list everything.</w:t>
+      </w:r>
     </w:p>
   </w:comment>
   <w:comment w:id="5" w:author="kevin lo" w:date="2021-06-08T14:20:00Z" w:initials="kl">
@@ -1173,15 +1749,7 @@
         <w:annotationRef/>
       </w:r>
       <w:r>
-        <w:t xml:space="preserve">Yes… it only </w:t>
-      </w:r>
-      <w:proofErr w:type="gramStart"/>
-      <w:r>
-        <w:t>deduct</w:t>
-      </w:r>
-      <w:proofErr w:type="gramEnd"/>
-      <w:r>
-        <w:t xml:space="preserve"> once. The expense will not deduct again after rolling.</w:t>
+        <w:t>Yes… it only deduct once. The expense will not deduct again after rolling.</w:t>
       </w:r>
     </w:p>
     <w:p>
@@ -1231,15 +1799,7 @@
         </w:numPr>
       </w:pPr>
       <w:r>
-        <w:t xml:space="preserve">Expense </w:t>
-      </w:r>
-      <w:proofErr w:type="gramStart"/>
-      <w:r>
-        <w:t>appear</w:t>
-      </w:r>
-      <w:proofErr w:type="gramEnd"/>
-      <w:r>
-        <w:t xml:space="preserve"> only when it actually occurs.</w:t>
+        <w:t>Expense appear only when it actually occurs.</w:t>
       </w:r>
     </w:p>
   </w:comment>
@@ -1282,6 +1842,119 @@
 <file path=word/numbering.xml><?xml version="1.0" encoding="utf-8"?>
 <w:numbering xmlns:wpc="http://schemas.microsoft.com/office/word/2010/wordprocessingCanvas" xmlns:cx="http://schemas.microsoft.com/office/drawing/2014/chartex" xmlns:cx1="http://schemas.microsoft.com/office/drawing/2015/9/8/chartex" xmlns:cx2="http://schemas.microsoft.com/office/drawing/2015/10/21/chartex" xmlns:cx3="http://schemas.microsoft.com/office/drawing/2016/5/9/chartex" xmlns:cx4="http://schemas.microsoft.com/office/drawing/2016/5/10/chartex" xmlns:cx5="http://schemas.microsoft.com/office/drawing/2016/5/11/chartex" xmlns:cx6="http://schemas.microsoft.com/office/drawing/2016/5/12/chartex" xmlns:cx7="http://schemas.microsoft.com/office/drawing/2016/5/13/chartex" xmlns:cx8="http://schemas.microsoft.com/office/drawing/2016/5/14/chartex" xmlns:mc="http://schemas.openxmlformats.org/markup-compatibility/2006" xmlns:aink="http://schemas.microsoft.com/office/drawing/2016/ink" xmlns:am3d="http://schemas.microsoft.com/office/drawing/2017/model3d" xmlns:o="urn:schemas-microsoft-com:office:office" xmlns:r="http://schemas.openxmlformats.org/officeDocument/2006/relationships" xmlns:m="http://schemas.openxmlformats.org/officeDocument/2006/math" xmlns:v="urn:schemas-microsoft-com:vml" xmlns:wp14="http://schemas.microsoft.com/office/word/2010/wordprocessingDrawing" xmlns:wp="http://schemas.openxmlformats.org/drawingml/2006/wordprocessingDrawing" xmlns:w10="urn:schemas-microsoft-com:office:word" xmlns:w="http://schemas.openxmlformats.org/wordprocessingml/2006/main" xmlns:w14="http://schemas.microsoft.com/office/word/2010/wordml" xmlns:w15="http://schemas.microsoft.com/office/word/2012/wordml" xmlns:w16cex="http://schemas.microsoft.com/office/word/2018/wordml/cex" xmlns:w16cid="http://schemas.microsoft.com/office/word/2016/wordml/cid" xmlns:w16="http://schemas.microsoft.com/office/word/2018/wordml" xmlns:w16sdtdh="http://schemas.microsoft.com/office/word/2020/wordml/sdtdatahash" xmlns:w16se="http://schemas.microsoft.com/office/word/2015/wordml/symex" xmlns:wpg="http://schemas.microsoft.com/office/word/2010/wordprocessingGroup" xmlns:wpi="http://schemas.microsoft.com/office/word/2010/wordprocessingInk" xmlns:wne="http://schemas.microsoft.com/office/word/2006/wordml" xmlns:wps="http://schemas.microsoft.com/office/word/2010/wordprocessingShape" mc:Ignorable="w14 w15 w16se w16cid w16 w16cex w16sdtdh wp14">
   <w:abstractNum w:abstractNumId="0" w15:restartNumberingAfterBreak="0">
+    <w:nsid w:val="308518CB"/>
+    <w:multiLevelType w:val="hybridMultilevel"/>
+    <w:tmpl w:val="813E902C"/>
+    <w:lvl w:ilvl="0" w:tplc="B8120A2C">
+      <w:start w:val="1"/>
+      <w:numFmt w:val="bullet"/>
+      <w:lvlText w:val="-"/>
+      <w:lvlJc w:val="left"/>
+      <w:pPr>
+        <w:ind w:left="720" w:hanging="360"/>
+      </w:pPr>
+      <w:rPr>
+        <w:rFonts w:ascii="Calibri" w:eastAsiaTheme="minorEastAsia" w:hAnsi="Calibri" w:cs="Calibri" w:hint="default"/>
+      </w:rPr>
+    </w:lvl>
+    <w:lvl w:ilvl="1" w:tplc="3C090003" w:tentative="1">
+      <w:start w:val="1"/>
+      <w:numFmt w:val="bullet"/>
+      <w:lvlText w:val="o"/>
+      <w:lvlJc w:val="left"/>
+      <w:pPr>
+        <w:ind w:left="1440" w:hanging="360"/>
+      </w:pPr>
+      <w:rPr>
+        <w:rFonts w:ascii="Courier New" w:hAnsi="Courier New" w:cs="Courier New" w:hint="default"/>
+      </w:rPr>
+    </w:lvl>
+    <w:lvl w:ilvl="2" w:tplc="3C090005" w:tentative="1">
+      <w:start w:val="1"/>
+      <w:numFmt w:val="bullet"/>
+      <w:lvlText w:val=""/>
+      <w:lvlJc w:val="left"/>
+      <w:pPr>
+        <w:ind w:left="2160" w:hanging="360"/>
+      </w:pPr>
+      <w:rPr>
+        <w:rFonts w:ascii="Wingdings" w:hAnsi="Wingdings" w:hint="default"/>
+      </w:rPr>
+    </w:lvl>
+    <w:lvl w:ilvl="3" w:tplc="3C090001" w:tentative="1">
+      <w:start w:val="1"/>
+      <w:numFmt w:val="bullet"/>
+      <w:lvlText w:val=""/>
+      <w:lvlJc w:val="left"/>
+      <w:pPr>
+        <w:ind w:left="2880" w:hanging="360"/>
+      </w:pPr>
+      <w:rPr>
+        <w:rFonts w:ascii="Symbol" w:hAnsi="Symbol" w:hint="default"/>
+      </w:rPr>
+    </w:lvl>
+    <w:lvl w:ilvl="4" w:tplc="3C090003" w:tentative="1">
+      <w:start w:val="1"/>
+      <w:numFmt w:val="bullet"/>
+      <w:lvlText w:val="o"/>
+      <w:lvlJc w:val="left"/>
+      <w:pPr>
+        <w:ind w:left="3600" w:hanging="360"/>
+      </w:pPr>
+      <w:rPr>
+        <w:rFonts w:ascii="Courier New" w:hAnsi="Courier New" w:cs="Courier New" w:hint="default"/>
+      </w:rPr>
+    </w:lvl>
+    <w:lvl w:ilvl="5" w:tplc="3C090005" w:tentative="1">
+      <w:start w:val="1"/>
+      <w:numFmt w:val="bullet"/>
+      <w:lvlText w:val=""/>
+      <w:lvlJc w:val="left"/>
+      <w:pPr>
+        <w:ind w:left="4320" w:hanging="360"/>
+      </w:pPr>
+      <w:rPr>
+        <w:rFonts w:ascii="Wingdings" w:hAnsi="Wingdings" w:hint="default"/>
+      </w:rPr>
+    </w:lvl>
+    <w:lvl w:ilvl="6" w:tplc="3C090001" w:tentative="1">
+      <w:start w:val="1"/>
+      <w:numFmt w:val="bullet"/>
+      <w:lvlText w:val=""/>
+      <w:lvlJc w:val="left"/>
+      <w:pPr>
+        <w:ind w:left="5040" w:hanging="360"/>
+      </w:pPr>
+      <w:rPr>
+        <w:rFonts w:ascii="Symbol" w:hAnsi="Symbol" w:hint="default"/>
+      </w:rPr>
+    </w:lvl>
+    <w:lvl w:ilvl="7" w:tplc="3C090003" w:tentative="1">
+      <w:start w:val="1"/>
+      <w:numFmt w:val="bullet"/>
+      <w:lvlText w:val="o"/>
+      <w:lvlJc w:val="left"/>
+      <w:pPr>
+        <w:ind w:left="5760" w:hanging="360"/>
+      </w:pPr>
+      <w:rPr>
+        <w:rFonts w:ascii="Courier New" w:hAnsi="Courier New" w:cs="Courier New" w:hint="default"/>
+      </w:rPr>
+    </w:lvl>
+    <w:lvl w:ilvl="8" w:tplc="3C090005" w:tentative="1">
+      <w:start w:val="1"/>
+      <w:numFmt w:val="bullet"/>
+      <w:lvlText w:val=""/>
+      <w:lvlJc w:val="left"/>
+      <w:pPr>
+        <w:ind w:left="6480" w:hanging="360"/>
+      </w:pPr>
+      <w:rPr>
+        <w:rFonts w:ascii="Wingdings" w:hAnsi="Wingdings" w:hint="default"/>
+      </w:rPr>
+    </w:lvl>
+  </w:abstractNum>
+  <w:abstractNum w:abstractNumId="1" w15:restartNumberingAfterBreak="0">
     <w:nsid w:val="31A12945"/>
     <w:multiLevelType w:val="hybridMultilevel"/>
     <w:tmpl w:val="C9AA2B50"/>
@@ -1370,7 +2043,7 @@
       </w:pPr>
     </w:lvl>
   </w:abstractNum>
-  <w:abstractNum w:abstractNumId="1" w15:restartNumberingAfterBreak="0">
+  <w:abstractNum w:abstractNumId="2" w15:restartNumberingAfterBreak="0">
     <w:nsid w:val="77B93A0F"/>
     <w:multiLevelType w:val="hybridMultilevel"/>
     <w:tmpl w:val="8B9A293A"/>
@@ -1460,9 +2133,12 @@
     </w:lvl>
   </w:abstractNum>
   <w:num w:numId="1">
+    <w:abstractNumId w:val="2"/>
+  </w:num>
+  <w:num w:numId="2">
     <w:abstractNumId w:val="1"/>
   </w:num>
-  <w:num w:numId="2">
+  <w:num w:numId="3">
     <w:abstractNumId w:val="0"/>
   </w:num>
 </w:numbering>
@@ -1984,6 +2660,25 @@
       <w:szCs w:val="20"/>
     </w:rPr>
   </w:style>
+  <w:style w:type="table" w:styleId="TableGrid">
+    <w:name w:val="Table Grid"/>
+    <w:basedOn w:val="TableNormal"/>
+    <w:uiPriority w:val="39"/>
+    <w:rsid w:val="00D46D8D"/>
+    <w:pPr>
+      <w:spacing w:after="0" w:line="240" w:lineRule="auto"/>
+    </w:pPr>
+    <w:tblPr>
+      <w:tblBorders>
+        <w:top w:val="single" w:sz="4" w:space="0" w:color="auto"/>
+        <w:left w:val="single" w:sz="4" w:space="0" w:color="auto"/>
+        <w:bottom w:val="single" w:sz="4" w:space="0" w:color="auto"/>
+        <w:right w:val="single" w:sz="4" w:space="0" w:color="auto"/>
+        <w:insideH w:val="single" w:sz="4" w:space="0" w:color="auto"/>
+        <w:insideV w:val="single" w:sz="4" w:space="0" w:color="auto"/>
+      </w:tblBorders>
+    </w:tblPr>
+  </w:style>
 </w:styles>
 </file>
 

--- a/FC.docx
+++ b/FC.docx
@@ -237,11 +237,19 @@
         </w:rPr>
         <w:t xml:space="preserve">, </w:t>
       </w:r>
-      <w:r>
-        <w:rPr>
-          <w:lang w:val="en-US"/>
-        </w:rPr>
-        <w:t>The amount of saving in the Asset column should add to the total cash on hand</w:t>
+      <w:proofErr w:type="gramStart"/>
+      <w:r>
+        <w:rPr>
+          <w:lang w:val="en-US"/>
+        </w:rPr>
+        <w:t>The</w:t>
+      </w:r>
+      <w:proofErr w:type="gramEnd"/>
+      <w:r>
+        <w:rPr>
+          <w:lang w:val="en-US"/>
+        </w:rPr>
+        <w:t xml:space="preserve"> amount of saving in the Asset column should add to the total cash on hand</w:t>
       </w:r>
       <w:r>
         <w:rPr>
@@ -339,20 +347,36 @@
     <w:p>
       <w:pPr>
         <w:rPr>
-          <w:b/>
-          <w:bCs/>
-          <w:lang w:val="en-US"/>
-        </w:rPr>
-      </w:pPr>
-      <w:r>
-        <w:rPr>
-          <w:b/>
-          <w:bCs/>
+          <w:lang w:val="en-US"/>
+        </w:rPr>
+      </w:pPr>
+      <w:r>
+        <w:rPr>
           <w:lang w:val="en-US"/>
         </w:rPr>
         <w:lastRenderedPageBreak/>
-        <w:t>FC_02</w:t>
-      </w:r>
+        <w:t>FC_08</w:t>
+      </w:r>
+    </w:p>
+    <w:p>
+      <w:pPr>
+        <w:rPr>
+          <w:lang w:val="en-US"/>
+        </w:rPr>
+      </w:pPr>
+      <w:r>
+        <w:rPr>
+          <w:lang w:val="en-US"/>
+        </w:rPr>
+        <w:t xml:space="preserve">In the asset area, separating the saving plans would be better. As when the first saving plan ended, the second saving plan amount in the asset seems like added to the TCOH too. </w:t>
+      </w:r>
+    </w:p>
+    <w:p>
+      <w:pPr>
+        <w:rPr>
+          <w:lang w:val="en-US"/>
+        </w:rPr>
+      </w:pPr>
     </w:p>
     <w:p>
       <w:pPr>
@@ -363,12 +387,178 @@
       <w:r>
         <w:rPr>
           <w:noProof/>
+          <w:lang w:val="en-US"/>
+        </w:rPr>
+        <mc:AlternateContent>
+          <mc:Choice Requires="wps">
+            <w:drawing>
+              <wp:anchor distT="0" distB="0" distL="114300" distR="114300" simplePos="0" relativeHeight="251659264" behindDoc="0" locked="0" layoutInCell="1" allowOverlap="1" wp14:anchorId="26EBD784" wp14:editId="40B7AA5C">
+                <wp:simplePos x="0" y="0"/>
+                <wp:positionH relativeFrom="column">
+                  <wp:posOffset>2838450</wp:posOffset>
+                </wp:positionH>
+                <wp:positionV relativeFrom="paragraph">
+                  <wp:posOffset>3105785</wp:posOffset>
+                </wp:positionV>
+                <wp:extent cx="2787650" cy="1404620"/>
+                <wp:effectExtent l="0" t="0" r="12700" b="14605"/>
+                <wp:wrapNone/>
+                <wp:docPr id="217" name="Text Box 2"/>
+                <wp:cNvGraphicFramePr>
+                  <a:graphicFrameLocks xmlns:a="http://schemas.openxmlformats.org/drawingml/2006/main"/>
+                </wp:cNvGraphicFramePr>
+                <a:graphic xmlns:a="http://schemas.openxmlformats.org/drawingml/2006/main">
+                  <a:graphicData uri="http://schemas.microsoft.com/office/word/2010/wordprocessingShape">
+                    <wps:wsp>
+                      <wps:cNvSpPr txBox="1">
+                        <a:spLocks noChangeArrowheads="1"/>
+                      </wps:cNvSpPr>
+                      <wps:spPr bwMode="auto">
+                        <a:xfrm>
+                          <a:off x="0" y="0"/>
+                          <a:ext cx="2787650" cy="1404620"/>
+                        </a:xfrm>
+                        <a:prstGeom prst="rect">
+                          <a:avLst/>
+                        </a:prstGeom>
+                        <a:solidFill>
+                          <a:srgbClr val="FFFFFF"/>
+                        </a:solidFill>
+                        <a:ln w="9525">
+                          <a:solidFill>
+                            <a:srgbClr val="000000"/>
+                          </a:solidFill>
+                          <a:miter lim="800000"/>
+                          <a:headEnd/>
+                          <a:tailEnd/>
+                        </a:ln>
+                      </wps:spPr>
+                      <wps:txbx>
+                        <w:txbxContent>
+                          <w:p>
+                            <w:pPr>
+                              <w:rPr>
+                                <w:lang w:val="en-US"/>
+                              </w:rPr>
+                            </w:pPr>
+                            <w:r>
+                              <w:rPr>
+                                <w:lang w:val="en-US"/>
+                              </w:rPr>
+                              <w:t xml:space="preserve">Saving plan 1     </w:t>
+                            </w:r>
+                            <w:proofErr w:type="spellStart"/>
+                            <w:r>
+                              <w:rPr>
+                                <w:lang w:val="en-US"/>
+                              </w:rPr>
+                              <w:t>xxxx</w:t>
+                            </w:r>
+                            <w:proofErr w:type="spellEnd"/>
+                          </w:p>
+                          <w:p>
+                            <w:pPr>
+                              <w:rPr>
+                                <w:lang w:val="en-US"/>
+                              </w:rPr>
+                            </w:pPr>
+                            <w:r>
+                              <w:rPr>
+                                <w:lang w:val="en-US"/>
+                              </w:rPr>
+                              <w:t xml:space="preserve">Saving plan 2    </w:t>
+                            </w:r>
+                            <w:proofErr w:type="spellStart"/>
+                            <w:r>
+                              <w:rPr>
+                                <w:lang w:val="en-US"/>
+                              </w:rPr>
+                              <w:t>xxxxx</w:t>
+                            </w:r>
+                            <w:proofErr w:type="spellEnd"/>
+                          </w:p>
+                        </w:txbxContent>
+                      </wps:txbx>
+                      <wps:bodyPr rot="0" vert="horz" wrap="square" lIns="91440" tIns="45720" rIns="91440" bIns="45720" anchor="t" anchorCtr="0">
+                        <a:spAutoFit/>
+                      </wps:bodyPr>
+                    </wps:wsp>
+                  </a:graphicData>
+                </a:graphic>
+                <wp14:sizeRelH relativeFrom="margin">
+                  <wp14:pctWidth>0</wp14:pctWidth>
+                </wp14:sizeRelH>
+              </wp:anchor>
+            </w:drawing>
+          </mc:Choice>
+          <mc:Fallback>
+            <w:pict>
+              <v:shapetype w14:anchorId="26EBD784" id="_x0000_t202" coordsize="21600,21600" o:spt="202" path="m,l,21600r21600,l21600,xe">
+                <v:stroke joinstyle="miter"/>
+                <v:path gradientshapeok="t" o:connecttype="rect"/>
+              </v:shapetype>
+              <v:shape id="Text Box 2" o:spid="_x0000_s1026" type="#_x0000_t202" style="position:absolute;margin-left:223.5pt;margin-top:244.55pt;width:219.5pt;height:110.6pt;z-index:251659264;visibility:visible;mso-wrap-style:square;mso-width-percent:0;mso-wrap-distance-left:9pt;mso-wrap-distance-top:0;mso-wrap-distance-right:9pt;mso-wrap-distance-bottom:0;mso-position-horizontal:absolute;mso-position-horizontal-relative:text;mso-position-vertical:absolute;mso-position-vertical-relative:text;mso-width-percent:0;mso-width-relative:margin;v-text-anchor:top" o:gfxdata="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">
+                <v:textbox style="mso-fit-shape-to-text:t">
+                  <w:txbxContent>
+                    <w:p>
+                      <w:pPr>
+                        <w:rPr>
+                          <w:lang w:val="en-US"/>
+                        </w:rPr>
+                      </w:pPr>
+                      <w:r>
+                        <w:rPr>
+                          <w:lang w:val="en-US"/>
+                        </w:rPr>
+                        <w:t xml:space="preserve">Saving plan 1     </w:t>
+                      </w:r>
+                      <w:proofErr w:type="spellStart"/>
+                      <w:r>
+                        <w:rPr>
+                          <w:lang w:val="en-US"/>
+                        </w:rPr>
+                        <w:t>xxxx</w:t>
+                      </w:r>
+                      <w:proofErr w:type="spellEnd"/>
+                    </w:p>
+                    <w:p>
+                      <w:pPr>
+                        <w:rPr>
+                          <w:lang w:val="en-US"/>
+                        </w:rPr>
+                      </w:pPr>
+                      <w:r>
+                        <w:rPr>
+                          <w:lang w:val="en-US"/>
+                        </w:rPr>
+                        <w:t xml:space="preserve">Saving plan 2    </w:t>
+                      </w:r>
+                      <w:proofErr w:type="spellStart"/>
+                      <w:r>
+                        <w:rPr>
+                          <w:lang w:val="en-US"/>
+                        </w:rPr>
+                        <w:t>xxxxx</w:t>
+                      </w:r>
+                      <w:proofErr w:type="spellEnd"/>
+                    </w:p>
+                  </w:txbxContent>
+                </v:textbox>
+              </v:shape>
+            </w:pict>
+          </mc:Fallback>
+        </mc:AlternateContent>
+      </w:r>
+      <w:r>
+        <w:rPr>
+          <w:noProof/>
+          <w:lang w:val="en-US"/>
         </w:rPr>
         <w:drawing>
-          <wp:inline distT="0" distB="0" distL="0" distR="0" wp14:anchorId="36D4B354" wp14:editId="18F07ACE">
-            <wp:extent cx="5731510" cy="4665980"/>
-            <wp:effectExtent l="0" t="0" r="2540" b="1270"/>
-            <wp:docPr id="5" name="Picture 5"/>
+          <wp:inline distT="0" distB="0" distL="0" distR="0" wp14:anchorId="610F693B" wp14:editId="2744E629">
+            <wp:extent cx="5731510" cy="4408170"/>
+            <wp:effectExtent l="0" t="0" r="2540" b="0"/>
+            <wp:docPr id="6" name="Picture 6"/>
             <wp:cNvGraphicFramePr>
               <a:graphicFrameLocks xmlns:a="http://schemas.openxmlformats.org/drawingml/2006/main" noChangeAspect="1"/>
             </wp:cNvGraphicFramePr>
@@ -388,6 +578,702 @@
                   <pic:spPr>
                     <a:xfrm>
                       <a:off x="0" y="0"/>
+                      <a:ext cx="5731510" cy="4408170"/>
+                    </a:xfrm>
+                    <a:prstGeom prst="rect">
+                      <a:avLst/>
+                    </a:prstGeom>
+                  </pic:spPr>
+                </pic:pic>
+              </a:graphicData>
+            </a:graphic>
+          </wp:inline>
+        </w:drawing>
+      </w:r>
+    </w:p>
+    <w:p>
+      <w:pPr>
+        <w:rPr>
+          <w:lang w:val="en-US"/>
+        </w:rPr>
+      </w:pPr>
+      <w:r>
+        <w:rPr>
+          <w:lang w:val="en-US"/>
+        </w:rPr>
+        <w:br w:type="page"/>
+      </w:r>
+    </w:p>
+    <w:p>
+      <w:pPr>
+        <w:rPr>
+          <w:b/>
+          <w:bCs/>
+          <w:lang w:val="en-US"/>
+        </w:rPr>
+      </w:pPr>
+      <w:commentRangeStart w:id="4"/>
+      <w:r>
+        <w:rPr>
+          <w:b/>
+          <w:bCs/>
+          <w:lang w:val="en-US"/>
+        </w:rPr>
+        <w:lastRenderedPageBreak/>
+        <w:t>FC_05</w:t>
+      </w:r>
+      <w:commentRangeEnd w:id="4"/>
+      <w:r>
+        <w:rPr>
+          <w:rStyle w:val="CommentReference"/>
+        </w:rPr>
+        <w:commentReference w:id="4"/>
+      </w:r>
+    </w:p>
+    <w:p>
+      <w:pPr>
+        <w:rPr>
+          <w:lang w:val="en-US"/>
+        </w:rPr>
+      </w:pPr>
+      <w:r>
+        <w:rPr>
+          <w:lang w:val="en-US"/>
+        </w:rPr>
+        <w:t xml:space="preserve">Divorce seems do nothing. </w:t>
+      </w:r>
+    </w:p>
+    <w:p>
+      <w:pPr>
+        <w:rPr>
+          <w:lang w:val="en-US"/>
+        </w:rPr>
+      </w:pPr>
+      <w:r>
+        <w:rPr>
+          <w:lang w:val="en-US"/>
+        </w:rPr>
+        <w:t xml:space="preserve">It actually </w:t>
+      </w:r>
+      <w:proofErr w:type="gramStart"/>
+      <w:r>
+        <w:rPr>
+          <w:lang w:val="en-US"/>
+        </w:rPr>
+        <w:t>deduct</w:t>
+      </w:r>
+      <w:proofErr w:type="gramEnd"/>
+      <w:r>
+        <w:rPr>
+          <w:lang w:val="en-US"/>
+        </w:rPr>
+        <w:t xml:space="preserve"> the total cash on hand in half. </w:t>
+      </w:r>
+    </w:p>
+    <w:p>
+      <w:pPr>
+        <w:rPr>
+          <w:lang w:val="en-US"/>
+        </w:rPr>
+      </w:pPr>
+    </w:p>
+    <w:p>
+      <w:pPr>
+        <w:rPr>
+          <w:b/>
+          <w:bCs/>
+          <w:lang w:val="en-US"/>
+        </w:rPr>
+      </w:pPr>
+      <w:r>
+        <w:rPr>
+          <w:b/>
+          <w:bCs/>
+          <w:lang w:val="en-US"/>
+        </w:rPr>
+        <w:t>FC_07</w:t>
+      </w:r>
+    </w:p>
+    <w:p>
+      <w:pPr>
+        <w:rPr>
+          <w:lang w:val="en-US"/>
+        </w:rPr>
+      </w:pPr>
+      <w:r>
+        <w:rPr>
+          <w:lang w:val="en-US"/>
+        </w:rPr>
+        <w:t>New kid’s asset is sometimes zero</w:t>
+      </w:r>
+    </w:p>
+    <w:p>
+      <w:pPr>
+        <w:rPr>
+          <w:lang w:val="en-US"/>
+        </w:rPr>
+      </w:pPr>
+      <w:r>
+        <w:rPr>
+          <w:lang w:val="en-US"/>
+        </w:rPr>
+        <w:br w:type="page"/>
+      </w:r>
+      <w:r>
+        <w:rPr>
+          <w:lang w:val="en-US"/>
+        </w:rPr>
+        <w:lastRenderedPageBreak/>
+        <w:t>FC_09</w:t>
+      </w:r>
+    </w:p>
+    <w:p>
+      <w:pPr>
+        <w:rPr>
+          <w:lang w:val="en-US"/>
+        </w:rPr>
+      </w:pPr>
+      <w:r>
+        <w:rPr>
+          <w:noProof/>
+          <w:lang w:val="en-US"/>
+        </w:rPr>
+        <w:drawing>
+          <wp:inline distT="0" distB="0" distL="0" distR="0" wp14:anchorId="6DCF4F4D" wp14:editId="45222B44">
+            <wp:extent cx="4944165" cy="3734321"/>
+            <wp:effectExtent l="0" t="0" r="8890" b="0"/>
+            <wp:docPr id="7" name="Picture 7"/>
+            <wp:cNvGraphicFramePr>
+              <a:graphicFrameLocks xmlns:a="http://schemas.openxmlformats.org/drawingml/2006/main" noChangeAspect="1"/>
+            </wp:cNvGraphicFramePr>
+            <a:graphic xmlns:a="http://schemas.openxmlformats.org/drawingml/2006/main">
+              <a:graphicData uri="http://schemas.openxmlformats.org/drawingml/2006/picture">
+                <pic:pic xmlns:pic="http://schemas.openxmlformats.org/drawingml/2006/picture">
+                  <pic:nvPicPr>
+                    <pic:cNvPr id="1" name=""/>
+                    <pic:cNvPicPr/>
+                  </pic:nvPicPr>
+                  <pic:blipFill>
+                    <a:blip r:embed="rId12"/>
+                    <a:stretch>
+                      <a:fillRect/>
+                    </a:stretch>
+                  </pic:blipFill>
+                  <pic:spPr>
+                    <a:xfrm>
+                      <a:off x="0" y="0"/>
+                      <a:ext cx="4944165" cy="3734321"/>
+                    </a:xfrm>
+                    <a:prstGeom prst="rect">
+                      <a:avLst/>
+                    </a:prstGeom>
+                  </pic:spPr>
+                </pic:pic>
+              </a:graphicData>
+            </a:graphic>
+          </wp:inline>
+        </w:drawing>
+      </w:r>
+    </w:p>
+    <w:p>
+      <w:pPr>
+        <w:rPr>
+          <w:lang w:val="en-US"/>
+        </w:rPr>
+      </w:pPr>
+    </w:p>
+    <w:p>
+      <w:pPr>
+        <w:rPr>
+          <w:lang w:val="en-US"/>
+        </w:rPr>
+      </w:pPr>
+      <w:r>
+        <w:rPr>
+          <w:lang w:val="en-US"/>
+        </w:rPr>
+        <w:t xml:space="preserve">Claimed amount = total claimed by critical illness, accident, medical insurance. </w:t>
+      </w:r>
+    </w:p>
+    <w:p>
+      <w:pPr>
+        <w:rPr>
+          <w:lang w:val="en-US"/>
+        </w:rPr>
+      </w:pPr>
+    </w:p>
+    <w:p>
+      <w:pPr>
+        <w:pStyle w:val="ListParagraph"/>
+        <w:numPr>
+          <w:ilvl w:val="0"/>
+          <w:numId w:val="3"/>
+        </w:numPr>
+        <w:rPr>
+          <w:lang w:val="en-US"/>
+        </w:rPr>
+      </w:pPr>
+      <w:r>
+        <w:rPr>
+          <w:lang w:val="en-US"/>
+        </w:rPr>
+        <w:t>1 time event(Car accident,</w:t>
+      </w:r>
+      <w:r>
+        <w:rPr>
+          <w:lang w:val="en-US"/>
+        </w:rPr>
+        <w:t xml:space="preserve"> Leg broke</w:t>
+      </w:r>
+      <w:r>
+        <w:rPr>
+          <w:lang w:val="en-US"/>
+        </w:rPr>
+        <w:t>),medical treatment and serious sickness</w:t>
+      </w:r>
+      <w:r>
+        <w:rPr>
+          <w:lang w:val="en-US"/>
+        </w:rPr>
+        <w:t xml:space="preserve"> claimed amount should be added in this claimed amount </w:t>
+      </w:r>
+      <w:r>
+        <w:rPr>
+          <w:lang w:val="en-US"/>
+        </w:rPr>
+        <w:t>calculation.</w:t>
+      </w:r>
+    </w:p>
+    <w:p>
+      <w:pPr>
+        <w:pStyle w:val="ListParagraph"/>
+        <w:numPr>
+          <w:ilvl w:val="0"/>
+          <w:numId w:val="3"/>
+        </w:numPr>
+        <w:rPr>
+          <w:lang w:val="en-US"/>
+        </w:rPr>
+      </w:pPr>
+      <w:r>
+        <w:rPr>
+          <w:lang w:val="en-US"/>
+        </w:rPr>
+        <w:t xml:space="preserve">Reminder: life insurance </w:t>
+      </w:r>
+      <w:proofErr w:type="gramStart"/>
+      <w:r>
+        <w:rPr>
+          <w:lang w:val="en-US"/>
+        </w:rPr>
+        <w:t>isn’t</w:t>
+      </w:r>
+      <w:proofErr w:type="gramEnd"/>
+      <w:r>
+        <w:rPr>
+          <w:lang w:val="en-US"/>
+        </w:rPr>
+        <w:t xml:space="preserve"> included in  this calculation.</w:t>
+      </w:r>
+    </w:p>
+    <w:p>
+      <w:pPr>
+        <w:rPr>
+          <w:lang w:val="en-US"/>
+        </w:rPr>
+      </w:pPr>
+    </w:p>
+    <w:p>
+      <w:pPr>
+        <w:rPr>
+          <w:lang w:val="en-US"/>
+        </w:rPr>
+      </w:pPr>
+    </w:p>
+    <w:p>
+      <w:pPr>
+        <w:rPr>
+          <w:lang w:val="en-US"/>
+        </w:rPr>
+      </w:pPr>
+    </w:p>
+    <w:p>
+      <w:pPr>
+        <w:rPr>
+          <w:lang w:val="en-US"/>
+        </w:rPr>
+      </w:pPr>
+    </w:p>
+    <w:p>
+      <w:pPr>
+        <w:rPr>
+          <w:lang w:val="en-US"/>
+        </w:rPr>
+      </w:pPr>
+    </w:p>
+    <w:p>
+      <w:pPr>
+        <w:rPr>
+          <w:lang w:val="en-US"/>
+        </w:rPr>
+      </w:pPr>
+    </w:p>
+    <w:p>
+      <w:pPr>
+        <w:rPr>
+          <w:lang w:val="en-US"/>
+        </w:rPr>
+      </w:pPr>
+    </w:p>
+    <w:p>
+      <w:pPr>
+        <w:rPr>
+          <w:lang w:val="en-US"/>
+        </w:rPr>
+      </w:pPr>
+    </w:p>
+    <w:p>
+      <w:pPr>
+        <w:rPr>
+          <w:lang w:val="en-US"/>
+        </w:rPr>
+      </w:pPr>
+    </w:p>
+    <w:p>
+      <w:pPr>
+        <w:rPr>
+          <w:lang w:val="en-US"/>
+        </w:rPr>
+      </w:pPr>
+    </w:p>
+    <w:p>
+      <w:pPr>
+        <w:rPr>
+          <w:lang w:val="en-US"/>
+        </w:rPr>
+      </w:pPr>
+    </w:p>
+    <w:p>
+      <w:pPr>
+        <w:jc w:val="center"/>
+        <w:rPr>
+          <w:b/>
+          <w:bCs/>
+          <w:sz w:val="160"/>
+          <w:szCs w:val="160"/>
+          <w:lang w:val="en-US"/>
+        </w:rPr>
+      </w:pPr>
+    </w:p>
+    <w:p>
+      <w:pPr>
+        <w:jc w:val="center"/>
+        <w:rPr>
+          <w:b/>
+          <w:bCs/>
+          <w:sz w:val="160"/>
+          <w:szCs w:val="160"/>
+          <w:lang w:val="en-US"/>
+        </w:rPr>
+      </w:pPr>
+    </w:p>
+    <w:p>
+      <w:pPr>
+        <w:jc w:val="center"/>
+        <w:rPr>
+          <w:b/>
+          <w:bCs/>
+          <w:sz w:val="160"/>
+          <w:szCs w:val="160"/>
+          <w:lang w:val="en-US"/>
+        </w:rPr>
+      </w:pPr>
+      <w:r>
+        <w:rPr>
+          <w:b/>
+          <w:bCs/>
+          <w:sz w:val="160"/>
+          <w:szCs w:val="160"/>
+          <w:lang w:val="en-US"/>
+        </w:rPr>
+        <w:t>Fixed</w:t>
+      </w:r>
+    </w:p>
+    <w:p>
+      <w:pPr>
+        <w:jc w:val="center"/>
+        <w:rPr>
+          <w:b/>
+          <w:bCs/>
+          <w:sz w:val="160"/>
+          <w:szCs w:val="160"/>
+          <w:lang w:val="en-US"/>
+        </w:rPr>
+      </w:pPr>
+    </w:p>
+    <w:p>
+      <w:pPr>
+        <w:jc w:val="center"/>
+        <w:rPr>
+          <w:b/>
+          <w:bCs/>
+          <w:sz w:val="160"/>
+          <w:szCs w:val="160"/>
+          <w:lang w:val="en-US"/>
+        </w:rPr>
+      </w:pPr>
+    </w:p>
+    <w:p>
+      <w:pPr>
+        <w:jc w:val="center"/>
+        <w:rPr>
+          <w:b/>
+          <w:bCs/>
+          <w:sz w:val="160"/>
+          <w:szCs w:val="160"/>
+          <w:lang w:val="en-US"/>
+        </w:rPr>
+      </w:pPr>
+    </w:p>
+    <w:p>
+      <w:pPr>
+        <w:jc w:val="center"/>
+        <w:rPr>
+          <w:b/>
+          <w:bCs/>
+          <w:lang w:val="en-US"/>
+        </w:rPr>
+      </w:pPr>
+    </w:p>
+    <w:p>
+      <w:pPr>
+        <w:rPr>
+          <w:b/>
+          <w:bCs/>
+          <w:strike/>
+          <w:lang w:val="en-US"/>
+        </w:rPr>
+      </w:pPr>
+      <w:r>
+        <w:rPr>
+          <w:b/>
+          <w:bCs/>
+          <w:strike/>
+          <w:lang w:val="en-US"/>
+        </w:rPr>
+        <w:lastRenderedPageBreak/>
+        <w:t>FC_03</w:t>
+      </w:r>
+    </w:p>
+    <w:p>
+      <w:pPr>
+        <w:rPr>
+          <w:strike/>
+          <w:lang w:val="en-US"/>
+        </w:rPr>
+      </w:pPr>
+      <w:r>
+        <w:rPr>
+          <w:strike/>
+          <w:noProof/>
+        </w:rPr>
+        <w:drawing>
+          <wp:inline distT="0" distB="0" distL="0" distR="0" wp14:anchorId="38C61B73" wp14:editId="2317E19F">
+            <wp:extent cx="5501030" cy="4478348"/>
+            <wp:effectExtent l="0" t="0" r="4445" b="0"/>
+            <wp:docPr id="3" name="Picture 3"/>
+            <wp:cNvGraphicFramePr>
+              <a:graphicFrameLocks xmlns:a="http://schemas.openxmlformats.org/drawingml/2006/main" noChangeAspect="1"/>
+            </wp:cNvGraphicFramePr>
+            <a:graphic xmlns:a="http://schemas.openxmlformats.org/drawingml/2006/main">
+              <a:graphicData uri="http://schemas.openxmlformats.org/drawingml/2006/picture">
+                <pic:pic xmlns:pic="http://schemas.openxmlformats.org/drawingml/2006/picture">
+                  <pic:nvPicPr>
+                    <pic:cNvPr id="1" name=""/>
+                    <pic:cNvPicPr/>
+                  </pic:nvPicPr>
+                  <pic:blipFill>
+                    <a:blip r:embed="rId13"/>
+                    <a:stretch>
+                      <a:fillRect/>
+                    </a:stretch>
+                  </pic:blipFill>
+                  <pic:spPr>
+                    <a:xfrm>
+                      <a:off x="0" y="0"/>
+                      <a:ext cx="5502831" cy="4479814"/>
+                    </a:xfrm>
+                    <a:prstGeom prst="rect">
+                      <a:avLst/>
+                    </a:prstGeom>
+                  </pic:spPr>
+                </pic:pic>
+              </a:graphicData>
+            </a:graphic>
+          </wp:inline>
+        </w:drawing>
+      </w:r>
+    </w:p>
+    <w:p>
+      <w:pPr>
+        <w:rPr>
+          <w:strike/>
+          <w:lang w:val="en-US"/>
+        </w:rPr>
+      </w:pPr>
+      <w:r>
+        <w:rPr>
+          <w:strike/>
+          <w:lang w:val="en-US"/>
+        </w:rPr>
+        <w:t>36,000. Please add comma LOL</w:t>
+      </w:r>
+    </w:p>
+    <w:p>
+      <w:pPr>
+        <w:rPr>
+          <w:lang w:val="en-US"/>
+        </w:rPr>
+      </w:pPr>
+    </w:p>
+    <w:p>
+      <w:pPr>
+        <w:rPr>
+          <w:lang w:val="en-US"/>
+        </w:rPr>
+      </w:pPr>
+    </w:p>
+    <w:p>
+      <w:pPr>
+        <w:rPr>
+          <w:lang w:val="en-US"/>
+        </w:rPr>
+      </w:pPr>
+    </w:p>
+    <w:p>
+      <w:pPr>
+        <w:rPr>
+          <w:lang w:val="en-US"/>
+        </w:rPr>
+      </w:pPr>
+    </w:p>
+    <w:p>
+      <w:pPr>
+        <w:rPr>
+          <w:lang w:val="en-US"/>
+        </w:rPr>
+      </w:pPr>
+    </w:p>
+    <w:p>
+      <w:pPr>
+        <w:rPr>
+          <w:lang w:val="en-US"/>
+        </w:rPr>
+      </w:pPr>
+    </w:p>
+    <w:p>
+      <w:pPr>
+        <w:rPr>
+          <w:lang w:val="en-US"/>
+        </w:rPr>
+      </w:pPr>
+    </w:p>
+    <w:p>
+      <w:pPr>
+        <w:rPr>
+          <w:lang w:val="en-US"/>
+        </w:rPr>
+      </w:pPr>
+    </w:p>
+    <w:p>
+      <w:pPr>
+        <w:rPr>
+          <w:lang w:val="en-US"/>
+        </w:rPr>
+      </w:pPr>
+    </w:p>
+    <w:p>
+      <w:pPr>
+        <w:rPr>
+          <w:lang w:val="en-US"/>
+        </w:rPr>
+      </w:pPr>
+    </w:p>
+    <w:p>
+      <w:pPr>
+        <w:rPr>
+          <w:lang w:val="en-US"/>
+        </w:rPr>
+      </w:pPr>
+    </w:p>
+    <w:p>
+      <w:pPr>
+        <w:rPr>
+          <w:lang w:val="en-US"/>
+        </w:rPr>
+      </w:pPr>
+    </w:p>
+    <w:p>
+      <w:pPr>
+        <w:rPr>
+          <w:lang w:val="en-US"/>
+        </w:rPr>
+      </w:pPr>
+    </w:p>
+    <w:p>
+      <w:pPr>
+        <w:rPr>
+          <w:b/>
+          <w:bCs/>
+          <w:strike/>
+          <w:lang w:val="en-US"/>
+        </w:rPr>
+      </w:pPr>
+      <w:r>
+        <w:rPr>
+          <w:b/>
+          <w:bCs/>
+          <w:strike/>
+          <w:lang w:val="en-US"/>
+        </w:rPr>
+        <w:lastRenderedPageBreak/>
+        <w:t>FC_04</w:t>
+      </w:r>
+    </w:p>
+    <w:p>
+      <w:pPr>
+        <w:rPr>
+          <w:lang w:val="en-US"/>
+        </w:rPr>
+      </w:pPr>
+      <w:r>
+        <w:rPr>
+          <w:noProof/>
+        </w:rPr>
+        <w:drawing>
+          <wp:inline distT="0" distB="0" distL="0" distR="0" wp14:anchorId="6637583E" wp14:editId="7441274D">
+            <wp:extent cx="5731510" cy="4665980"/>
+            <wp:effectExtent l="0" t="0" r="2540" b="1270"/>
+            <wp:docPr id="4" name="Picture 4"/>
+            <wp:cNvGraphicFramePr>
+              <a:graphicFrameLocks xmlns:a="http://schemas.openxmlformats.org/drawingml/2006/main" noChangeAspect="1"/>
+            </wp:cNvGraphicFramePr>
+            <a:graphic xmlns:a="http://schemas.openxmlformats.org/drawingml/2006/main">
+              <a:graphicData uri="http://schemas.openxmlformats.org/drawingml/2006/picture">
+                <pic:pic xmlns:pic="http://schemas.openxmlformats.org/drawingml/2006/picture">
+                  <pic:nvPicPr>
+                    <pic:cNvPr id="1" name=""/>
+                    <pic:cNvPicPr/>
+                  </pic:nvPicPr>
+                  <pic:blipFill>
+                    <a:blip r:embed="rId14"/>
+                    <a:stretch>
+                      <a:fillRect/>
+                    </a:stretch>
+                  </pic:blipFill>
+                  <pic:spPr>
+                    <a:xfrm>
+                      <a:off x="0" y="0"/>
                       <a:ext cx="5731510" cy="4665980"/>
                     </a:xfrm>
                     <a:prstGeom prst="rect">
@@ -413,6 +1299,179 @@
           <w:strike/>
           <w:lang w:val="en-US"/>
         </w:rPr>
+        <w:t xml:space="preserve">Too much decimal on Total Cash </w:t>
+      </w:r>
+      <w:proofErr w:type="gramStart"/>
+      <w:r>
+        <w:rPr>
+          <w:strike/>
+          <w:lang w:val="en-US"/>
+        </w:rPr>
+        <w:t>On</w:t>
+      </w:r>
+      <w:proofErr w:type="gramEnd"/>
+      <w:r>
+        <w:rPr>
+          <w:strike/>
+          <w:lang w:val="en-US"/>
+        </w:rPr>
+        <w:t xml:space="preserve"> Hand</w:t>
+      </w:r>
+    </w:p>
+    <w:p>
+      <w:pPr>
+        <w:rPr>
+          <w:b/>
+          <w:bCs/>
+          <w:sz w:val="48"/>
+          <w:szCs w:val="48"/>
+          <w:lang w:val="en-US"/>
+        </w:rPr>
+      </w:pPr>
+    </w:p>
+    <w:p>
+      <w:pPr>
+        <w:rPr>
+          <w:b/>
+          <w:bCs/>
+          <w:strike/>
+          <w:lang w:val="en-US"/>
+        </w:rPr>
+      </w:pPr>
+      <w:r>
+        <w:rPr>
+          <w:b/>
+          <w:bCs/>
+          <w:strike/>
+          <w:lang w:val="en-US"/>
+        </w:rPr>
+        <w:t>FC_06</w:t>
+      </w:r>
+    </w:p>
+    <w:p>
+      <w:pPr>
+        <w:rPr>
+          <w:strike/>
+          <w:lang w:val="en-US"/>
+        </w:rPr>
+      </w:pPr>
+      <w:r>
+        <w:rPr>
+          <w:strike/>
+          <w:lang w:val="en-US"/>
+        </w:rPr>
+        <w:t>Remove liabilities</w:t>
+      </w:r>
+    </w:p>
+    <w:p>
+      <w:pPr>
+        <w:rPr>
+          <w:b/>
+          <w:bCs/>
+          <w:sz w:val="48"/>
+          <w:szCs w:val="48"/>
+          <w:lang w:val="en-US"/>
+        </w:rPr>
+      </w:pPr>
+    </w:p>
+    <w:p>
+      <w:pPr>
+        <w:rPr>
+          <w:b/>
+          <w:bCs/>
+          <w:sz w:val="48"/>
+          <w:szCs w:val="48"/>
+          <w:lang w:val="en-US"/>
+        </w:rPr>
+      </w:pPr>
+      <w:r>
+        <w:rPr>
+          <w:b/>
+          <w:bCs/>
+          <w:sz w:val="48"/>
+          <w:szCs w:val="48"/>
+          <w:lang w:val="en-US"/>
+        </w:rPr>
+        <w:br w:type="page"/>
+      </w:r>
+    </w:p>
+    <w:p>
+      <w:pPr>
+        <w:rPr>
+          <w:b/>
+          <w:bCs/>
+          <w:lang w:val="en-US"/>
+        </w:rPr>
+      </w:pPr>
+      <w:r>
+        <w:rPr>
+          <w:b/>
+          <w:bCs/>
+          <w:lang w:val="en-US"/>
+        </w:rPr>
+        <w:lastRenderedPageBreak/>
+        <w:t>FC_02</w:t>
+      </w:r>
+    </w:p>
+    <w:p>
+      <w:pPr>
+        <w:rPr>
+          <w:lang w:val="en-US"/>
+        </w:rPr>
+      </w:pPr>
+      <w:r>
+        <w:rPr>
+          <w:noProof/>
+        </w:rPr>
+        <w:drawing>
+          <wp:inline distT="0" distB="0" distL="0" distR="0" wp14:anchorId="6C1B225A" wp14:editId="6801D15A">
+            <wp:extent cx="5731510" cy="4665980"/>
+            <wp:effectExtent l="0" t="0" r="2540" b="1270"/>
+            <wp:docPr id="5" name="Picture 5"/>
+            <wp:cNvGraphicFramePr>
+              <a:graphicFrameLocks xmlns:a="http://schemas.openxmlformats.org/drawingml/2006/main" noChangeAspect="1"/>
+            </wp:cNvGraphicFramePr>
+            <a:graphic xmlns:a="http://schemas.openxmlformats.org/drawingml/2006/main">
+              <a:graphicData uri="http://schemas.openxmlformats.org/drawingml/2006/picture">
+                <pic:pic xmlns:pic="http://schemas.openxmlformats.org/drawingml/2006/picture">
+                  <pic:nvPicPr>
+                    <pic:cNvPr id="1" name=""/>
+                    <pic:cNvPicPr/>
+                  </pic:nvPicPr>
+                  <pic:blipFill>
+                    <a:blip r:embed="rId15"/>
+                    <a:stretch>
+                      <a:fillRect/>
+                    </a:stretch>
+                  </pic:blipFill>
+                  <pic:spPr>
+                    <a:xfrm>
+                      <a:off x="0" y="0"/>
+                      <a:ext cx="5731510" cy="4665980"/>
+                    </a:xfrm>
+                    <a:prstGeom prst="rect">
+                      <a:avLst/>
+                    </a:prstGeom>
+                  </pic:spPr>
+                </pic:pic>
+              </a:graphicData>
+            </a:graphic>
+          </wp:inline>
+        </w:drawing>
+      </w:r>
+    </w:p>
+    <w:p>
+      <w:pPr>
+        <w:rPr>
+          <w:strike/>
+          <w:lang w:val="en-US"/>
+        </w:rPr>
+      </w:pPr>
+      <w:r>
+        <w:rPr>
+          <w:strike/>
+          <w:lang w:val="en-US"/>
+        </w:rPr>
         <w:t>Only new kid, medical treatment expense will last forever.</w:t>
       </w:r>
     </w:p>
@@ -431,7 +1490,7 @@
         </w:rPr>
         <w:t xml:space="preserve"> Other than those(</w:t>
       </w:r>
-      <w:commentRangeStart w:id="4"/>
+      <w:commentRangeStart w:id="5"/>
       <w:r>
         <w:rPr>
           <w:strike/>
@@ -439,26 +1498,19 @@
         </w:rPr>
         <w:t>leg broke, travel, car accident</w:t>
       </w:r>
-      <w:commentRangeEnd w:id="4"/>
+      <w:commentRangeEnd w:id="5"/>
       <w:r>
         <w:rPr>
           <w:rStyle w:val="CommentReference"/>
         </w:rPr>
-        <w:commentReference w:id="4"/>
-      </w:r>
-      <w:r>
-        <w:rPr>
-          <w:strike/>
-          <w:lang w:val="en-US"/>
-        </w:rPr>
-        <w:t>) are 1 time event which means it is 1 time deduction. It only appears once.</w:t>
-      </w:r>
-      <w:r>
-        <w:rPr>
-          <w:strike/>
-          <w:lang w:val="en-US"/>
-        </w:rPr>
-        <w:t xml:space="preserve"> </w:t>
+        <w:commentReference w:id="5"/>
+      </w:r>
+      <w:r>
+        <w:rPr>
+          <w:strike/>
+          <w:lang w:val="en-US"/>
+        </w:rPr>
+        <w:t xml:space="preserve">) are 1 time event which means it is 1 time deduction. It only appears once. </w:t>
       </w:r>
       <w:r>
         <w:rPr>
@@ -469,7 +1521,8 @@
         </w:rPr>
         <w:t>(</w:t>
       </w:r>
-      <w:commentRangeStart w:id="5"/>
+      <w:commentRangeStart w:id="6"/>
+      <w:proofErr w:type="gramStart"/>
       <w:r>
         <w:rPr>
           <w:rFonts w:ascii="DengXian" w:eastAsia="DengXian" w:hAnsi="DengXian"/>
@@ -477,8 +1530,9 @@
           <w:color w:val="FF0000"/>
           <w:lang w:val="en-US" w:eastAsia="zh-CN"/>
         </w:rPr>
-        <w:t>once when the event occurred and can be seen right away but disappear after rolling the dice?)</w:t>
-      </w:r>
+        <w:t>once</w:t>
+      </w:r>
+      <w:proofErr w:type="gramEnd"/>
       <w:r>
         <w:rPr>
           <w:rFonts w:ascii="DengXian" w:eastAsia="DengXian" w:hAnsi="DengXian"/>
@@ -486,15 +1540,15 @@
           <w:color w:val="FF0000"/>
           <w:lang w:val="en-US" w:eastAsia="zh-CN"/>
         </w:rPr>
-        <w:t xml:space="preserve"> </w:t>
-      </w:r>
-      <w:commentRangeEnd w:id="5"/>
+        <w:t xml:space="preserve"> when the event occurred and can be seen right away but disappear after rolling the dice?) </w:t>
+      </w:r>
+      <w:commentRangeEnd w:id="6"/>
       <w:r>
         <w:rPr>
           <w:rStyle w:val="CommentReference"/>
           <w:strike/>
         </w:rPr>
-        <w:commentReference w:id="5"/>
+        <w:commentReference w:id="6"/>
       </w:r>
     </w:p>
     <w:tbl>
@@ -558,11 +1612,13 @@
                 <w:numId w:val="3"/>
               </w:numPr>
               <w:rPr>
+                <w:strike/>
                 <w:lang w:val="en-US"/>
               </w:rPr>
             </w:pPr>
             <w:r>
               <w:rPr>
+                <w:strike/>
                 <w:lang w:val="en-US"/>
               </w:rPr>
               <w:t>Car accident</w:t>
@@ -576,11 +1632,13 @@
                 <w:numId w:val="3"/>
               </w:numPr>
               <w:rPr>
+                <w:strike/>
                 <w:lang w:val="en-US"/>
               </w:rPr>
             </w:pPr>
             <w:r>
               <w:rPr>
+                <w:strike/>
                 <w:lang w:val="en-US"/>
               </w:rPr>
               <w:t>Leg broke</w:t>
@@ -594,11 +1652,13 @@
                 <w:numId w:val="3"/>
               </w:numPr>
               <w:rPr>
+                <w:strike/>
                 <w:lang w:val="en-US"/>
               </w:rPr>
             </w:pPr>
             <w:r>
               <w:rPr>
+                <w:strike/>
                 <w:lang w:val="en-US"/>
               </w:rPr>
               <w:t>Kid tuition fee</w:t>
@@ -612,11 +1672,13 @@
                 <w:numId w:val="3"/>
               </w:numPr>
               <w:rPr>
+                <w:strike/>
                 <w:lang w:val="en-US"/>
               </w:rPr>
             </w:pPr>
             <w:r>
               <w:rPr>
+                <w:strike/>
                 <w:lang w:val="en-US"/>
               </w:rPr>
               <w:t>New car</w:t>
@@ -630,11 +1692,13 @@
                 <w:numId w:val="3"/>
               </w:numPr>
               <w:rPr>
+                <w:strike/>
                 <w:lang w:val="en-US"/>
               </w:rPr>
             </w:pPr>
             <w:r>
               <w:rPr>
+                <w:strike/>
                 <w:lang w:val="en-US"/>
               </w:rPr>
               <w:t>New house</w:t>
@@ -648,11 +1712,13 @@
                 <w:numId w:val="3"/>
               </w:numPr>
               <w:rPr>
+                <w:strike/>
                 <w:lang w:val="en-US"/>
               </w:rPr>
             </w:pPr>
             <w:r>
               <w:rPr>
+                <w:strike/>
                 <w:lang w:val="en-US"/>
               </w:rPr>
               <w:t>Travel</w:t>
@@ -666,11 +1732,13 @@
                 <w:numId w:val="3"/>
               </w:numPr>
               <w:rPr>
+                <w:strike/>
                 <w:lang w:val="en-US"/>
               </w:rPr>
             </w:pPr>
             <w:r>
               <w:rPr>
+                <w:strike/>
                 <w:lang w:val="en-US"/>
               </w:rPr>
               <w:t>Stock loss</w:t>
@@ -696,11 +1764,13 @@
           <w:p>
             <w:pPr>
               <w:rPr>
+                <w:strike/>
                 <w:lang w:val="en-US"/>
               </w:rPr>
             </w:pPr>
             <w:r>
               <w:rPr>
+                <w:strike/>
                 <w:lang w:val="en-US"/>
               </w:rPr>
               <w:t>-new kid born</w:t>
@@ -709,11 +1779,13 @@
           <w:p>
             <w:pPr>
               <w:rPr>
+                <w:strike/>
                 <w:lang w:val="en-US"/>
               </w:rPr>
             </w:pPr>
             <w:r>
               <w:rPr>
+                <w:strike/>
                 <w:lang w:val="en-US"/>
               </w:rPr>
               <w:t>-Medical treatment</w:t>
@@ -722,11 +1794,13 @@
           <w:p>
             <w:pPr>
               <w:rPr>
+                <w:strike/>
                 <w:lang w:val="en-US"/>
               </w:rPr>
             </w:pPr>
             <w:r>
               <w:rPr>
+                <w:strike/>
                 <w:lang w:val="en-US"/>
               </w:rPr>
               <w:t>-unemployed (only 6 steps)</w:t>
@@ -759,859 +1833,13 @@
     <w:p>
       <w:pPr>
         <w:rPr>
-          <w:lang w:val="en-US"/>
-        </w:rPr>
-      </w:pPr>
-    </w:p>
-    <w:p>
-      <w:pPr>
-        <w:rPr>
-          <w:lang w:val="en-US"/>
-        </w:rPr>
-      </w:pPr>
-    </w:p>
-    <w:p>
-      <w:pPr>
-        <w:rPr>
-          <w:lang w:val="en-US"/>
-        </w:rPr>
-      </w:pPr>
-    </w:p>
-    <w:p>
-      <w:pPr>
-        <w:rPr>
-          <w:lang w:val="en-US"/>
-        </w:rPr>
-      </w:pPr>
-    </w:p>
-    <w:p>
-      <w:pPr>
-        <w:rPr>
-          <w:lang w:val="en-US"/>
-        </w:rPr>
-      </w:pPr>
-    </w:p>
-    <w:p>
-      <w:pPr>
-        <w:rPr>
-          <w:lang w:val="en-US"/>
-        </w:rPr>
-      </w:pPr>
-    </w:p>
-    <w:p>
-      <w:pPr>
-        <w:rPr>
-          <w:lang w:val="en-US"/>
-        </w:rPr>
-      </w:pPr>
-    </w:p>
-    <w:p>
-      <w:pPr>
-        <w:rPr>
           <w:b/>
           <w:bCs/>
-          <w:strike/>
-          <w:lang w:val="en-US"/>
-        </w:rPr>
-      </w:pPr>
-      <w:r>
-        <w:rPr>
-          <w:b/>
-          <w:bCs/>
-          <w:strike/>
-          <w:lang w:val="en-US"/>
-        </w:rPr>
-        <w:t>FC_03</w:t>
-      </w:r>
-    </w:p>
-    <w:p>
-      <w:pPr>
-        <w:rPr>
-          <w:strike/>
-          <w:lang w:val="en-US"/>
-        </w:rPr>
-      </w:pPr>
-      <w:r>
-        <w:rPr>
-          <w:strike/>
-          <w:noProof/>
-        </w:rPr>
-        <w:drawing>
-          <wp:inline distT="0" distB="0" distL="0" distR="0" wp14:anchorId="55BD3099" wp14:editId="1961FE50">
-            <wp:extent cx="5501030" cy="4478348"/>
-            <wp:effectExtent l="0" t="0" r="4445" b="0"/>
-            <wp:docPr id="3" name="Picture 3"/>
-            <wp:cNvGraphicFramePr>
-              <a:graphicFrameLocks xmlns:a="http://schemas.openxmlformats.org/drawingml/2006/main" noChangeAspect="1"/>
-            </wp:cNvGraphicFramePr>
-            <a:graphic xmlns:a="http://schemas.openxmlformats.org/drawingml/2006/main">
-              <a:graphicData uri="http://schemas.openxmlformats.org/drawingml/2006/picture">
-                <pic:pic xmlns:pic="http://schemas.openxmlformats.org/drawingml/2006/picture">
-                  <pic:nvPicPr>
-                    <pic:cNvPr id="1" name=""/>
-                    <pic:cNvPicPr/>
-                  </pic:nvPicPr>
-                  <pic:blipFill>
-                    <a:blip r:embed="rId12"/>
-                    <a:stretch>
-                      <a:fillRect/>
-                    </a:stretch>
-                  </pic:blipFill>
-                  <pic:spPr>
-                    <a:xfrm>
-                      <a:off x="0" y="0"/>
-                      <a:ext cx="5502831" cy="4479814"/>
-                    </a:xfrm>
-                    <a:prstGeom prst="rect">
-                      <a:avLst/>
-                    </a:prstGeom>
-                  </pic:spPr>
-                </pic:pic>
-              </a:graphicData>
-            </a:graphic>
-          </wp:inline>
-        </w:drawing>
-      </w:r>
-    </w:p>
-    <w:p>
-      <w:pPr>
-        <w:rPr>
-          <w:strike/>
-          <w:lang w:val="en-US"/>
-        </w:rPr>
-      </w:pPr>
-      <w:r>
-        <w:rPr>
-          <w:strike/>
-          <w:lang w:val="en-US"/>
-        </w:rPr>
-        <w:t>36,000. Please add comma LOL</w:t>
-      </w:r>
-    </w:p>
-    <w:p>
-      <w:pPr>
-        <w:rPr>
-          <w:lang w:val="en-US"/>
-        </w:rPr>
-      </w:pPr>
-    </w:p>
-    <w:p>
-      <w:pPr>
-        <w:rPr>
-          <w:lang w:val="en-US"/>
-        </w:rPr>
-      </w:pPr>
-    </w:p>
-    <w:p>
-      <w:pPr>
-        <w:rPr>
-          <w:lang w:val="en-US"/>
-        </w:rPr>
-      </w:pPr>
-    </w:p>
-    <w:p>
-      <w:pPr>
-        <w:rPr>
-          <w:lang w:val="en-US"/>
-        </w:rPr>
-      </w:pPr>
-    </w:p>
-    <w:p>
-      <w:pPr>
-        <w:rPr>
-          <w:lang w:val="en-US"/>
-        </w:rPr>
-      </w:pPr>
-    </w:p>
-    <w:p>
-      <w:pPr>
-        <w:rPr>
-          <w:lang w:val="en-US"/>
-        </w:rPr>
-      </w:pPr>
-    </w:p>
-    <w:p>
-      <w:pPr>
-        <w:rPr>
-          <w:lang w:val="en-US"/>
-        </w:rPr>
-      </w:pPr>
-    </w:p>
-    <w:p>
-      <w:pPr>
-        <w:rPr>
-          <w:lang w:val="en-US"/>
-        </w:rPr>
-      </w:pPr>
-    </w:p>
-    <w:p>
-      <w:pPr>
-        <w:rPr>
-          <w:lang w:val="en-US"/>
-        </w:rPr>
-      </w:pPr>
-    </w:p>
-    <w:p>
-      <w:pPr>
-        <w:rPr>
-          <w:lang w:val="en-US"/>
-        </w:rPr>
-      </w:pPr>
-    </w:p>
-    <w:p>
-      <w:pPr>
-        <w:rPr>
-          <w:lang w:val="en-US"/>
-        </w:rPr>
-      </w:pPr>
-    </w:p>
-    <w:p>
-      <w:pPr>
-        <w:rPr>
-          <w:lang w:val="en-US"/>
-        </w:rPr>
-      </w:pPr>
-    </w:p>
-    <w:p>
-      <w:pPr>
-        <w:rPr>
-          <w:lang w:val="en-US"/>
-        </w:rPr>
-      </w:pPr>
-    </w:p>
-    <w:p>
-      <w:pPr>
-        <w:rPr>
-          <w:b/>
-          <w:bCs/>
-          <w:strike/>
-          <w:lang w:val="en-US"/>
-        </w:rPr>
-      </w:pPr>
-      <w:r>
-        <w:rPr>
-          <w:b/>
-          <w:bCs/>
-          <w:strike/>
-          <w:lang w:val="en-US"/>
-        </w:rPr>
-        <w:t>FC_04</w:t>
-      </w:r>
-    </w:p>
-    <w:p>
-      <w:pPr>
-        <w:rPr>
-          <w:lang w:val="en-US"/>
-        </w:rPr>
-      </w:pPr>
-      <w:r>
-        <w:rPr>
-          <w:noProof/>
-        </w:rPr>
-        <w:drawing>
-          <wp:inline distT="0" distB="0" distL="0" distR="0" wp14:anchorId="0AEFC88A" wp14:editId="640787A0">
-            <wp:extent cx="5731510" cy="4665980"/>
-            <wp:effectExtent l="0" t="0" r="2540" b="1270"/>
-            <wp:docPr id="4" name="Picture 4"/>
-            <wp:cNvGraphicFramePr>
-              <a:graphicFrameLocks xmlns:a="http://schemas.openxmlformats.org/drawingml/2006/main" noChangeAspect="1"/>
-            </wp:cNvGraphicFramePr>
-            <a:graphic xmlns:a="http://schemas.openxmlformats.org/drawingml/2006/main">
-              <a:graphicData uri="http://schemas.openxmlformats.org/drawingml/2006/picture">
-                <pic:pic xmlns:pic="http://schemas.openxmlformats.org/drawingml/2006/picture">
-                  <pic:nvPicPr>
-                    <pic:cNvPr id="1" name=""/>
-                    <pic:cNvPicPr/>
-                  </pic:nvPicPr>
-                  <pic:blipFill>
-                    <a:blip r:embed="rId13"/>
-                    <a:stretch>
-                      <a:fillRect/>
-                    </a:stretch>
-                  </pic:blipFill>
-                  <pic:spPr>
-                    <a:xfrm>
-                      <a:off x="0" y="0"/>
-                      <a:ext cx="5731510" cy="4665980"/>
-                    </a:xfrm>
-                    <a:prstGeom prst="rect">
-                      <a:avLst/>
-                    </a:prstGeom>
-                  </pic:spPr>
-                </pic:pic>
-              </a:graphicData>
-            </a:graphic>
-          </wp:inline>
-        </w:drawing>
-      </w:r>
-    </w:p>
-    <w:p>
-      <w:pPr>
-        <w:rPr>
-          <w:strike/>
-          <w:lang w:val="en-US"/>
-        </w:rPr>
-      </w:pPr>
-      <w:r>
-        <w:rPr>
-          <w:strike/>
-          <w:lang w:val="en-US"/>
-        </w:rPr>
-        <w:t xml:space="preserve">Too much decimal </w:t>
-      </w:r>
-      <w:r>
-        <w:rPr>
-          <w:strike/>
-          <w:lang w:val="en-US"/>
-        </w:rPr>
-        <w:t>on Total Cash On Hand</w:t>
-      </w:r>
-    </w:p>
-    <w:p>
-      <w:pPr>
-        <w:rPr>
-          <w:lang w:val="en-US"/>
-        </w:rPr>
-      </w:pPr>
-    </w:p>
-    <w:p>
-      <w:pPr>
-        <w:rPr>
-          <w:b/>
-          <w:bCs/>
-          <w:lang w:val="en-US"/>
-        </w:rPr>
-      </w:pPr>
-      <w:r>
-        <w:rPr>
-          <w:b/>
-          <w:bCs/>
-          <w:lang w:val="en-US"/>
-        </w:rPr>
-        <w:t>FC_05</w:t>
-      </w:r>
-    </w:p>
-    <w:p>
-      <w:pPr>
-        <w:rPr>
-          <w:lang w:val="en-US"/>
-        </w:rPr>
-      </w:pPr>
-      <w:r>
-        <w:rPr>
-          <w:lang w:val="en-US"/>
-        </w:rPr>
-        <w:t xml:space="preserve">Divorce seems do nothing. </w:t>
-      </w:r>
-    </w:p>
-    <w:p>
-      <w:pPr>
-        <w:rPr>
-          <w:lang w:val="en-US"/>
-        </w:rPr>
-      </w:pPr>
-      <w:r>
-        <w:rPr>
-          <w:lang w:val="en-US"/>
-        </w:rPr>
-        <w:t xml:space="preserve">It actually deduct the total cash on hand in half. </w:t>
-      </w:r>
-    </w:p>
-    <w:p>
-      <w:pPr>
-        <w:rPr>
-          <w:lang w:val="en-US"/>
-        </w:rPr>
-      </w:pPr>
-    </w:p>
-    <w:p>
-      <w:pPr>
-        <w:rPr>
-          <w:b/>
-          <w:bCs/>
-          <w:strike/>
-          <w:lang w:val="en-US"/>
-        </w:rPr>
-      </w:pPr>
-      <w:r>
-        <w:rPr>
-          <w:b/>
-          <w:bCs/>
-          <w:strike/>
-          <w:lang w:val="en-US"/>
-        </w:rPr>
-        <w:t>FC_06</w:t>
-      </w:r>
-    </w:p>
-    <w:p>
-      <w:pPr>
-        <w:rPr>
-          <w:strike/>
-          <w:lang w:val="en-US"/>
-        </w:rPr>
-      </w:pPr>
-      <w:r>
-        <w:rPr>
-          <w:strike/>
-          <w:lang w:val="en-US"/>
-        </w:rPr>
-        <w:t>Remove liabilities</w:t>
-      </w:r>
-    </w:p>
-    <w:p>
-      <w:pPr>
-        <w:rPr>
-          <w:lang w:val="en-US"/>
-        </w:rPr>
-      </w:pPr>
-    </w:p>
-    <w:p>
-      <w:pPr>
-        <w:rPr>
-          <w:b/>
-          <w:bCs/>
-          <w:lang w:val="en-US"/>
-        </w:rPr>
-      </w:pPr>
-      <w:r>
-        <w:rPr>
-          <w:b/>
-          <w:bCs/>
-          <w:lang w:val="en-US"/>
-        </w:rPr>
-        <w:t>FC_07</w:t>
-      </w:r>
-    </w:p>
-    <w:p>
-      <w:pPr>
-        <w:rPr>
-          <w:lang w:val="en-US"/>
-        </w:rPr>
-      </w:pPr>
-      <w:r>
-        <w:rPr>
-          <w:lang w:val="en-US"/>
-        </w:rPr>
-        <w:t>New kid’s asset is sometimes zero</w:t>
-      </w:r>
-    </w:p>
-    <w:p>
-      <w:pPr>
-        <w:rPr>
-          <w:lang w:val="en-US"/>
-        </w:rPr>
-      </w:pPr>
-      <w:r>
-        <w:rPr>
-          <w:lang w:val="en-US"/>
-        </w:rPr>
-        <w:br w:type="page"/>
-      </w:r>
-    </w:p>
-    <w:p>
-      <w:pPr>
-        <w:rPr>
-          <w:lang w:val="en-US"/>
-        </w:rPr>
-      </w:pPr>
-      <w:r>
-        <w:rPr>
-          <w:lang w:val="en-US"/>
-        </w:rPr>
-        <w:lastRenderedPageBreak/>
-        <w:t>FC_08</w:t>
-      </w:r>
-    </w:p>
-    <w:p>
-      <w:pPr>
-        <w:rPr>
-          <w:lang w:val="en-US"/>
-        </w:rPr>
-      </w:pPr>
-      <w:r>
-        <w:rPr>
-          <w:lang w:val="en-US"/>
-        </w:rPr>
-        <w:t xml:space="preserve">In the asset area, separating the saving plans would be better. As when the first saving plan ended, the second saving plan amount in the asset seems like added to the TCOH too. </w:t>
-      </w:r>
-    </w:p>
-    <w:p>
-      <w:pPr>
-        <w:rPr>
-          <w:lang w:val="en-US"/>
-        </w:rPr>
-      </w:pPr>
-    </w:p>
-    <w:p>
-      <w:pPr>
-        <w:rPr>
-          <w:lang w:val="en-US"/>
-        </w:rPr>
-      </w:pPr>
-      <w:r>
-        <w:rPr>
-          <w:noProof/>
-          <w:lang w:val="en-US"/>
-        </w:rPr>
-        <mc:AlternateContent>
-          <mc:Choice Requires="wps">
-            <w:drawing>
-              <wp:anchor distT="0" distB="0" distL="114300" distR="114300" simplePos="0" relativeHeight="251658240" behindDoc="0" locked="0" layoutInCell="1" allowOverlap="1" wp14:anchorId="19BC631C" wp14:editId="5667B473">
-                <wp:simplePos x="0" y="0"/>
-                <wp:positionH relativeFrom="column">
-                  <wp:posOffset>2838450</wp:posOffset>
-                </wp:positionH>
-                <wp:positionV relativeFrom="paragraph">
-                  <wp:posOffset>3105785</wp:posOffset>
-                </wp:positionV>
-                <wp:extent cx="2787650" cy="1404620"/>
-                <wp:effectExtent l="0" t="0" r="12700" b="14605"/>
-                <wp:wrapNone/>
-                <wp:docPr id="217" name="Text Box 2"/>
-                <wp:cNvGraphicFramePr>
-                  <a:graphicFrameLocks xmlns:a="http://schemas.openxmlformats.org/drawingml/2006/main"/>
-                </wp:cNvGraphicFramePr>
-                <a:graphic xmlns:a="http://schemas.openxmlformats.org/drawingml/2006/main">
-                  <a:graphicData uri="http://schemas.microsoft.com/office/word/2010/wordprocessingShape">
-                    <wps:wsp>
-                      <wps:cNvSpPr txBox="1">
-                        <a:spLocks noChangeArrowheads="1"/>
-                      </wps:cNvSpPr>
-                      <wps:spPr bwMode="auto">
-                        <a:xfrm>
-                          <a:off x="0" y="0"/>
-                          <a:ext cx="2787650" cy="1404620"/>
-                        </a:xfrm>
-                        <a:prstGeom prst="rect">
-                          <a:avLst/>
-                        </a:prstGeom>
-                        <a:solidFill>
-                          <a:srgbClr val="FFFFFF"/>
-                        </a:solidFill>
-                        <a:ln w="9525">
-                          <a:solidFill>
-                            <a:srgbClr val="000000"/>
-                          </a:solidFill>
-                          <a:miter lim="800000"/>
-                          <a:headEnd/>
-                          <a:tailEnd/>
-                        </a:ln>
-                      </wps:spPr>
-                      <wps:txbx>
-                        <w:txbxContent>
-                          <w:p>
-                            <w:pPr>
-                              <w:rPr>
-                                <w:lang w:val="en-US"/>
-                              </w:rPr>
-                            </w:pPr>
-                            <w:r>
-                              <w:rPr>
-                                <w:lang w:val="en-US"/>
-                              </w:rPr>
-                              <w:t xml:space="preserve">Saving plan 1     </w:t>
-                            </w:r>
-                            <w:r>
-                              <w:rPr>
-                                <w:lang w:val="en-US"/>
-                              </w:rPr>
-                              <w:t>xxxx</w:t>
-                            </w:r>
-                          </w:p>
-                          <w:p>
-                            <w:pPr>
-                              <w:rPr>
-                                <w:lang w:val="en-US"/>
-                              </w:rPr>
-                            </w:pPr>
-                            <w:r>
-                              <w:rPr>
-                                <w:lang w:val="en-US"/>
-                              </w:rPr>
-                              <w:t>Saving plan 2    xxxxx</w:t>
-                            </w:r>
-                          </w:p>
-                        </w:txbxContent>
-                      </wps:txbx>
-                      <wps:bodyPr rot="0" vert="horz" wrap="square" lIns="91440" tIns="45720" rIns="91440" bIns="45720" anchor="t" anchorCtr="0">
-                        <a:spAutoFit/>
-                      </wps:bodyPr>
-                    </wps:wsp>
-                  </a:graphicData>
-                </a:graphic>
-                <wp14:sizeRelH relativeFrom="margin">
-                  <wp14:pctWidth>0</wp14:pctWidth>
-                </wp14:sizeRelH>
-              </wp:anchor>
-            </w:drawing>
-          </mc:Choice>
-          <mc:Fallback>
-            <w:pict>
-              <v:shapetype w14:anchorId="19BC631C" id="_x0000_t202" coordsize="21600,21600" o:spt="202" path="m,l,21600r21600,l21600,xe">
-                <v:stroke joinstyle="miter"/>
-                <v:path gradientshapeok="t" o:connecttype="rect"/>
-              </v:shapetype>
-              <v:shape id="Text Box 2" o:spid="_x0000_s1026" type="#_x0000_t202" style="position:absolute;margin-left:223.5pt;margin-top:244.55pt;width:219.5pt;height:110.6pt;z-index:251658240;visibility:visible;mso-wrap-style:square;mso-width-percent:0;mso-wrap-distance-left:9pt;mso-wrap-distance-top:0;mso-wrap-distance-right:9pt;mso-wrap-distance-bottom:0;mso-position-horizontal:absolute;mso-position-horizontal-relative:text;mso-position-vertical:absolute;mso-position-vertical-relative:text;mso-width-percent:0;mso-width-relative:margin;v-text-anchor:top" o:gfxdata="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">
-                <v:textbox style="mso-fit-shape-to-text:t">
-                  <w:txbxContent>
-                    <w:p>
-                      <w:pPr>
-                        <w:rPr>
-                          <w:lang w:val="en-US"/>
-                        </w:rPr>
-                      </w:pPr>
-                      <w:r>
-                        <w:rPr>
-                          <w:lang w:val="en-US"/>
-                        </w:rPr>
-                        <w:t xml:space="preserve">Saving plan 1     </w:t>
-                      </w:r>
-                      <w:r>
-                        <w:rPr>
-                          <w:lang w:val="en-US"/>
-                        </w:rPr>
-                        <w:t>xxxx</w:t>
-                      </w:r>
-                    </w:p>
-                    <w:p>
-                      <w:pPr>
-                        <w:rPr>
-                          <w:lang w:val="en-US"/>
-                        </w:rPr>
-                      </w:pPr>
-                      <w:r>
-                        <w:rPr>
-                          <w:lang w:val="en-US"/>
-                        </w:rPr>
-                        <w:t>Saving plan 2    xxxxx</w:t>
-                      </w:r>
-                    </w:p>
-                  </w:txbxContent>
-                </v:textbox>
-              </v:shape>
-            </w:pict>
-          </mc:Fallback>
-        </mc:AlternateContent>
-      </w:r>
-      <w:r>
-        <w:rPr>
-          <w:lang w:val="en-US"/>
-        </w:rPr>
-        <w:drawing>
-          <wp:inline distT="0" distB="0" distL="0" distR="0" wp14:anchorId="4F4F38F1" wp14:editId="273C4DCF">
-            <wp:extent cx="5731510" cy="4408170"/>
-            <wp:effectExtent l="0" t="0" r="2540" b="0"/>
-            <wp:docPr id="6" name="Picture 6"/>
-            <wp:cNvGraphicFramePr>
-              <a:graphicFrameLocks xmlns:a="http://schemas.openxmlformats.org/drawingml/2006/main" noChangeAspect="1"/>
-            </wp:cNvGraphicFramePr>
-            <a:graphic xmlns:a="http://schemas.openxmlformats.org/drawingml/2006/main">
-              <a:graphicData uri="http://schemas.openxmlformats.org/drawingml/2006/picture">
-                <pic:pic xmlns:pic="http://schemas.openxmlformats.org/drawingml/2006/picture">
-                  <pic:nvPicPr>
-                    <pic:cNvPr id="1" name=""/>
-                    <pic:cNvPicPr/>
-                  </pic:nvPicPr>
-                  <pic:blipFill>
-                    <a:blip r:embed="rId14"/>
-                    <a:stretch>
-                      <a:fillRect/>
-                    </a:stretch>
-                  </pic:blipFill>
-                  <pic:spPr>
-                    <a:xfrm>
-                      <a:off x="0" y="0"/>
-                      <a:ext cx="5731510" cy="4408170"/>
-                    </a:xfrm>
-                    <a:prstGeom prst="rect">
-                      <a:avLst/>
-                    </a:prstGeom>
-                  </pic:spPr>
-                </pic:pic>
-              </a:graphicData>
-            </a:graphic>
-          </wp:inline>
-        </w:drawing>
-      </w:r>
-    </w:p>
-    <w:p>
-      <w:pPr>
-        <w:rPr>
-          <w:lang w:val="en-US"/>
-        </w:rPr>
-      </w:pPr>
-      <w:r>
-        <w:rPr>
-          <w:lang w:val="en-US"/>
-        </w:rPr>
-        <w:br w:type="page"/>
-      </w:r>
-    </w:p>
-    <w:p>
-      <w:pPr>
-        <w:rPr>
-          <w:lang w:val="en-US"/>
-        </w:rPr>
-      </w:pPr>
-      <w:r>
-        <w:rPr>
-          <w:lang w:val="en-US"/>
-        </w:rPr>
-        <w:lastRenderedPageBreak/>
-        <w:t>FC_09</w:t>
-      </w:r>
-    </w:p>
-    <w:p>
-      <w:pPr>
-        <w:rPr>
-          <w:lang w:val="en-US"/>
-        </w:rPr>
-      </w:pPr>
-      <w:r>
-        <w:rPr>
-          <w:lang w:val="en-US"/>
-        </w:rPr>
-        <w:drawing>
-          <wp:inline distT="0" distB="0" distL="0" distR="0" wp14:anchorId="6DCF4F4D" wp14:editId="45222B44">
-            <wp:extent cx="4944165" cy="3734321"/>
-            <wp:effectExtent l="0" t="0" r="8890" b="0"/>
-            <wp:docPr id="7" name="Picture 7"/>
-            <wp:cNvGraphicFramePr>
-              <a:graphicFrameLocks xmlns:a="http://schemas.openxmlformats.org/drawingml/2006/main" noChangeAspect="1"/>
-            </wp:cNvGraphicFramePr>
-            <a:graphic xmlns:a="http://schemas.openxmlformats.org/drawingml/2006/main">
-              <a:graphicData uri="http://schemas.openxmlformats.org/drawingml/2006/picture">
-                <pic:pic xmlns:pic="http://schemas.openxmlformats.org/drawingml/2006/picture">
-                  <pic:nvPicPr>
-                    <pic:cNvPr id="1" name=""/>
-                    <pic:cNvPicPr/>
-                  </pic:nvPicPr>
-                  <pic:blipFill>
-                    <a:blip r:embed="rId15"/>
-                    <a:stretch>
-                      <a:fillRect/>
-                    </a:stretch>
-                  </pic:blipFill>
-                  <pic:spPr>
-                    <a:xfrm>
-                      <a:off x="0" y="0"/>
-                      <a:ext cx="4944165" cy="3734321"/>
-                    </a:xfrm>
-                    <a:prstGeom prst="rect">
-                      <a:avLst/>
-                    </a:prstGeom>
-                  </pic:spPr>
-                </pic:pic>
-              </a:graphicData>
-            </a:graphic>
-          </wp:inline>
-        </w:drawing>
-      </w:r>
-    </w:p>
-    <w:p>
-      <w:pPr>
-        <w:rPr>
-          <w:lang w:val="en-US"/>
-        </w:rPr>
-      </w:pPr>
-    </w:p>
-    <w:p>
-      <w:pPr>
-        <w:rPr>
-          <w:lang w:val="en-US"/>
-        </w:rPr>
-      </w:pPr>
-      <w:r>
-        <w:rPr>
-          <w:lang w:val="en-US"/>
-        </w:rPr>
-        <w:t xml:space="preserve">Claimed amount = total claimed by critical illness, accident, medical insurance. </w:t>
-      </w:r>
-    </w:p>
-    <w:p>
-      <w:pPr>
-        <w:rPr>
-          <w:lang w:val="en-US"/>
-        </w:rPr>
-      </w:pPr>
-    </w:p>
-    <w:p>
-      <w:pPr>
-        <w:pStyle w:val="ListParagraph"/>
-        <w:numPr>
-          <w:ilvl w:val="0"/>
-          <w:numId w:val="3"/>
-        </w:numPr>
-        <w:rPr>
-          <w:lang w:val="en-US"/>
-        </w:rPr>
-      </w:pPr>
-      <w:r>
-        <w:rPr>
-          <w:lang w:val="en-US"/>
-        </w:rPr>
-        <w:t>1 time event(</w:t>
-      </w:r>
-      <w:r>
-        <w:rPr>
-          <w:lang w:val="en-US"/>
-        </w:rPr>
-        <w:t xml:space="preserve">Car </w:t>
-      </w:r>
-      <w:r>
-        <w:rPr>
-          <w:lang w:val="en-US"/>
-        </w:rPr>
-        <w:t>accident,</w:t>
-      </w:r>
-      <w:r>
-        <w:rPr>
-          <w:lang w:val="en-US"/>
-        </w:rPr>
-        <w:t xml:space="preserve"> Leg</w:t>
-      </w:r>
-      <w:r>
-        <w:rPr>
-          <w:lang w:val="en-US"/>
-        </w:rPr>
-        <w:t xml:space="preserve"> broke</w:t>
-      </w:r>
-      <w:r>
-        <w:rPr>
-          <w:lang w:val="en-US"/>
-        </w:rPr>
-        <w:t>),medical treatment and serious sickness</w:t>
-      </w:r>
-      <w:r>
-        <w:rPr>
-          <w:lang w:val="en-US"/>
-        </w:rPr>
-        <w:t xml:space="preserve"> claimed amount should be added in this claimed amount </w:t>
-      </w:r>
-      <w:r>
-        <w:rPr>
-          <w:lang w:val="en-US"/>
-        </w:rPr>
-        <w:t>calculation.</w:t>
-      </w:r>
-    </w:p>
-    <w:p>
-      <w:pPr>
-        <w:pStyle w:val="ListParagraph"/>
-        <w:numPr>
-          <w:ilvl w:val="0"/>
-          <w:numId w:val="3"/>
-        </w:numPr>
-        <w:rPr>
-          <w:lang w:val="en-US"/>
-        </w:rPr>
-      </w:pPr>
-      <w:r>
-        <w:rPr>
-          <w:lang w:val="en-US"/>
-        </w:rPr>
-        <w:t>Reminder: life insurance isn’t included in  this calculation.</w:t>
-      </w:r>
+          <w:sz w:val="48"/>
+          <w:szCs w:val="48"/>
+          <w:lang w:val="en-US"/>
+        </w:rPr>
+      </w:pPr>
     </w:p>
     <w:sectPr>
       <w:pgSz w:w="11906" w:h="16838"/>
@@ -1691,7 +1919,15 @@
         <w:pStyle w:val="CommentText"/>
       </w:pPr>
       <w:r>
-        <w:t>The total  saving in the asset area  should be 10*20 + some interest (let say 250).</w:t>
+        <w:t xml:space="preserve">The </w:t>
+      </w:r>
+      <w:proofErr w:type="gramStart"/>
+      <w:r>
+        <w:t>total  saving</w:t>
+      </w:r>
+      <w:proofErr w:type="gramEnd"/>
+      <w:r>
+        <w:t xml:space="preserve"> in the asset area  should be 10*20 + some interest (let say 250).</w:t>
       </w:r>
     </w:p>
     <w:p>
@@ -1704,7 +1940,23 @@
         <w:pStyle w:val="CommentText"/>
       </w:pPr>
       <w:r>
-        <w:t xml:space="preserve">The $250 will add to tcoh ONCE . </w:t>
+        <w:t xml:space="preserve">The $250 will add to </w:t>
+      </w:r>
+      <w:proofErr w:type="spellStart"/>
+      <w:r>
+        <w:t>tcoh</w:t>
+      </w:r>
+      <w:proofErr w:type="spellEnd"/>
+      <w:r>
+        <w:t xml:space="preserve"> </w:t>
+      </w:r>
+      <w:proofErr w:type="gramStart"/>
+      <w:r>
+        <w:t>ONCE .</w:t>
+      </w:r>
+      <w:proofErr w:type="gramEnd"/>
+      <w:r>
+        <w:t xml:space="preserve"> </w:t>
       </w:r>
     </w:p>
   </w:comment>
@@ -1721,7 +1973,7 @@
       </w:r>
     </w:p>
   </w:comment>
-  <w:comment w:id="4" w:author="Jang, Woong Jin" w:date="2021-06-11T15:14:00Z" w:initials="JWJ">
+  <w:comment w:id="4" w:author="Jang, Woong Jin" w:date="2021-06-17T16:08:00Z" w:initials="JWJ">
     <w:p>
       <w:pPr>
         <w:pStyle w:val="CommentText"/>
@@ -1733,11 +1985,11 @@
         <w:annotationRef/>
       </w:r>
       <w:r>
-        <w:t>What are the events that only need one time payment, please list everything.</w:t>
+        <w:t>Double check this after everything else, this should work with no problem</w:t>
       </w:r>
     </w:p>
   </w:comment>
-  <w:comment w:id="5" w:author="kevin lo" w:date="2021-06-08T14:20:00Z" w:initials="kl">
+  <w:comment w:id="5" w:author="Jang, Woong Jin" w:date="2021-06-11T15:14:00Z" w:initials="JWJ">
     <w:p>
       <w:pPr>
         <w:pStyle w:val="CommentText"/>
@@ -1749,20 +2001,65 @@
         <w:annotationRef/>
       </w:r>
       <w:r>
-        <w:t>Yes… it only deduct once. The expense will not deduct again after rolling.</w:t>
-      </w:r>
-    </w:p>
+        <w:t xml:space="preserve">What are the events that only need </w:t>
+      </w:r>
+      <w:proofErr w:type="spellStart"/>
+      <w:r>
+        <w:t>one time</w:t>
+      </w:r>
+      <w:proofErr w:type="spellEnd"/>
+      <w:r>
+        <w:t xml:space="preserve"> payment, please list </w:t>
+      </w:r>
+      <w:proofErr w:type="gramStart"/>
+      <w:r>
+        <w:t>everything.</w:t>
+      </w:r>
+      <w:proofErr w:type="gramEnd"/>
+    </w:p>
+  </w:comment>
+  <w:comment w:id="6" w:author="kevin lo" w:date="2021-06-08T14:20:00Z" w:initials="kl">
     <w:p>
       <w:pPr>
         <w:pStyle w:val="CommentText"/>
       </w:pPr>
+      <w:r>
+        <w:rPr>
+          <w:rStyle w:val="CommentReference"/>
+        </w:rPr>
+        <w:annotationRef/>
+      </w:r>
+      <w:r>
+        <w:t xml:space="preserve">Yes… it only </w:t>
+      </w:r>
+      <w:proofErr w:type="gramStart"/>
+      <w:r>
+        <w:t>deduct</w:t>
+      </w:r>
+      <w:proofErr w:type="gramEnd"/>
+      <w:r>
+        <w:t xml:space="preserve"> once. The expense will not deduct again after rolling.</w:t>
+      </w:r>
     </w:p>
     <w:p>
       <w:pPr>
         <w:pStyle w:val="CommentText"/>
       </w:pPr>
-      <w:r>
-        <w:t>I don’t get “but disappear after rolling the dice”. You mean the record or the actual expense number?</w:t>
+    </w:p>
+    <w:p>
+      <w:pPr>
+        <w:pStyle w:val="CommentText"/>
+      </w:pPr>
+      <w:r>
+        <w:t xml:space="preserve">I </w:t>
+      </w:r>
+      <w:proofErr w:type="gramStart"/>
+      <w:r>
+        <w:t>don’t</w:t>
+      </w:r>
+      <w:proofErr w:type="gramEnd"/>
+      <w:r>
+        <w:t xml:space="preserve"> get “but disappear after rolling the dice”. You mean the record or the actual expense number?</w:t>
       </w:r>
     </w:p>
     <w:p>
@@ -1799,7 +2096,15 @@
         </w:numPr>
       </w:pPr>
       <w:r>
-        <w:t>Expense appear only when it actually occurs.</w:t>
+        <w:t xml:space="preserve">Expense </w:t>
+      </w:r>
+      <w:proofErr w:type="gramStart"/>
+      <w:r>
+        <w:t>appear</w:t>
+      </w:r>
+      <w:proofErr w:type="gramEnd"/>
+      <w:r>
+        <w:t xml:space="preserve"> only when it actually occurs.</w:t>
       </w:r>
     </w:p>
   </w:comment>
@@ -1812,8 +2117,9 @@
   <w15:commentEx w15:paraId="35B4502E" w15:done="0"/>
   <w15:commentEx w15:paraId="0B09B462" w15:paraIdParent="35B4502E" w15:done="0"/>
   <w15:commentEx w15:paraId="6C9C9FD4" w15:paraIdParent="35B4502E" w15:done="0"/>
-  <w15:commentEx w15:paraId="41061498" w15:done="0"/>
-  <w15:commentEx w15:paraId="0A6E1641" w15:done="1"/>
+  <w15:commentEx w15:paraId="1AB38661" w15:done="0"/>
+  <w15:commentEx w15:paraId="28C950E0" w15:done="0"/>
+  <w15:commentEx w15:paraId="34B03B08" w15:done="1"/>
 </w15:commentsEx>
 </file>
 
@@ -1823,6 +2129,7 @@
   <w16cex:commentExtensible w16cex:durableId="246A6BC3" w16cex:dateUtc="2021-06-09T02:20:00Z"/>
   <w16cex:commentExtensible w16cex:durableId="246B5295" w16cex:dateUtc="2021-06-09T06:45:00Z"/>
   <w16cex:commentExtensible w16cex:durableId="246B52FD" w16cex:dateUtc="2021-06-09T06:47:00Z"/>
+  <w16cex:commentExtensible w16cex:durableId="2475F216" w16cex:dateUtc="2021-06-17T20:08:00Z"/>
   <w16cex:commentExtensible w16cex:durableId="246DFC3E" w16cex:dateUtc="2021-06-11T19:14:00Z"/>
   <w16cex:commentExtensible w16cex:durableId="2469FB20" w16cex:dateUtc="2021-06-08T06:20:00Z"/>
 </w16cex:commentsExtensible>
@@ -1834,8 +2141,9 @@
   <w16cid:commentId w16cid:paraId="35B4502E" w16cid:durableId="246A6BC3"/>
   <w16cid:commentId w16cid:paraId="0B09B462" w16cid:durableId="246B5295"/>
   <w16cid:commentId w16cid:paraId="6C9C9FD4" w16cid:durableId="246B52FD"/>
-  <w16cid:commentId w16cid:paraId="41061498" w16cid:durableId="246DFC3E"/>
-  <w16cid:commentId w16cid:paraId="0A6E1641" w16cid:durableId="2469FB20"/>
+  <w16cid:commentId w16cid:paraId="1AB38661" w16cid:durableId="2475F216"/>
+  <w16cid:commentId w16cid:paraId="28C950E0" w16cid:durableId="246DFC3E"/>
+  <w16cid:commentId w16cid:paraId="34B03B08" w16cid:durableId="2469FB20"/>
 </w16cid:commentsIds>
 </file>
 

--- a/FC.docx
+++ b/FC.docx
@@ -347,11 +347,13 @@
     <w:p>
       <w:pPr>
         <w:rPr>
-          <w:lang w:val="en-US"/>
-        </w:rPr>
-      </w:pPr>
-      <w:r>
-        <w:rPr>
+          <w:strike/>
+          <w:lang w:val="en-US"/>
+        </w:rPr>
+      </w:pPr>
+      <w:r>
+        <w:rPr>
+          <w:strike/>
           <w:lang w:val="en-US"/>
         </w:rPr>
         <w:lastRenderedPageBreak/>
@@ -361,11 +363,13 @@
     <w:p>
       <w:pPr>
         <w:rPr>
-          <w:lang w:val="en-US"/>
-        </w:rPr>
-      </w:pPr>
-      <w:r>
-        <w:rPr>
+          <w:strike/>
+          <w:lang w:val="en-US"/>
+        </w:rPr>
+      </w:pPr>
+      <w:r>
+        <w:rPr>
+          <w:strike/>
           <w:lang w:val="en-US"/>
         </w:rPr>
         <w:t xml:space="preserve">In the asset area, separating the saving plans would be better. As when the first saving plan ended, the second saving plan amount in the asset seems like added to the TCOH too. </w:t>
@@ -374,6 +378,7 @@
     <w:p>
       <w:pPr>
         <w:rPr>
+          <w:strike/>
           <w:lang w:val="en-US"/>
         </w:rPr>
       </w:pPr>
@@ -609,6 +614,7 @@
         <w:rPr>
           <w:b/>
           <w:bCs/>
+          <w:strike/>
           <w:lang w:val="en-US"/>
         </w:rPr>
       </w:pPr>
@@ -617,6 +623,7 @@
         <w:rPr>
           <w:b/>
           <w:bCs/>
+          <w:strike/>
           <w:lang w:val="en-US"/>
         </w:rPr>
         <w:lastRenderedPageBreak/>
@@ -626,6 +633,7 @@
       <w:r>
         <w:rPr>
           <w:rStyle w:val="CommentReference"/>
+          <w:strike/>
         </w:rPr>
         <w:commentReference w:id="4"/>
       </w:r>
@@ -633,11 +641,13 @@
     <w:p>
       <w:pPr>
         <w:rPr>
-          <w:lang w:val="en-US"/>
-        </w:rPr>
-      </w:pPr>
-      <w:r>
-        <w:rPr>
+          <w:strike/>
+          <w:lang w:val="en-US"/>
+        </w:rPr>
+      </w:pPr>
+      <w:r>
+        <w:rPr>
+          <w:strike/>
           <w:lang w:val="en-US"/>
         </w:rPr>
         <w:t xml:space="preserve">Divorce seems do nothing. </w:t>
@@ -646,11 +656,13 @@
     <w:p>
       <w:pPr>
         <w:rPr>
-          <w:lang w:val="en-US"/>
-        </w:rPr>
-      </w:pPr>
-      <w:r>
-        <w:rPr>
+          <w:strike/>
+          <w:lang w:val="en-US"/>
+        </w:rPr>
+      </w:pPr>
+      <w:r>
+        <w:rPr>
+          <w:strike/>
           <w:lang w:val="en-US"/>
         </w:rPr>
         <w:t xml:space="preserve">It actually </w:t>
@@ -658,6 +670,7 @@
       <w:proofErr w:type="gramStart"/>
       <w:r>
         <w:rPr>
+          <w:strike/>
           <w:lang w:val="en-US"/>
         </w:rPr>
         <w:t>deduct</w:t>
@@ -665,6 +678,7 @@
       <w:proofErr w:type="gramEnd"/>
       <w:r>
         <w:rPr>
+          <w:strike/>
           <w:lang w:val="en-US"/>
         </w:rPr>
         <w:t xml:space="preserve"> the total cash on hand in half. </w:t>
@@ -705,6 +719,25 @@
           <w:lang w:val="en-US"/>
         </w:rPr>
         <w:t>New kid’s asset is sometimes zero</w:t>
+      </w:r>
+      <w:r>
+        <w:rPr>
+          <w:lang w:val="en-US"/>
+        </w:rPr>
+        <w:t xml:space="preserve"> </w:t>
+      </w:r>
+    </w:p>
+    <w:p>
+      <w:pPr>
+        <w:rPr>
+          <w:lang w:val="en-US"/>
+        </w:rPr>
+      </w:pPr>
+      <w:r>
+        <w:rPr>
+          <w:lang w:val="en-US"/>
+        </w:rPr>
+        <w:t>when you step on new kid after you stepped on unemployed, the wage is 0 and you are multiplying wage and 0. The new kid exp will result $0.</w:t>
       </w:r>
     </w:p>
     <w:p>
@@ -817,7 +850,21 @@
         <w:rPr>
           <w:lang w:val="en-US"/>
         </w:rPr>
-        <w:t>1 time event(Car accident,</w:t>
+        <w:t xml:space="preserve">1 time </w:t>
+      </w:r>
+      <w:proofErr w:type="gramStart"/>
+      <w:r>
+        <w:rPr>
+          <w:lang w:val="en-US"/>
+        </w:rPr>
+        <w:t>event(</w:t>
+      </w:r>
+      <w:proofErr w:type="gramEnd"/>
+      <w:r>
+        <w:rPr>
+          <w:lang w:val="en-US"/>
+        </w:rPr>
+        <w:t>Car accident,</w:t>
       </w:r>
       <w:r>
         <w:rPr>
@@ -829,13 +876,13 @@
         <w:rPr>
           <w:lang w:val="en-US"/>
         </w:rPr>
-        <w:t>),medical treatment and serious sickness</w:t>
-      </w:r>
-      <w:r>
-        <w:rPr>
-          <w:lang w:val="en-US"/>
-        </w:rPr>
-        <w:t xml:space="preserve"> claimed amount should be added in this claimed amount </w:t>
+        <w:t xml:space="preserve">),medical treatment </w:t>
+      </w:r>
+      <w:r>
+        <w:rPr>
+          <w:lang w:val="en-US"/>
+        </w:rPr>
+        <w:t xml:space="preserve">claimed amount should be added in this claimed amount </w:t>
       </w:r>
       <w:r>
         <w:rPr>
@@ -859,21 +906,25 @@
         <w:rPr>
           <w:lang w:val="en-US"/>
         </w:rPr>
-        <w:t xml:space="preserve">Reminder: life insurance </w:t>
-      </w:r>
-      <w:proofErr w:type="gramStart"/>
-      <w:r>
-        <w:rPr>
-          <w:lang w:val="en-US"/>
-        </w:rPr>
-        <w:t>isn’t</w:t>
-      </w:r>
-      <w:proofErr w:type="gramEnd"/>
-      <w:r>
-        <w:rPr>
-          <w:lang w:val="en-US"/>
-        </w:rPr>
-        <w:t xml:space="preserve"> included in  this calculation.</w:t>
+        <w:t>Reminder: life insurance isn’t included in this calculation.</w:t>
+      </w:r>
+    </w:p>
+    <w:p>
+      <w:pPr>
+        <w:pStyle w:val="ListParagraph"/>
+        <w:numPr>
+          <w:ilvl w:val="1"/>
+          <w:numId w:val="3"/>
+        </w:numPr>
+        <w:rPr>
+          <w:lang w:val="en-US"/>
+        </w:rPr>
+      </w:pPr>
+      <w:r>
+        <w:rPr>
+          <w:lang w:val="en-US"/>
+        </w:rPr>
+        <w:t>Life insurance only include in ‘life insurance’</w:t>
       </w:r>
     </w:p>
     <w:p>
@@ -2051,15 +2102,7 @@
         <w:pStyle w:val="CommentText"/>
       </w:pPr>
       <w:r>
-        <w:t xml:space="preserve">I </w:t>
-      </w:r>
-      <w:proofErr w:type="gramStart"/>
-      <w:r>
-        <w:t>don’t</w:t>
-      </w:r>
-      <w:proofErr w:type="gramEnd"/>
-      <w:r>
-        <w:t xml:space="preserve"> get “but disappear after rolling the dice”. You mean the record or the actual expense number?</w:t>
+        <w:t>I don’t get “but disappear after rolling the dice”. You mean the record or the actual expense number?</w:t>
       </w:r>
     </w:p>
     <w:p>
@@ -2165,7 +2208,7 @@
         <w:rFonts w:ascii="Calibri" w:eastAsiaTheme="minorEastAsia" w:hAnsi="Calibri" w:cs="Calibri" w:hint="default"/>
       </w:rPr>
     </w:lvl>
-    <w:lvl w:ilvl="1" w:tplc="3C090003" w:tentative="1">
+    <w:lvl w:ilvl="1" w:tplc="3C090003">
       <w:start w:val="1"/>
       <w:numFmt w:val="bullet"/>
       <w:lvlText w:val="o"/>

--- a/FC.docx
+++ b/FC.docx
@@ -237,19 +237,11 @@
         </w:rPr>
         <w:t xml:space="preserve">, </w:t>
       </w:r>
-      <w:proofErr w:type="gramStart"/>
-      <w:r>
-        <w:rPr>
-          <w:lang w:val="en-US"/>
-        </w:rPr>
-        <w:t>The</w:t>
-      </w:r>
-      <w:proofErr w:type="gramEnd"/>
-      <w:r>
-        <w:rPr>
-          <w:lang w:val="en-US"/>
-        </w:rPr>
-        <w:t xml:space="preserve"> amount of saving in the Asset column should add to the total cash on hand</w:t>
+      <w:r>
+        <w:rPr>
+          <w:lang w:val="en-US"/>
+        </w:rPr>
+        <w:t>The amount of saving in the Asset column should add to the total cash on hand</w:t>
       </w:r>
       <w:r>
         <w:rPr>
@@ -347,41 +339,137 @@
     <w:p>
       <w:pPr>
         <w:rPr>
-          <w:strike/>
-          <w:lang w:val="en-US"/>
-        </w:rPr>
-      </w:pPr>
-      <w:r>
-        <w:rPr>
+          <w:b/>
+          <w:bCs/>
+          <w:strike/>
+          <w:lang w:val="en-US"/>
+        </w:rPr>
+      </w:pPr>
+      <w:commentRangeStart w:id="4"/>
+      <w:r>
+        <w:rPr>
+          <w:b/>
+          <w:bCs/>
           <w:strike/>
           <w:lang w:val="en-US"/>
         </w:rPr>
         <w:lastRenderedPageBreak/>
-        <w:t>FC_08</w:t>
-      </w:r>
-    </w:p>
-    <w:p>
-      <w:pPr>
-        <w:rPr>
-          <w:strike/>
-          <w:lang w:val="en-US"/>
-        </w:rPr>
-      </w:pPr>
-      <w:r>
-        <w:rPr>
-          <w:strike/>
-          <w:lang w:val="en-US"/>
-        </w:rPr>
-        <w:t xml:space="preserve">In the asset area, separating the saving plans would be better. As when the first saving plan ended, the second saving plan amount in the asset seems like added to the TCOH too. </w:t>
-      </w:r>
-    </w:p>
-    <w:p>
-      <w:pPr>
-        <w:rPr>
-          <w:strike/>
-          <w:lang w:val="en-US"/>
-        </w:rPr>
-      </w:pPr>
+        <w:t>FC_05</w:t>
+      </w:r>
+      <w:commentRangeEnd w:id="4"/>
+      <w:r>
+        <w:rPr>
+          <w:rStyle w:val="CommentReference"/>
+          <w:strike/>
+        </w:rPr>
+        <w:commentReference w:id="4"/>
+      </w:r>
+    </w:p>
+    <w:p>
+      <w:pPr>
+        <w:rPr>
+          <w:strike/>
+          <w:lang w:val="en-US"/>
+        </w:rPr>
+      </w:pPr>
+      <w:r>
+        <w:rPr>
+          <w:strike/>
+          <w:lang w:val="en-US"/>
+        </w:rPr>
+        <w:t xml:space="preserve">Divorce seems do nothing. </w:t>
+      </w:r>
+    </w:p>
+    <w:p>
+      <w:pPr>
+        <w:rPr>
+          <w:strike/>
+          <w:lang w:val="en-US"/>
+        </w:rPr>
+      </w:pPr>
+      <w:r>
+        <w:rPr>
+          <w:strike/>
+          <w:lang w:val="en-US"/>
+        </w:rPr>
+        <w:t xml:space="preserve">It actually deduct the total cash on hand in half. </w:t>
+      </w:r>
+    </w:p>
+    <w:p>
+      <w:pPr>
+        <w:rPr>
+          <w:lang w:val="en-US"/>
+        </w:rPr>
+      </w:pPr>
+    </w:p>
+    <w:p>
+      <w:pPr>
+        <w:rPr>
+          <w:b/>
+          <w:bCs/>
+          <w:lang w:val="en-US"/>
+        </w:rPr>
+      </w:pPr>
+      <w:r>
+        <w:rPr>
+          <w:b/>
+          <w:bCs/>
+          <w:lang w:val="en-US"/>
+        </w:rPr>
+        <w:t>FC_07</w:t>
+      </w:r>
+    </w:p>
+    <w:p>
+      <w:pPr>
+        <w:rPr>
+          <w:lang w:val="en-US"/>
+        </w:rPr>
+      </w:pPr>
+      <w:r>
+        <w:rPr>
+          <w:lang w:val="en-US"/>
+        </w:rPr>
+        <w:t>New kid’s asset is sometimes zero</w:t>
+      </w:r>
+      <w:r>
+        <w:rPr>
+          <w:lang w:val="en-US"/>
+        </w:rPr>
+        <w:t xml:space="preserve"> </w:t>
+      </w:r>
+    </w:p>
+    <w:p>
+      <w:pPr>
+        <w:rPr>
+          <w:lang w:val="en-US"/>
+        </w:rPr>
+      </w:pPr>
+      <w:r>
+        <w:rPr>
+          <w:lang w:val="en-US"/>
+        </w:rPr>
+        <w:t>when you step on new kid after you stepped on unemployed, the wage is 0 and you are multiplying wage and 0. The new kid exp will result $0.</w:t>
+      </w:r>
+    </w:p>
+    <w:p>
+      <w:pPr>
+        <w:rPr>
+          <w:lang w:val="en-US"/>
+        </w:rPr>
+      </w:pPr>
+      <w:r>
+        <w:rPr>
+          <w:lang w:val="en-US"/>
+        </w:rPr>
+        <w:br w:type="page"/>
+      </w:r>
+      <w:r>
+        <w:rPr>
+          <w:lang w:val="en-US"/>
+        </w:rPr>
+        <w:lastRenderedPageBreak/>
+        <w:t>FC_09</w:t>
+      </w:r>
     </w:p>
     <w:p>
       <w:pPr>
@@ -394,176 +482,11 @@
           <w:noProof/>
           <w:lang w:val="en-US"/>
         </w:rPr>
-        <mc:AlternateContent>
-          <mc:Choice Requires="wps">
-            <w:drawing>
-              <wp:anchor distT="0" distB="0" distL="114300" distR="114300" simplePos="0" relativeHeight="251659264" behindDoc="0" locked="0" layoutInCell="1" allowOverlap="1" wp14:anchorId="26EBD784" wp14:editId="40B7AA5C">
-                <wp:simplePos x="0" y="0"/>
-                <wp:positionH relativeFrom="column">
-                  <wp:posOffset>2838450</wp:posOffset>
-                </wp:positionH>
-                <wp:positionV relativeFrom="paragraph">
-                  <wp:posOffset>3105785</wp:posOffset>
-                </wp:positionV>
-                <wp:extent cx="2787650" cy="1404620"/>
-                <wp:effectExtent l="0" t="0" r="12700" b="14605"/>
-                <wp:wrapNone/>
-                <wp:docPr id="217" name="Text Box 2"/>
-                <wp:cNvGraphicFramePr>
-                  <a:graphicFrameLocks xmlns:a="http://schemas.openxmlformats.org/drawingml/2006/main"/>
-                </wp:cNvGraphicFramePr>
-                <a:graphic xmlns:a="http://schemas.openxmlformats.org/drawingml/2006/main">
-                  <a:graphicData uri="http://schemas.microsoft.com/office/word/2010/wordprocessingShape">
-                    <wps:wsp>
-                      <wps:cNvSpPr txBox="1">
-                        <a:spLocks noChangeArrowheads="1"/>
-                      </wps:cNvSpPr>
-                      <wps:spPr bwMode="auto">
-                        <a:xfrm>
-                          <a:off x="0" y="0"/>
-                          <a:ext cx="2787650" cy="1404620"/>
-                        </a:xfrm>
-                        <a:prstGeom prst="rect">
-                          <a:avLst/>
-                        </a:prstGeom>
-                        <a:solidFill>
-                          <a:srgbClr val="FFFFFF"/>
-                        </a:solidFill>
-                        <a:ln w="9525">
-                          <a:solidFill>
-                            <a:srgbClr val="000000"/>
-                          </a:solidFill>
-                          <a:miter lim="800000"/>
-                          <a:headEnd/>
-                          <a:tailEnd/>
-                        </a:ln>
-                      </wps:spPr>
-                      <wps:txbx>
-                        <w:txbxContent>
-                          <w:p>
-                            <w:pPr>
-                              <w:rPr>
-                                <w:lang w:val="en-US"/>
-                              </w:rPr>
-                            </w:pPr>
-                            <w:r>
-                              <w:rPr>
-                                <w:lang w:val="en-US"/>
-                              </w:rPr>
-                              <w:t xml:space="preserve">Saving plan 1     </w:t>
-                            </w:r>
-                            <w:proofErr w:type="spellStart"/>
-                            <w:r>
-                              <w:rPr>
-                                <w:lang w:val="en-US"/>
-                              </w:rPr>
-                              <w:t>xxxx</w:t>
-                            </w:r>
-                            <w:proofErr w:type="spellEnd"/>
-                          </w:p>
-                          <w:p>
-                            <w:pPr>
-                              <w:rPr>
-                                <w:lang w:val="en-US"/>
-                              </w:rPr>
-                            </w:pPr>
-                            <w:r>
-                              <w:rPr>
-                                <w:lang w:val="en-US"/>
-                              </w:rPr>
-                              <w:t xml:space="preserve">Saving plan 2    </w:t>
-                            </w:r>
-                            <w:proofErr w:type="spellStart"/>
-                            <w:r>
-                              <w:rPr>
-                                <w:lang w:val="en-US"/>
-                              </w:rPr>
-                              <w:t>xxxxx</w:t>
-                            </w:r>
-                            <w:proofErr w:type="spellEnd"/>
-                          </w:p>
-                        </w:txbxContent>
-                      </wps:txbx>
-                      <wps:bodyPr rot="0" vert="horz" wrap="square" lIns="91440" tIns="45720" rIns="91440" bIns="45720" anchor="t" anchorCtr="0">
-                        <a:spAutoFit/>
-                      </wps:bodyPr>
-                    </wps:wsp>
-                  </a:graphicData>
-                </a:graphic>
-                <wp14:sizeRelH relativeFrom="margin">
-                  <wp14:pctWidth>0</wp14:pctWidth>
-                </wp14:sizeRelH>
-              </wp:anchor>
-            </w:drawing>
-          </mc:Choice>
-          <mc:Fallback>
-            <w:pict>
-              <v:shapetype w14:anchorId="26EBD784" id="_x0000_t202" coordsize="21600,21600" o:spt="202" path="m,l,21600r21600,l21600,xe">
-                <v:stroke joinstyle="miter"/>
-                <v:path gradientshapeok="t" o:connecttype="rect"/>
-              </v:shapetype>
-              <v:shape id="Text Box 2" o:spid="_x0000_s1026" type="#_x0000_t202" style="position:absolute;margin-left:223.5pt;margin-top:244.55pt;width:219.5pt;height:110.6pt;z-index:251659264;visibility:visible;mso-wrap-style:square;mso-width-percent:0;mso-wrap-distance-left:9pt;mso-wrap-distance-top:0;mso-wrap-distance-right:9pt;mso-wrap-distance-bottom:0;mso-position-horizontal:absolute;mso-position-horizontal-relative:text;mso-position-vertical:absolute;mso-position-vertical-relative:text;mso-width-percent:0;mso-width-relative:margin;v-text-anchor:top" o:gfxdata="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">
-                <v:textbox style="mso-fit-shape-to-text:t">
-                  <w:txbxContent>
-                    <w:p>
-                      <w:pPr>
-                        <w:rPr>
-                          <w:lang w:val="en-US"/>
-                        </w:rPr>
-                      </w:pPr>
-                      <w:r>
-                        <w:rPr>
-                          <w:lang w:val="en-US"/>
-                        </w:rPr>
-                        <w:t xml:space="preserve">Saving plan 1     </w:t>
-                      </w:r>
-                      <w:proofErr w:type="spellStart"/>
-                      <w:r>
-                        <w:rPr>
-                          <w:lang w:val="en-US"/>
-                        </w:rPr>
-                        <w:t>xxxx</w:t>
-                      </w:r>
-                      <w:proofErr w:type="spellEnd"/>
-                    </w:p>
-                    <w:p>
-                      <w:pPr>
-                        <w:rPr>
-                          <w:lang w:val="en-US"/>
-                        </w:rPr>
-                      </w:pPr>
-                      <w:r>
-                        <w:rPr>
-                          <w:lang w:val="en-US"/>
-                        </w:rPr>
-                        <w:t xml:space="preserve">Saving plan 2    </w:t>
-                      </w:r>
-                      <w:proofErr w:type="spellStart"/>
-                      <w:r>
-                        <w:rPr>
-                          <w:lang w:val="en-US"/>
-                        </w:rPr>
-                        <w:t>xxxxx</w:t>
-                      </w:r>
-                      <w:proofErr w:type="spellEnd"/>
-                    </w:p>
-                  </w:txbxContent>
-                </v:textbox>
-              </v:shape>
-            </w:pict>
-          </mc:Fallback>
-        </mc:AlternateContent>
-      </w:r>
-      <w:r>
-        <w:rPr>
-          <w:noProof/>
-          <w:lang w:val="en-US"/>
-        </w:rPr>
         <w:drawing>
-          <wp:inline distT="0" distB="0" distL="0" distR="0" wp14:anchorId="610F693B" wp14:editId="2744E629">
-            <wp:extent cx="5731510" cy="4408170"/>
-            <wp:effectExtent l="0" t="0" r="2540" b="0"/>
-            <wp:docPr id="6" name="Picture 6"/>
+          <wp:inline distT="0" distB="0" distL="0" distR="0" wp14:anchorId="6DCF4F4D" wp14:editId="45222B44">
+            <wp:extent cx="4944165" cy="3734321"/>
+            <wp:effectExtent l="0" t="0" r="8890" b="0"/>
+            <wp:docPr id="7" name="Picture 7"/>
             <wp:cNvGraphicFramePr>
               <a:graphicFrameLocks xmlns:a="http://schemas.openxmlformats.org/drawingml/2006/main" noChangeAspect="1"/>
             </wp:cNvGraphicFramePr>
@@ -583,7 +506,7 @@
                   <pic:spPr>
                     <a:xfrm>
                       <a:off x="0" y="0"/>
-                      <a:ext cx="5731510" cy="4408170"/>
+                      <a:ext cx="4944165" cy="3734321"/>
                     </a:xfrm>
                     <a:prstGeom prst="rect">
                       <a:avLst/>
@@ -602,100 +525,214 @@
           <w:lang w:val="en-US"/>
         </w:rPr>
       </w:pPr>
-      <w:r>
-        <w:rPr>
-          <w:lang w:val="en-US"/>
-        </w:rPr>
-        <w:br w:type="page"/>
-      </w:r>
-    </w:p>
-    <w:p>
-      <w:pPr>
+    </w:p>
+    <w:p>
+      <w:pPr>
+        <w:rPr>
+          <w:lang w:val="en-US"/>
+        </w:rPr>
+      </w:pPr>
+      <w:r>
+        <w:rPr>
+          <w:lang w:val="en-US"/>
+        </w:rPr>
+        <w:t xml:space="preserve">Claimed amount = total claimed by critical illness, accident, medical insurance. </w:t>
+      </w:r>
+    </w:p>
+    <w:p>
+      <w:pPr>
+        <w:rPr>
+          <w:lang w:val="en-US"/>
+        </w:rPr>
+      </w:pPr>
+    </w:p>
+    <w:p>
+      <w:pPr>
+        <w:pStyle w:val="ListParagraph"/>
+        <w:numPr>
+          <w:ilvl w:val="0"/>
+          <w:numId w:val="3"/>
+        </w:numPr>
+        <w:rPr>
+          <w:lang w:val="en-US"/>
+        </w:rPr>
+      </w:pPr>
+      <w:r>
+        <w:rPr>
+          <w:lang w:val="en-US"/>
+        </w:rPr>
+        <w:t>1 time event(Car accident,</w:t>
+      </w:r>
+      <w:r>
+        <w:rPr>
+          <w:lang w:val="en-US"/>
+        </w:rPr>
+        <w:t xml:space="preserve"> Leg broke</w:t>
+      </w:r>
+      <w:r>
+        <w:rPr>
+          <w:lang w:val="en-US"/>
+        </w:rPr>
+        <w:t xml:space="preserve">),medical treatment </w:t>
+      </w:r>
+      <w:r>
+        <w:rPr>
+          <w:lang w:val="en-US"/>
+        </w:rPr>
+        <w:t xml:space="preserve">claimed amount should be added in this claimed amount </w:t>
+      </w:r>
+      <w:r>
+        <w:rPr>
+          <w:lang w:val="en-US"/>
+        </w:rPr>
+        <w:t>calculation.</w:t>
+      </w:r>
+    </w:p>
+    <w:p>
+      <w:pPr>
+        <w:pStyle w:val="ListParagraph"/>
+        <w:numPr>
+          <w:ilvl w:val="0"/>
+          <w:numId w:val="3"/>
+        </w:numPr>
+        <w:rPr>
+          <w:lang w:val="en-US"/>
+        </w:rPr>
+      </w:pPr>
+      <w:r>
+        <w:rPr>
+          <w:lang w:val="en-US"/>
+        </w:rPr>
+        <w:t>Reminder: life insurance isn’t included in this calculation.</w:t>
+      </w:r>
+    </w:p>
+    <w:p>
+      <w:pPr>
+        <w:pStyle w:val="ListParagraph"/>
+        <w:numPr>
+          <w:ilvl w:val="1"/>
+          <w:numId w:val="3"/>
+        </w:numPr>
+        <w:rPr>
+          <w:lang w:val="en-US"/>
+        </w:rPr>
+      </w:pPr>
+      <w:r>
+        <w:rPr>
+          <w:lang w:val="en-US"/>
+        </w:rPr>
+        <w:t>Life insurance only include in ‘life insurance’</w:t>
+      </w:r>
+    </w:p>
+    <w:p>
+      <w:pPr>
+        <w:rPr>
+          <w:lang w:val="en-US"/>
+        </w:rPr>
+      </w:pPr>
+    </w:p>
+    <w:p>
+      <w:pPr>
+        <w:rPr>
+          <w:lang w:val="en-US"/>
+        </w:rPr>
+      </w:pPr>
+    </w:p>
+    <w:p>
+      <w:pPr>
+        <w:rPr>
+          <w:lang w:val="en-US"/>
+        </w:rPr>
+      </w:pPr>
+    </w:p>
+    <w:p>
+      <w:pPr>
+        <w:rPr>
+          <w:lang w:val="en-US"/>
+        </w:rPr>
+      </w:pPr>
+    </w:p>
+    <w:p>
+      <w:pPr>
+        <w:rPr>
+          <w:lang w:val="en-US"/>
+        </w:rPr>
+      </w:pPr>
+    </w:p>
+    <w:p>
+      <w:pPr>
+        <w:rPr>
+          <w:lang w:val="en-US"/>
+        </w:rPr>
+      </w:pPr>
+    </w:p>
+    <w:p>
+      <w:pPr>
+        <w:rPr>
+          <w:lang w:val="en-US"/>
+        </w:rPr>
+      </w:pPr>
+    </w:p>
+    <w:p>
+      <w:pPr>
+        <w:rPr>
+          <w:lang w:val="en-US"/>
+        </w:rPr>
+      </w:pPr>
+    </w:p>
+    <w:p>
+      <w:pPr>
+        <w:rPr>
+          <w:lang w:val="en-US"/>
+        </w:rPr>
+      </w:pPr>
+    </w:p>
+    <w:p>
+      <w:pPr>
+        <w:rPr>
+          <w:lang w:val="en-US"/>
+        </w:rPr>
+      </w:pPr>
+    </w:p>
+    <w:p>
+      <w:pPr>
+        <w:rPr>
+          <w:lang w:val="en-US"/>
+        </w:rPr>
+      </w:pPr>
+    </w:p>
+    <w:p>
+      <w:pPr>
+        <w:jc w:val="center"/>
         <w:rPr>
           <w:b/>
           <w:bCs/>
-          <w:strike/>
-          <w:lang w:val="en-US"/>
-        </w:rPr>
-      </w:pPr>
-      <w:commentRangeStart w:id="4"/>
-      <w:r>
+          <w:sz w:val="160"/>
+          <w:szCs w:val="160"/>
+          <w:lang w:val="en-US"/>
+        </w:rPr>
+      </w:pPr>
+    </w:p>
+    <w:p>
+      <w:pPr>
+        <w:jc w:val="center"/>
         <w:rPr>
           <w:b/>
           <w:bCs/>
-          <w:strike/>
-          <w:lang w:val="en-US"/>
-        </w:rPr>
-        <w:lastRenderedPageBreak/>
-        <w:t>FC_05</w:t>
-      </w:r>
-      <w:commentRangeEnd w:id="4"/>
-      <w:r>
-        <w:rPr>
-          <w:rStyle w:val="CommentReference"/>
-          <w:strike/>
-        </w:rPr>
-        <w:commentReference w:id="4"/>
-      </w:r>
-    </w:p>
-    <w:p>
-      <w:pPr>
-        <w:rPr>
-          <w:strike/>
-          <w:lang w:val="en-US"/>
-        </w:rPr>
-      </w:pPr>
-      <w:r>
-        <w:rPr>
-          <w:strike/>
-          <w:lang w:val="en-US"/>
-        </w:rPr>
-        <w:t xml:space="preserve">Divorce seems do nothing. </w:t>
-      </w:r>
-    </w:p>
-    <w:p>
-      <w:pPr>
-        <w:rPr>
-          <w:strike/>
-          <w:lang w:val="en-US"/>
-        </w:rPr>
-      </w:pPr>
-      <w:r>
-        <w:rPr>
-          <w:strike/>
-          <w:lang w:val="en-US"/>
-        </w:rPr>
-        <w:t xml:space="preserve">It actually </w:t>
-      </w:r>
-      <w:proofErr w:type="gramStart"/>
-      <w:r>
-        <w:rPr>
-          <w:strike/>
-          <w:lang w:val="en-US"/>
-        </w:rPr>
-        <w:t>deduct</w:t>
-      </w:r>
-      <w:proofErr w:type="gramEnd"/>
-      <w:r>
-        <w:rPr>
-          <w:strike/>
-          <w:lang w:val="en-US"/>
-        </w:rPr>
-        <w:t xml:space="preserve"> the total cash on hand in half. </w:t>
-      </w:r>
-    </w:p>
-    <w:p>
-      <w:pPr>
-        <w:rPr>
-          <w:lang w:val="en-US"/>
-        </w:rPr>
-      </w:pPr>
-    </w:p>
-    <w:p>
-      <w:pPr>
+          <w:sz w:val="160"/>
+          <w:szCs w:val="160"/>
+          <w:lang w:val="en-US"/>
+        </w:rPr>
+      </w:pPr>
+    </w:p>
+    <w:p>
+      <w:pPr>
+        <w:jc w:val="center"/>
         <w:rPr>
           <w:b/>
           <w:bCs/>
+          <w:sz w:val="160"/>
+          <w:szCs w:val="160"/>
           <w:lang w:val="en-US"/>
         </w:rPr>
       </w:pPr>
@@ -703,79 +740,96 @@
         <w:rPr>
           <w:b/>
           <w:bCs/>
-          <w:lang w:val="en-US"/>
-        </w:rPr>
-        <w:t>FC_07</w:t>
-      </w:r>
-    </w:p>
-    <w:p>
-      <w:pPr>
-        <w:rPr>
-          <w:lang w:val="en-US"/>
-        </w:rPr>
-      </w:pPr>
-      <w:r>
-        <w:rPr>
-          <w:lang w:val="en-US"/>
-        </w:rPr>
-        <w:t>New kid’s asset is sometimes zero</w:t>
-      </w:r>
-      <w:r>
-        <w:rPr>
-          <w:lang w:val="en-US"/>
-        </w:rPr>
-        <w:t xml:space="preserve"> </w:t>
-      </w:r>
-    </w:p>
-    <w:p>
-      <w:pPr>
-        <w:rPr>
-          <w:lang w:val="en-US"/>
-        </w:rPr>
-      </w:pPr>
-      <w:r>
-        <w:rPr>
-          <w:lang w:val="en-US"/>
-        </w:rPr>
-        <w:t>when you step on new kid after you stepped on unemployed, the wage is 0 and you are multiplying wage and 0. The new kid exp will result $0.</w:t>
-      </w:r>
-    </w:p>
-    <w:p>
-      <w:pPr>
-        <w:rPr>
-          <w:lang w:val="en-US"/>
-        </w:rPr>
-      </w:pPr>
-      <w:r>
-        <w:rPr>
-          <w:lang w:val="en-US"/>
-        </w:rPr>
-        <w:br w:type="page"/>
-      </w:r>
-      <w:r>
-        <w:rPr>
+          <w:sz w:val="160"/>
+          <w:szCs w:val="160"/>
+          <w:lang w:val="en-US"/>
+        </w:rPr>
+        <w:t>Fixed</w:t>
+      </w:r>
+    </w:p>
+    <w:p>
+      <w:pPr>
+        <w:jc w:val="center"/>
+        <w:rPr>
+          <w:b/>
+          <w:bCs/>
+          <w:sz w:val="160"/>
+          <w:szCs w:val="160"/>
+          <w:lang w:val="en-US"/>
+        </w:rPr>
+      </w:pPr>
+    </w:p>
+    <w:p>
+      <w:pPr>
+        <w:jc w:val="center"/>
+        <w:rPr>
+          <w:b/>
+          <w:bCs/>
+          <w:sz w:val="160"/>
+          <w:szCs w:val="160"/>
+          <w:lang w:val="en-US"/>
+        </w:rPr>
+      </w:pPr>
+    </w:p>
+    <w:p>
+      <w:pPr>
+        <w:jc w:val="center"/>
+        <w:rPr>
+          <w:b/>
+          <w:bCs/>
+          <w:sz w:val="160"/>
+          <w:szCs w:val="160"/>
+          <w:lang w:val="en-US"/>
+        </w:rPr>
+      </w:pPr>
+    </w:p>
+    <w:p>
+      <w:pPr>
+        <w:jc w:val="center"/>
+        <w:rPr>
+          <w:b/>
+          <w:bCs/>
+          <w:lang w:val="en-US"/>
+        </w:rPr>
+      </w:pPr>
+    </w:p>
+    <w:p>
+      <w:pPr>
+        <w:rPr>
+          <w:b/>
+          <w:bCs/>
+          <w:strike/>
+          <w:lang w:val="en-US"/>
+        </w:rPr>
+      </w:pPr>
+      <w:r>
+        <w:rPr>
+          <w:b/>
+          <w:bCs/>
+          <w:strike/>
           <w:lang w:val="en-US"/>
         </w:rPr>
         <w:lastRenderedPageBreak/>
-        <w:t>FC_09</w:t>
-      </w:r>
-    </w:p>
-    <w:p>
-      <w:pPr>
-        <w:rPr>
-          <w:lang w:val="en-US"/>
-        </w:rPr>
-      </w:pPr>
-      <w:r>
-        <w:rPr>
+        <w:t>FC_03</w:t>
+      </w:r>
+    </w:p>
+    <w:p>
+      <w:pPr>
+        <w:rPr>
+          <w:strike/>
+          <w:lang w:val="en-US"/>
+        </w:rPr>
+      </w:pPr>
+      <w:r>
+        <w:rPr>
+          <w:strike/>
           <w:noProof/>
-          <w:lang w:val="en-US"/>
         </w:rPr>
         <w:drawing>
-          <wp:inline distT="0" distB="0" distL="0" distR="0" wp14:anchorId="6DCF4F4D" wp14:editId="45222B44">
-            <wp:extent cx="4944165" cy="3734321"/>
-            <wp:effectExtent l="0" t="0" r="8890" b="0"/>
-            <wp:docPr id="7" name="Picture 7"/>
+          <wp:inline distT="0" distB="0" distL="0" distR="0" wp14:anchorId="38C61B73" wp14:editId="2317E19F">
+            <wp:extent cx="5501030" cy="4478348"/>
+            <wp:effectExtent l="0" t="0" r="4445" b="0"/>
+            <wp:docPr id="3" name="Picture 3"/>
             <wp:cNvGraphicFramePr>
               <a:graphicFrameLocks xmlns:a="http://schemas.openxmlformats.org/drawingml/2006/main" noChangeAspect="1"/>
             </wp:cNvGraphicFramePr>
@@ -795,7 +849,7 @@
                   <pic:spPr>
                     <a:xfrm>
                       <a:off x="0" y="0"/>
-                      <a:ext cx="4944165" cy="3734321"/>
+                      <a:ext cx="5502831" cy="4479814"/>
                     </a:xfrm>
                     <a:prstGeom prst="rect">
                       <a:avLst/>
@@ -811,328 +865,144 @@
     <w:p>
       <w:pPr>
         <w:rPr>
-          <w:lang w:val="en-US"/>
-        </w:rPr>
-      </w:pPr>
-    </w:p>
-    <w:p>
-      <w:pPr>
-        <w:rPr>
-          <w:lang w:val="en-US"/>
-        </w:rPr>
-      </w:pPr>
-      <w:r>
-        <w:rPr>
-          <w:lang w:val="en-US"/>
-        </w:rPr>
-        <w:t xml:space="preserve">Claimed amount = total claimed by critical illness, accident, medical insurance. </w:t>
-      </w:r>
-    </w:p>
-    <w:p>
-      <w:pPr>
-        <w:rPr>
-          <w:lang w:val="en-US"/>
-        </w:rPr>
-      </w:pPr>
-    </w:p>
-    <w:p>
-      <w:pPr>
-        <w:pStyle w:val="ListParagraph"/>
-        <w:numPr>
-          <w:ilvl w:val="0"/>
-          <w:numId w:val="3"/>
-        </w:numPr>
-        <w:rPr>
-          <w:lang w:val="en-US"/>
-        </w:rPr>
-      </w:pPr>
-      <w:r>
-        <w:rPr>
-          <w:lang w:val="en-US"/>
-        </w:rPr>
-        <w:t xml:space="preserve">1 time </w:t>
-      </w:r>
-      <w:proofErr w:type="gramStart"/>
-      <w:r>
-        <w:rPr>
-          <w:lang w:val="en-US"/>
-        </w:rPr>
-        <w:t>event(</w:t>
-      </w:r>
-      <w:proofErr w:type="gramEnd"/>
-      <w:r>
-        <w:rPr>
-          <w:lang w:val="en-US"/>
-        </w:rPr>
-        <w:t>Car accident,</w:t>
-      </w:r>
-      <w:r>
-        <w:rPr>
-          <w:lang w:val="en-US"/>
-        </w:rPr>
-        <w:t xml:space="preserve"> Leg broke</w:t>
-      </w:r>
-      <w:r>
-        <w:rPr>
-          <w:lang w:val="en-US"/>
-        </w:rPr>
-        <w:t xml:space="preserve">),medical treatment </w:t>
-      </w:r>
-      <w:r>
-        <w:rPr>
-          <w:lang w:val="en-US"/>
-        </w:rPr>
-        <w:t xml:space="preserve">claimed amount should be added in this claimed amount </w:t>
-      </w:r>
-      <w:r>
-        <w:rPr>
-          <w:lang w:val="en-US"/>
-        </w:rPr>
-        <w:t>calculation.</w:t>
-      </w:r>
-    </w:p>
-    <w:p>
-      <w:pPr>
-        <w:pStyle w:val="ListParagraph"/>
-        <w:numPr>
-          <w:ilvl w:val="0"/>
-          <w:numId w:val="3"/>
-        </w:numPr>
-        <w:rPr>
-          <w:lang w:val="en-US"/>
-        </w:rPr>
-      </w:pPr>
-      <w:r>
-        <w:rPr>
-          <w:lang w:val="en-US"/>
-        </w:rPr>
-        <w:t>Reminder: life insurance isn’t included in this calculation.</w:t>
-      </w:r>
-    </w:p>
-    <w:p>
-      <w:pPr>
-        <w:pStyle w:val="ListParagraph"/>
-        <w:numPr>
-          <w:ilvl w:val="1"/>
-          <w:numId w:val="3"/>
-        </w:numPr>
-        <w:rPr>
-          <w:lang w:val="en-US"/>
-        </w:rPr>
-      </w:pPr>
-      <w:r>
-        <w:rPr>
-          <w:lang w:val="en-US"/>
-        </w:rPr>
-        <w:t>Life insurance only include in ‘life insurance’</w:t>
-      </w:r>
-    </w:p>
-    <w:p>
-      <w:pPr>
-        <w:rPr>
-          <w:lang w:val="en-US"/>
-        </w:rPr>
-      </w:pPr>
-    </w:p>
-    <w:p>
-      <w:pPr>
-        <w:rPr>
-          <w:lang w:val="en-US"/>
-        </w:rPr>
-      </w:pPr>
-    </w:p>
-    <w:p>
-      <w:pPr>
-        <w:rPr>
-          <w:lang w:val="en-US"/>
-        </w:rPr>
-      </w:pPr>
-    </w:p>
-    <w:p>
-      <w:pPr>
-        <w:rPr>
-          <w:lang w:val="en-US"/>
-        </w:rPr>
-      </w:pPr>
-    </w:p>
-    <w:p>
-      <w:pPr>
-        <w:rPr>
-          <w:lang w:val="en-US"/>
-        </w:rPr>
-      </w:pPr>
-    </w:p>
-    <w:p>
-      <w:pPr>
-        <w:rPr>
-          <w:lang w:val="en-US"/>
-        </w:rPr>
-      </w:pPr>
-    </w:p>
-    <w:p>
-      <w:pPr>
-        <w:rPr>
-          <w:lang w:val="en-US"/>
-        </w:rPr>
-      </w:pPr>
-    </w:p>
-    <w:p>
-      <w:pPr>
-        <w:rPr>
-          <w:lang w:val="en-US"/>
-        </w:rPr>
-      </w:pPr>
-    </w:p>
-    <w:p>
-      <w:pPr>
-        <w:rPr>
-          <w:lang w:val="en-US"/>
-        </w:rPr>
-      </w:pPr>
-    </w:p>
-    <w:p>
-      <w:pPr>
-        <w:rPr>
-          <w:lang w:val="en-US"/>
-        </w:rPr>
-      </w:pPr>
-    </w:p>
-    <w:p>
-      <w:pPr>
-        <w:rPr>
-          <w:lang w:val="en-US"/>
-        </w:rPr>
-      </w:pPr>
-    </w:p>
-    <w:p>
-      <w:pPr>
-        <w:jc w:val="center"/>
+          <w:strike/>
+          <w:lang w:val="en-US"/>
+        </w:rPr>
+      </w:pPr>
+      <w:r>
+        <w:rPr>
+          <w:strike/>
+          <w:lang w:val="en-US"/>
+        </w:rPr>
+        <w:t>36,000. Please add comma LOL</w:t>
+      </w:r>
+    </w:p>
+    <w:p>
+      <w:pPr>
+        <w:rPr>
+          <w:lang w:val="en-US"/>
+        </w:rPr>
+      </w:pPr>
+    </w:p>
+    <w:p>
+      <w:pPr>
+        <w:rPr>
+          <w:lang w:val="en-US"/>
+        </w:rPr>
+      </w:pPr>
+    </w:p>
+    <w:p>
+      <w:pPr>
+        <w:rPr>
+          <w:lang w:val="en-US"/>
+        </w:rPr>
+      </w:pPr>
+    </w:p>
+    <w:p>
+      <w:pPr>
+        <w:rPr>
+          <w:lang w:val="en-US"/>
+        </w:rPr>
+      </w:pPr>
+    </w:p>
+    <w:p>
+      <w:pPr>
+        <w:rPr>
+          <w:lang w:val="en-US"/>
+        </w:rPr>
+      </w:pPr>
+    </w:p>
+    <w:p>
+      <w:pPr>
+        <w:rPr>
+          <w:lang w:val="en-US"/>
+        </w:rPr>
+      </w:pPr>
+    </w:p>
+    <w:p>
+      <w:pPr>
+        <w:rPr>
+          <w:lang w:val="en-US"/>
+        </w:rPr>
+      </w:pPr>
+    </w:p>
+    <w:p>
+      <w:pPr>
+        <w:rPr>
+          <w:lang w:val="en-US"/>
+        </w:rPr>
+      </w:pPr>
+    </w:p>
+    <w:p>
+      <w:pPr>
+        <w:rPr>
+          <w:lang w:val="en-US"/>
+        </w:rPr>
+      </w:pPr>
+    </w:p>
+    <w:p>
+      <w:pPr>
+        <w:rPr>
+          <w:lang w:val="en-US"/>
+        </w:rPr>
+      </w:pPr>
+    </w:p>
+    <w:p>
+      <w:pPr>
+        <w:rPr>
+          <w:lang w:val="en-US"/>
+        </w:rPr>
+      </w:pPr>
+    </w:p>
+    <w:p>
+      <w:pPr>
+        <w:rPr>
+          <w:lang w:val="en-US"/>
+        </w:rPr>
+      </w:pPr>
+    </w:p>
+    <w:p>
+      <w:pPr>
+        <w:rPr>
+          <w:lang w:val="en-US"/>
+        </w:rPr>
+      </w:pPr>
+    </w:p>
+    <w:p>
+      <w:pPr>
         <w:rPr>
           <w:b/>
           <w:bCs/>
-          <w:sz w:val="160"/>
-          <w:szCs w:val="160"/>
-          <w:lang w:val="en-US"/>
-        </w:rPr>
-      </w:pPr>
-    </w:p>
-    <w:p>
-      <w:pPr>
-        <w:jc w:val="center"/>
+          <w:strike/>
+          <w:lang w:val="en-US"/>
+        </w:rPr>
+      </w:pPr>
+      <w:r>
         <w:rPr>
           <w:b/>
           <w:bCs/>
-          <w:sz w:val="160"/>
-          <w:szCs w:val="160"/>
-          <w:lang w:val="en-US"/>
-        </w:rPr>
-      </w:pPr>
-    </w:p>
-    <w:p>
-      <w:pPr>
-        <w:jc w:val="center"/>
-        <w:rPr>
-          <w:b/>
-          <w:bCs/>
-          <w:sz w:val="160"/>
-          <w:szCs w:val="160"/>
-          <w:lang w:val="en-US"/>
-        </w:rPr>
-      </w:pPr>
-      <w:r>
-        <w:rPr>
-          <w:b/>
-          <w:bCs/>
-          <w:sz w:val="160"/>
-          <w:szCs w:val="160"/>
-          <w:lang w:val="en-US"/>
-        </w:rPr>
-        <w:t>Fixed</w:t>
-      </w:r>
-    </w:p>
-    <w:p>
-      <w:pPr>
-        <w:jc w:val="center"/>
-        <w:rPr>
-          <w:b/>
-          <w:bCs/>
-          <w:sz w:val="160"/>
-          <w:szCs w:val="160"/>
-          <w:lang w:val="en-US"/>
-        </w:rPr>
-      </w:pPr>
-    </w:p>
-    <w:p>
-      <w:pPr>
-        <w:jc w:val="center"/>
-        <w:rPr>
-          <w:b/>
-          <w:bCs/>
-          <w:sz w:val="160"/>
-          <w:szCs w:val="160"/>
-          <w:lang w:val="en-US"/>
-        </w:rPr>
-      </w:pPr>
-    </w:p>
-    <w:p>
-      <w:pPr>
-        <w:jc w:val="center"/>
-        <w:rPr>
-          <w:b/>
-          <w:bCs/>
-          <w:sz w:val="160"/>
-          <w:szCs w:val="160"/>
-          <w:lang w:val="en-US"/>
-        </w:rPr>
-      </w:pPr>
-    </w:p>
-    <w:p>
-      <w:pPr>
-        <w:jc w:val="center"/>
-        <w:rPr>
-          <w:b/>
-          <w:bCs/>
-          <w:lang w:val="en-US"/>
-        </w:rPr>
-      </w:pPr>
-    </w:p>
-    <w:p>
-      <w:pPr>
-        <w:rPr>
-          <w:b/>
-          <w:bCs/>
-          <w:strike/>
-          <w:lang w:val="en-US"/>
-        </w:rPr>
-      </w:pPr>
-      <w:r>
-        <w:rPr>
-          <w:b/>
-          <w:bCs/>
           <w:strike/>
           <w:lang w:val="en-US"/>
         </w:rPr>
         <w:lastRenderedPageBreak/>
-        <w:t>FC_03</w:t>
-      </w:r>
-    </w:p>
-    <w:p>
-      <w:pPr>
-        <w:rPr>
-          <w:strike/>
-          <w:lang w:val="en-US"/>
-        </w:rPr>
-      </w:pPr>
-      <w:r>
-        <w:rPr>
-          <w:strike/>
+        <w:t>FC_04</w:t>
+      </w:r>
+    </w:p>
+    <w:p>
+      <w:pPr>
+        <w:rPr>
+          <w:lang w:val="en-US"/>
+        </w:rPr>
+      </w:pPr>
+      <w:r>
+        <w:rPr>
           <w:noProof/>
         </w:rPr>
         <w:drawing>
-          <wp:inline distT="0" distB="0" distL="0" distR="0" wp14:anchorId="38C61B73" wp14:editId="2317E19F">
-            <wp:extent cx="5501030" cy="4478348"/>
-            <wp:effectExtent l="0" t="0" r="4445" b="0"/>
-            <wp:docPr id="3" name="Picture 3"/>
+          <wp:inline distT="0" distB="0" distL="0" distR="0" wp14:anchorId="6637583E" wp14:editId="7441274D">
+            <wp:extent cx="5731510" cy="4665980"/>
+            <wp:effectExtent l="0" t="0" r="2540" b="1270"/>
+            <wp:docPr id="4" name="Picture 4"/>
             <wp:cNvGraphicFramePr>
               <a:graphicFrameLocks xmlns:a="http://schemas.openxmlformats.org/drawingml/2006/main" noChangeAspect="1"/>
             </wp:cNvGraphicFramePr>
@@ -1152,7 +1022,7 @@
                   <pic:spPr>
                     <a:xfrm>
                       <a:off x="0" y="0"/>
-                      <a:ext cx="5502831" cy="4479814"/>
+                      <a:ext cx="5731510" cy="4665980"/>
                     </a:xfrm>
                     <a:prstGeom prst="rect">
                       <a:avLst/>
@@ -1177,118 +1047,102 @@
           <w:strike/>
           <w:lang w:val="en-US"/>
         </w:rPr>
-        <w:t>36,000. Please add comma LOL</w:t>
-      </w:r>
-    </w:p>
-    <w:p>
-      <w:pPr>
-        <w:rPr>
-          <w:lang w:val="en-US"/>
-        </w:rPr>
-      </w:pPr>
-    </w:p>
-    <w:p>
-      <w:pPr>
-        <w:rPr>
-          <w:lang w:val="en-US"/>
-        </w:rPr>
-      </w:pPr>
-    </w:p>
-    <w:p>
-      <w:pPr>
-        <w:rPr>
-          <w:lang w:val="en-US"/>
-        </w:rPr>
-      </w:pPr>
-    </w:p>
-    <w:p>
-      <w:pPr>
-        <w:rPr>
-          <w:lang w:val="en-US"/>
-        </w:rPr>
-      </w:pPr>
-    </w:p>
-    <w:p>
-      <w:pPr>
-        <w:rPr>
-          <w:lang w:val="en-US"/>
-        </w:rPr>
-      </w:pPr>
-    </w:p>
-    <w:p>
-      <w:pPr>
-        <w:rPr>
-          <w:lang w:val="en-US"/>
-        </w:rPr>
-      </w:pPr>
-    </w:p>
-    <w:p>
-      <w:pPr>
-        <w:rPr>
-          <w:lang w:val="en-US"/>
-        </w:rPr>
-      </w:pPr>
-    </w:p>
-    <w:p>
-      <w:pPr>
-        <w:rPr>
-          <w:lang w:val="en-US"/>
-        </w:rPr>
-      </w:pPr>
-    </w:p>
-    <w:p>
-      <w:pPr>
-        <w:rPr>
-          <w:lang w:val="en-US"/>
-        </w:rPr>
-      </w:pPr>
-    </w:p>
-    <w:p>
-      <w:pPr>
-        <w:rPr>
-          <w:lang w:val="en-US"/>
-        </w:rPr>
-      </w:pPr>
-    </w:p>
-    <w:p>
-      <w:pPr>
-        <w:rPr>
-          <w:lang w:val="en-US"/>
-        </w:rPr>
-      </w:pPr>
-    </w:p>
-    <w:p>
-      <w:pPr>
-        <w:rPr>
-          <w:lang w:val="en-US"/>
-        </w:rPr>
-      </w:pPr>
-    </w:p>
-    <w:p>
-      <w:pPr>
-        <w:rPr>
-          <w:lang w:val="en-US"/>
-        </w:rPr>
-      </w:pPr>
+        <w:t>Too much decimal on Total Cash On Hand</w:t>
+      </w:r>
     </w:p>
     <w:p>
       <w:pPr>
         <w:rPr>
           <w:b/>
           <w:bCs/>
-          <w:strike/>
-          <w:lang w:val="en-US"/>
-        </w:rPr>
-      </w:pPr>
-      <w:r>
+          <w:sz w:val="48"/>
+          <w:szCs w:val="48"/>
+          <w:lang w:val="en-US"/>
+        </w:rPr>
+      </w:pPr>
+    </w:p>
+    <w:p>
+      <w:pPr>
         <w:rPr>
           <w:b/>
           <w:bCs/>
           <w:strike/>
           <w:lang w:val="en-US"/>
         </w:rPr>
+      </w:pPr>
+      <w:r>
+        <w:rPr>
+          <w:b/>
+          <w:bCs/>
+          <w:strike/>
+          <w:lang w:val="en-US"/>
+        </w:rPr>
+        <w:t>FC_06</w:t>
+      </w:r>
+    </w:p>
+    <w:p>
+      <w:pPr>
+        <w:rPr>
+          <w:strike/>
+          <w:lang w:val="en-US"/>
+        </w:rPr>
+      </w:pPr>
+      <w:r>
+        <w:rPr>
+          <w:strike/>
+          <w:lang w:val="en-US"/>
+        </w:rPr>
+        <w:t>Remove liabilities</w:t>
+      </w:r>
+    </w:p>
+    <w:p>
+      <w:pPr>
+        <w:rPr>
+          <w:b/>
+          <w:bCs/>
+          <w:sz w:val="48"/>
+          <w:szCs w:val="48"/>
+          <w:lang w:val="en-US"/>
+        </w:rPr>
+      </w:pPr>
+    </w:p>
+    <w:p>
+      <w:pPr>
+        <w:rPr>
+          <w:b/>
+          <w:bCs/>
+          <w:sz w:val="48"/>
+          <w:szCs w:val="48"/>
+          <w:lang w:val="en-US"/>
+        </w:rPr>
+      </w:pPr>
+      <w:r>
+        <w:rPr>
+          <w:b/>
+          <w:bCs/>
+          <w:sz w:val="48"/>
+          <w:szCs w:val="48"/>
+          <w:lang w:val="en-US"/>
+        </w:rPr>
+        <w:br w:type="page"/>
+      </w:r>
+    </w:p>
+    <w:p>
+      <w:pPr>
+        <w:rPr>
+          <w:b/>
+          <w:bCs/>
+          <w:lang w:val="en-US"/>
+        </w:rPr>
+      </w:pPr>
+      <w:r>
+        <w:rPr>
+          <w:b/>
+          <w:bCs/>
+          <w:lang w:val="en-US"/>
+        </w:rPr>
         <w:lastRenderedPageBreak/>
-        <w:t>FC_04</w:t>
+        <w:t>FC_02</w:t>
       </w:r>
     </w:p>
     <w:p>
@@ -1302,10 +1156,10 @@
           <w:noProof/>
         </w:rPr>
         <w:drawing>
-          <wp:inline distT="0" distB="0" distL="0" distR="0" wp14:anchorId="6637583E" wp14:editId="7441274D">
+          <wp:inline distT="0" distB="0" distL="0" distR="0" wp14:anchorId="6C1B225A" wp14:editId="6801D15A">
             <wp:extent cx="5731510" cy="4665980"/>
             <wp:effectExtent l="0" t="0" r="2540" b="1270"/>
-            <wp:docPr id="4" name="Picture 4"/>
+            <wp:docPr id="5" name="Picture 5"/>
             <wp:cNvGraphicFramePr>
               <a:graphicFrameLocks xmlns:a="http://schemas.openxmlformats.org/drawingml/2006/main" noChangeAspect="1"/>
             </wp:cNvGraphicFramePr>
@@ -1350,179 +1204,6 @@
           <w:strike/>
           <w:lang w:val="en-US"/>
         </w:rPr>
-        <w:t xml:space="preserve">Too much decimal on Total Cash </w:t>
-      </w:r>
-      <w:proofErr w:type="gramStart"/>
-      <w:r>
-        <w:rPr>
-          <w:strike/>
-          <w:lang w:val="en-US"/>
-        </w:rPr>
-        <w:t>On</w:t>
-      </w:r>
-      <w:proofErr w:type="gramEnd"/>
-      <w:r>
-        <w:rPr>
-          <w:strike/>
-          <w:lang w:val="en-US"/>
-        </w:rPr>
-        <w:t xml:space="preserve"> Hand</w:t>
-      </w:r>
-    </w:p>
-    <w:p>
-      <w:pPr>
-        <w:rPr>
-          <w:b/>
-          <w:bCs/>
-          <w:sz w:val="48"/>
-          <w:szCs w:val="48"/>
-          <w:lang w:val="en-US"/>
-        </w:rPr>
-      </w:pPr>
-    </w:p>
-    <w:p>
-      <w:pPr>
-        <w:rPr>
-          <w:b/>
-          <w:bCs/>
-          <w:strike/>
-          <w:lang w:val="en-US"/>
-        </w:rPr>
-      </w:pPr>
-      <w:r>
-        <w:rPr>
-          <w:b/>
-          <w:bCs/>
-          <w:strike/>
-          <w:lang w:val="en-US"/>
-        </w:rPr>
-        <w:t>FC_06</w:t>
-      </w:r>
-    </w:p>
-    <w:p>
-      <w:pPr>
-        <w:rPr>
-          <w:strike/>
-          <w:lang w:val="en-US"/>
-        </w:rPr>
-      </w:pPr>
-      <w:r>
-        <w:rPr>
-          <w:strike/>
-          <w:lang w:val="en-US"/>
-        </w:rPr>
-        <w:t>Remove liabilities</w:t>
-      </w:r>
-    </w:p>
-    <w:p>
-      <w:pPr>
-        <w:rPr>
-          <w:b/>
-          <w:bCs/>
-          <w:sz w:val="48"/>
-          <w:szCs w:val="48"/>
-          <w:lang w:val="en-US"/>
-        </w:rPr>
-      </w:pPr>
-    </w:p>
-    <w:p>
-      <w:pPr>
-        <w:rPr>
-          <w:b/>
-          <w:bCs/>
-          <w:sz w:val="48"/>
-          <w:szCs w:val="48"/>
-          <w:lang w:val="en-US"/>
-        </w:rPr>
-      </w:pPr>
-      <w:r>
-        <w:rPr>
-          <w:b/>
-          <w:bCs/>
-          <w:sz w:val="48"/>
-          <w:szCs w:val="48"/>
-          <w:lang w:val="en-US"/>
-        </w:rPr>
-        <w:br w:type="page"/>
-      </w:r>
-    </w:p>
-    <w:p>
-      <w:pPr>
-        <w:rPr>
-          <w:b/>
-          <w:bCs/>
-          <w:lang w:val="en-US"/>
-        </w:rPr>
-      </w:pPr>
-      <w:r>
-        <w:rPr>
-          <w:b/>
-          <w:bCs/>
-          <w:lang w:val="en-US"/>
-        </w:rPr>
-        <w:lastRenderedPageBreak/>
-        <w:t>FC_02</w:t>
-      </w:r>
-    </w:p>
-    <w:p>
-      <w:pPr>
-        <w:rPr>
-          <w:lang w:val="en-US"/>
-        </w:rPr>
-      </w:pPr>
-      <w:r>
-        <w:rPr>
-          <w:noProof/>
-        </w:rPr>
-        <w:drawing>
-          <wp:inline distT="0" distB="0" distL="0" distR="0" wp14:anchorId="6C1B225A" wp14:editId="6801D15A">
-            <wp:extent cx="5731510" cy="4665980"/>
-            <wp:effectExtent l="0" t="0" r="2540" b="1270"/>
-            <wp:docPr id="5" name="Picture 5"/>
-            <wp:cNvGraphicFramePr>
-              <a:graphicFrameLocks xmlns:a="http://schemas.openxmlformats.org/drawingml/2006/main" noChangeAspect="1"/>
-            </wp:cNvGraphicFramePr>
-            <a:graphic xmlns:a="http://schemas.openxmlformats.org/drawingml/2006/main">
-              <a:graphicData uri="http://schemas.openxmlformats.org/drawingml/2006/picture">
-                <pic:pic xmlns:pic="http://schemas.openxmlformats.org/drawingml/2006/picture">
-                  <pic:nvPicPr>
-                    <pic:cNvPr id="1" name=""/>
-                    <pic:cNvPicPr/>
-                  </pic:nvPicPr>
-                  <pic:blipFill>
-                    <a:blip r:embed="rId15"/>
-                    <a:stretch>
-                      <a:fillRect/>
-                    </a:stretch>
-                  </pic:blipFill>
-                  <pic:spPr>
-                    <a:xfrm>
-                      <a:off x="0" y="0"/>
-                      <a:ext cx="5731510" cy="4665980"/>
-                    </a:xfrm>
-                    <a:prstGeom prst="rect">
-                      <a:avLst/>
-                    </a:prstGeom>
-                  </pic:spPr>
-                </pic:pic>
-              </a:graphicData>
-            </a:graphic>
-          </wp:inline>
-        </w:drawing>
-      </w:r>
-    </w:p>
-    <w:p>
-      <w:pPr>
-        <w:rPr>
-          <w:strike/>
-          <w:lang w:val="en-US"/>
-        </w:rPr>
-      </w:pPr>
-      <w:r>
-        <w:rPr>
-          <w:strike/>
-          <w:lang w:val="en-US"/>
-        </w:rPr>
         <w:t>Only new kid, medical treatment expense will last forever.</w:t>
       </w:r>
     </w:p>
@@ -1573,7 +1254,6 @@
         <w:t>(</w:t>
       </w:r>
       <w:commentRangeStart w:id="6"/>
-      <w:proofErr w:type="gramStart"/>
       <w:r>
         <w:rPr>
           <w:rFonts w:ascii="DengXian" w:eastAsia="DengXian" w:hAnsi="DengXian"/>
@@ -1581,17 +1261,7 @@
           <w:color w:val="FF0000"/>
           <w:lang w:val="en-US" w:eastAsia="zh-CN"/>
         </w:rPr>
-        <w:t>once</w:t>
-      </w:r>
-      <w:proofErr w:type="gramEnd"/>
-      <w:r>
-        <w:rPr>
-          <w:rFonts w:ascii="DengXian" w:eastAsia="DengXian" w:hAnsi="DengXian"/>
-          <w:strike/>
-          <w:color w:val="FF0000"/>
-          <w:lang w:val="en-US" w:eastAsia="zh-CN"/>
-        </w:rPr>
-        <w:t xml:space="preserve"> when the event occurred and can be seen right away but disappear after rolling the dice?) </w:t>
+        <w:t xml:space="preserve">once when the event occurred and can be seen right away but disappear after rolling the dice?) </w:t>
       </w:r>
       <w:commentRangeEnd w:id="6"/>
       <w:r>
@@ -1892,6 +1562,255 @@
         </w:rPr>
       </w:pPr>
     </w:p>
+    <w:p>
+      <w:pPr>
+        <w:rPr>
+          <w:b/>
+          <w:bCs/>
+          <w:sz w:val="48"/>
+          <w:szCs w:val="48"/>
+          <w:lang w:val="en-US"/>
+        </w:rPr>
+      </w:pPr>
+    </w:p>
+    <w:p>
+      <w:pPr>
+        <w:rPr>
+          <w:strike/>
+          <w:lang w:val="en-US"/>
+        </w:rPr>
+      </w:pPr>
+      <w:commentRangeStart w:id="7"/>
+      <w:r>
+        <w:rPr>
+          <w:strike/>
+          <w:lang w:val="en-US"/>
+        </w:rPr>
+        <w:t>FC_08</w:t>
+      </w:r>
+      <w:commentRangeEnd w:id="7"/>
+      <w:r>
+        <w:rPr>
+          <w:rStyle w:val="CommentReference"/>
+        </w:rPr>
+        <w:commentReference w:id="7"/>
+      </w:r>
+    </w:p>
+    <w:p>
+      <w:pPr>
+        <w:rPr>
+          <w:strike/>
+          <w:lang w:val="en-US"/>
+        </w:rPr>
+      </w:pPr>
+      <w:r>
+        <w:rPr>
+          <w:strike/>
+          <w:lang w:val="en-US"/>
+        </w:rPr>
+        <w:t xml:space="preserve">In the asset area, separating the saving plans would be better. As when the first saving plan ended, the second saving plan amount in the asset seems like added to the TCOH too. </w:t>
+      </w:r>
+    </w:p>
+    <w:p>
+      <w:pPr>
+        <w:rPr>
+          <w:strike/>
+          <w:lang w:val="en-US"/>
+        </w:rPr>
+      </w:pPr>
+    </w:p>
+    <w:p>
+      <w:pPr>
+        <w:rPr>
+          <w:lang w:val="en-US"/>
+        </w:rPr>
+      </w:pPr>
+      <w:r>
+        <w:rPr>
+          <w:noProof/>
+          <w:lang w:val="en-US"/>
+        </w:rPr>
+        <mc:AlternateContent>
+          <mc:Choice Requires="wps">
+            <w:drawing>
+              <wp:anchor distT="0" distB="0" distL="114300" distR="114300" simplePos="0" relativeHeight="251659264" behindDoc="0" locked="0" layoutInCell="1" allowOverlap="1" wp14:anchorId="1A13825F" wp14:editId="797D3047">
+                <wp:simplePos x="0" y="0"/>
+                <wp:positionH relativeFrom="column">
+                  <wp:posOffset>2838450</wp:posOffset>
+                </wp:positionH>
+                <wp:positionV relativeFrom="paragraph">
+                  <wp:posOffset>3105785</wp:posOffset>
+                </wp:positionV>
+                <wp:extent cx="2787650" cy="1404620"/>
+                <wp:effectExtent l="0" t="0" r="12700" b="14605"/>
+                <wp:wrapNone/>
+                <wp:docPr id="217" name="Text Box 2"/>
+                <wp:cNvGraphicFramePr>
+                  <a:graphicFrameLocks xmlns:a="http://schemas.openxmlformats.org/drawingml/2006/main"/>
+                </wp:cNvGraphicFramePr>
+                <a:graphic xmlns:a="http://schemas.openxmlformats.org/drawingml/2006/main">
+                  <a:graphicData uri="http://schemas.microsoft.com/office/word/2010/wordprocessingShape">
+                    <wps:wsp>
+                      <wps:cNvSpPr txBox="1">
+                        <a:spLocks noChangeArrowheads="1"/>
+                      </wps:cNvSpPr>
+                      <wps:spPr bwMode="auto">
+                        <a:xfrm>
+                          <a:off x="0" y="0"/>
+                          <a:ext cx="2787650" cy="1404620"/>
+                        </a:xfrm>
+                        <a:prstGeom prst="rect">
+                          <a:avLst/>
+                        </a:prstGeom>
+                        <a:solidFill>
+                          <a:srgbClr val="FFFFFF"/>
+                        </a:solidFill>
+                        <a:ln w="9525">
+                          <a:solidFill>
+                            <a:srgbClr val="000000"/>
+                          </a:solidFill>
+                          <a:miter lim="800000"/>
+                          <a:headEnd/>
+                          <a:tailEnd/>
+                        </a:ln>
+                      </wps:spPr>
+                      <wps:txbx>
+                        <w:txbxContent>
+                          <w:p>
+                            <w:pPr>
+                              <w:rPr>
+                                <w:lang w:val="en-US"/>
+                              </w:rPr>
+                            </w:pPr>
+                            <w:r>
+                              <w:rPr>
+                                <w:lang w:val="en-US"/>
+                              </w:rPr>
+                              <w:t>Saving plan 1     xxxx</w:t>
+                            </w:r>
+                          </w:p>
+                          <w:p>
+                            <w:pPr>
+                              <w:rPr>
+                                <w:lang w:val="en-US"/>
+                              </w:rPr>
+                            </w:pPr>
+                            <w:r>
+                              <w:rPr>
+                                <w:lang w:val="en-US"/>
+                              </w:rPr>
+                              <w:t>Saving plan 2    xxxxx</w:t>
+                            </w:r>
+                          </w:p>
+                        </w:txbxContent>
+                      </wps:txbx>
+                      <wps:bodyPr rot="0" vert="horz" wrap="square" lIns="91440" tIns="45720" rIns="91440" bIns="45720" anchor="t" anchorCtr="0">
+                        <a:spAutoFit/>
+                      </wps:bodyPr>
+                    </wps:wsp>
+                  </a:graphicData>
+                </a:graphic>
+                <wp14:sizeRelH relativeFrom="margin">
+                  <wp14:pctWidth>0</wp14:pctWidth>
+                </wp14:sizeRelH>
+              </wp:anchor>
+            </w:drawing>
+          </mc:Choice>
+          <mc:Fallback>
+            <w:pict>
+              <v:shapetype w14:anchorId="1A13825F" id="_x0000_t202" coordsize="21600,21600" o:spt="202" path="m,l,21600r21600,l21600,xe">
+                <v:stroke joinstyle="miter"/>
+                <v:path gradientshapeok="t" o:connecttype="rect"/>
+              </v:shapetype>
+              <v:shape id="Text Box 2" o:spid="_x0000_s1026" type="#_x0000_t202" style="position:absolute;margin-left:223.5pt;margin-top:244.55pt;width:219.5pt;height:110.6pt;z-index:251659264;visibility:visible;mso-wrap-style:square;mso-width-percent:0;mso-wrap-distance-left:9pt;mso-wrap-distance-top:0;mso-wrap-distance-right:9pt;mso-wrap-distance-bottom:0;mso-position-horizontal:absolute;mso-position-horizontal-relative:text;mso-position-vertical:absolute;mso-position-vertical-relative:text;mso-width-percent:0;mso-width-relative:margin;v-text-anchor:top" o:gfxdata="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">
+                <v:textbox style="mso-fit-shape-to-text:t">
+                  <w:txbxContent>
+                    <w:p>
+                      <w:pPr>
+                        <w:rPr>
+                          <w:lang w:val="en-US"/>
+                        </w:rPr>
+                      </w:pPr>
+                      <w:r>
+                        <w:rPr>
+                          <w:lang w:val="en-US"/>
+                        </w:rPr>
+                        <w:t>Saving plan 1     xxxx</w:t>
+                      </w:r>
+                    </w:p>
+                    <w:p>
+                      <w:pPr>
+                        <w:rPr>
+                          <w:lang w:val="en-US"/>
+                        </w:rPr>
+                      </w:pPr>
+                      <w:r>
+                        <w:rPr>
+                          <w:lang w:val="en-US"/>
+                        </w:rPr>
+                        <w:t>Saving plan 2    xxxxx</w:t>
+                      </w:r>
+                    </w:p>
+                  </w:txbxContent>
+                </v:textbox>
+              </v:shape>
+            </w:pict>
+          </mc:Fallback>
+        </mc:AlternateContent>
+      </w:r>
+      <w:r>
+        <w:rPr>
+          <w:noProof/>
+          <w:lang w:val="en-US"/>
+        </w:rPr>
+        <w:drawing>
+          <wp:inline distT="0" distB="0" distL="0" distR="0" wp14:anchorId="52B215B8" wp14:editId="14F80C7D">
+            <wp:extent cx="5731510" cy="4408170"/>
+            <wp:effectExtent l="0" t="0" r="2540" b="0"/>
+            <wp:docPr id="6" name="Picture 6"/>
+            <wp:cNvGraphicFramePr>
+              <a:graphicFrameLocks xmlns:a="http://schemas.openxmlformats.org/drawingml/2006/main" noChangeAspect="1"/>
+            </wp:cNvGraphicFramePr>
+            <a:graphic xmlns:a="http://schemas.openxmlformats.org/drawingml/2006/main">
+              <a:graphicData uri="http://schemas.openxmlformats.org/drawingml/2006/picture">
+                <pic:pic xmlns:pic="http://schemas.openxmlformats.org/drawingml/2006/picture">
+                  <pic:nvPicPr>
+                    <pic:cNvPr id="1" name=""/>
+                    <pic:cNvPicPr/>
+                  </pic:nvPicPr>
+                  <pic:blipFill>
+                    <a:blip r:embed="rId15"/>
+                    <a:stretch>
+                      <a:fillRect/>
+                    </a:stretch>
+                  </pic:blipFill>
+                  <pic:spPr>
+                    <a:xfrm>
+                      <a:off x="0" y="0"/>
+                      <a:ext cx="5731510" cy="4408170"/>
+                    </a:xfrm>
+                    <a:prstGeom prst="rect">
+                      <a:avLst/>
+                    </a:prstGeom>
+                  </pic:spPr>
+                </pic:pic>
+              </a:graphicData>
+            </a:graphic>
+          </wp:inline>
+        </w:drawing>
+      </w:r>
+    </w:p>
+    <w:p>
+      <w:pPr>
+        <w:rPr>
+          <w:b/>
+          <w:bCs/>
+          <w:sz w:val="48"/>
+          <w:szCs w:val="48"/>
+          <w:lang w:val="en-US"/>
+        </w:rPr>
+      </w:pPr>
+    </w:p>
     <w:sectPr>
       <w:pgSz w:w="11906" w:h="16838"/>
       <w:pgMar w:top="1440" w:right="1440" w:bottom="1440" w:left="1440" w:header="720" w:footer="720" w:gutter="0"/>
@@ -1970,15 +1889,7 @@
         <w:pStyle w:val="CommentText"/>
       </w:pPr>
       <w:r>
-        <w:t xml:space="preserve">The </w:t>
-      </w:r>
-      <w:proofErr w:type="gramStart"/>
-      <w:r>
-        <w:t>total  saving</w:t>
-      </w:r>
-      <w:proofErr w:type="gramEnd"/>
-      <w:r>
-        <w:t xml:space="preserve"> in the asset area  should be 10*20 + some interest (let say 250).</w:t>
+        <w:t>The total  saving in the asset area  should be 10*20 + some interest (let say 250).</w:t>
       </w:r>
     </w:p>
     <w:p>
@@ -1991,23 +1902,7 @@
         <w:pStyle w:val="CommentText"/>
       </w:pPr>
       <w:r>
-        <w:t xml:space="preserve">The $250 will add to </w:t>
-      </w:r>
-      <w:proofErr w:type="spellStart"/>
-      <w:r>
-        <w:t>tcoh</w:t>
-      </w:r>
-      <w:proofErr w:type="spellEnd"/>
-      <w:r>
-        <w:t xml:space="preserve"> </w:t>
-      </w:r>
-      <w:proofErr w:type="gramStart"/>
-      <w:r>
-        <w:t>ONCE .</w:t>
-      </w:r>
-      <w:proofErr w:type="gramEnd"/>
-      <w:r>
-        <w:t xml:space="preserve"> </w:t>
+        <w:t xml:space="preserve">The $250 will add to tcoh ONCE . </w:t>
       </w:r>
     </w:p>
   </w:comment>
@@ -2052,21 +1947,8 @@
         <w:annotationRef/>
       </w:r>
       <w:r>
-        <w:t xml:space="preserve">What are the events that only need </w:t>
-      </w:r>
-      <w:proofErr w:type="spellStart"/>
-      <w:r>
-        <w:t>one time</w:t>
-      </w:r>
-      <w:proofErr w:type="spellEnd"/>
-      <w:r>
-        <w:t xml:space="preserve"> payment, please list </w:t>
-      </w:r>
-      <w:proofErr w:type="gramStart"/>
-      <w:r>
-        <w:t>everything.</w:t>
-      </w:r>
-      <w:proofErr w:type="gramEnd"/>
+        <w:t>What are the events that only need one time payment, please list everything.</w:t>
+      </w:r>
     </w:p>
   </w:comment>
   <w:comment w:id="6" w:author="kevin lo" w:date="2021-06-08T14:20:00Z" w:initials="kl">
@@ -2081,15 +1963,7 @@
         <w:annotationRef/>
       </w:r>
       <w:r>
-        <w:t xml:space="preserve">Yes… it only </w:t>
-      </w:r>
-      <w:proofErr w:type="gramStart"/>
-      <w:r>
-        <w:t>deduct</w:t>
-      </w:r>
-      <w:proofErr w:type="gramEnd"/>
-      <w:r>
-        <w:t xml:space="preserve"> once. The expense will not deduct again after rolling.</w:t>
+        <w:t>Yes… it only deduct once. The expense will not deduct again after rolling.</w:t>
       </w:r>
     </w:p>
     <w:p>
@@ -2139,16 +2013,29 @@
         </w:numPr>
       </w:pPr>
       <w:r>
-        <w:t xml:space="preserve">Expense </w:t>
-      </w:r>
-      <w:proofErr w:type="gramStart"/>
-      <w:r>
-        <w:t>appear</w:t>
-      </w:r>
-      <w:proofErr w:type="gramEnd"/>
-      <w:r>
-        <w:t xml:space="preserve"> only when it actually occurs.</w:t>
-      </w:r>
+        <w:t>Expense appear only when it actually occurs.</w:t>
+      </w:r>
+    </w:p>
+  </w:comment>
+  <w:comment w:id="7" w:author="Jang, Woong Jin" w:date="2021-06-25T10:20:00Z" w:initials="JWJ">
+    <w:p>
+      <w:pPr>
+        <w:pStyle w:val="CommentText"/>
+      </w:pPr>
+      <w:r>
+        <w:rPr>
+          <w:rStyle w:val="CommentReference"/>
+        </w:rPr>
+        <w:annotationRef/>
+      </w:r>
+      <w:r>
+        <w:t>Consider in version 2</w:t>
+      </w:r>
+    </w:p>
+    <w:p>
+      <w:pPr>
+        <w:pStyle w:val="CommentText"/>
+      </w:pPr>
     </w:p>
   </w:comment>
 </w:comments>
@@ -2163,6 +2050,7 @@
   <w15:commentEx w15:paraId="1AB38661" w15:done="0"/>
   <w15:commentEx w15:paraId="28C950E0" w15:done="0"/>
   <w15:commentEx w15:paraId="34B03B08" w15:done="1"/>
+  <w15:commentEx w15:paraId="0B03C652" w15:done="0"/>
 </w15:commentsEx>
 </file>
 
@@ -2175,6 +2063,7 @@
   <w16cex:commentExtensible w16cex:durableId="2475F216" w16cex:dateUtc="2021-06-17T20:08:00Z"/>
   <w16cex:commentExtensible w16cex:durableId="246DFC3E" w16cex:dateUtc="2021-06-11T19:14:00Z"/>
   <w16cex:commentExtensible w16cex:durableId="2469FB20" w16cex:dateUtc="2021-06-08T06:20:00Z"/>
+  <w16cex:commentExtensible w16cex:durableId="24802C57" w16cex:dateUtc="2021-06-25T14:20:00Z"/>
 </w16cex:commentsExtensible>
 </file>
 
@@ -2187,6 +2076,7 @@
   <w16cid:commentId w16cid:paraId="1AB38661" w16cid:durableId="2475F216"/>
   <w16cid:commentId w16cid:paraId="28C950E0" w16cid:durableId="246DFC3E"/>
   <w16cid:commentId w16cid:paraId="34B03B08" w16cid:durableId="2469FB20"/>
+  <w16cid:commentId w16cid:paraId="0B03C652" w16cid:durableId="24802C57"/>
 </w16cid:commentsIds>
 </file>
 

--- a/FC.docx
+++ b/FC.docx
@@ -16,7 +16,7 @@
           <w:bCs/>
           <w:lang w:val="en-US"/>
         </w:rPr>
-        <w:t>FC_01</w:t>
+        <w:t>FC_09</w:t>
       </w:r>
     </w:p>
     <w:p>
@@ -28,12 +28,13 @@
       <w:r>
         <w:rPr>
           <w:noProof/>
+          <w:lang w:val="en-US"/>
         </w:rPr>
         <w:drawing>
-          <wp:inline distT="0" distB="0" distL="0" distR="0" wp14:anchorId="7B5C7323" wp14:editId="725F4A97">
-            <wp:extent cx="5731510" cy="4665980"/>
-            <wp:effectExtent l="0" t="0" r="2540" b="1270"/>
-            <wp:docPr id="1" name="Picture 1"/>
+          <wp:inline distT="0" distB="0" distL="0" distR="0" wp14:anchorId="24522A4A" wp14:editId="7F2D2562">
+            <wp:extent cx="4944165" cy="3734321"/>
+            <wp:effectExtent l="0" t="0" r="8890" b="0"/>
+            <wp:docPr id="7" name="Picture 7"/>
             <wp:cNvGraphicFramePr>
               <a:graphicFrameLocks xmlns:a="http://schemas.openxmlformats.org/drawingml/2006/main" noChangeAspect="1"/>
             </wp:cNvGraphicFramePr>
@@ -53,7 +54,7 @@
                   <pic:spPr>
                     <a:xfrm>
                       <a:off x="0" y="0"/>
-                      <a:ext cx="5731510" cy="4665980"/>
+                      <a:ext cx="4944165" cy="3734321"/>
                     </a:xfrm>
                     <a:prstGeom prst="rect">
                       <a:avLst/>
@@ -72,154 +73,107 @@
           <w:lang w:val="en-US"/>
         </w:rPr>
       </w:pPr>
-      <w:r>
-        <w:rPr>
-          <w:lang w:val="en-US"/>
-        </w:rPr>
-        <w:t xml:space="preserve">Saving plan in the expense’s calculation is wrong. </w:t>
-      </w:r>
+    </w:p>
+    <w:p>
+      <w:pPr>
+        <w:rPr>
+          <w:lang w:val="en-US"/>
+        </w:rPr>
+      </w:pPr>
+      <w:r>
+        <w:rPr>
+          <w:lang w:val="en-US"/>
+        </w:rPr>
+        <w:t xml:space="preserve">Claimed amount = total claimed by critical illness, accident, medical insurance. </w:t>
+      </w:r>
+    </w:p>
+    <w:p>
+      <w:pPr>
+        <w:rPr>
+          <w:lang w:val="en-US"/>
+        </w:rPr>
+      </w:pPr>
     </w:p>
     <w:p>
       <w:pPr>
         <w:pStyle w:val="ListParagraph"/>
         <w:numPr>
           <w:ilvl w:val="0"/>
-          <w:numId w:val="1"/>
+          <w:numId w:val="3"/>
         </w:numPr>
         <w:rPr>
-          <w:strike/>
-          <w:lang w:val="en-US"/>
-        </w:rPr>
-      </w:pPr>
-      <w:r>
-        <w:rPr>
-          <w:strike/>
-          <w:lang w:val="en-US"/>
-        </w:rPr>
-        <w:t>Check the equation. Saving plan should be sum up with the other insurance plans</w:t>
-      </w:r>
-    </w:p>
-    <w:p>
-      <w:pPr>
-        <w:pStyle w:val="ListParagraph"/>
-        <w:rPr>
-          <w:strike/>
-          <w:lang w:val="en-US"/>
-        </w:rPr>
-      </w:pPr>
-      <w:r>
-        <w:rPr>
-          <w:strike/>
-          <w:lang w:val="en-US"/>
-        </w:rPr>
-        <w:t>Expense = Quality Medical + Accident Protection + Critical Illness + Life + Saving Plan</w:t>
-      </w:r>
-    </w:p>
-    <w:p>
-      <w:pPr>
-        <w:pStyle w:val="ListParagraph"/>
-        <w:rPr>
-          <w:lang w:val="en-US"/>
-        </w:rPr>
-      </w:pPr>
+          <w:lang w:val="en-US"/>
+        </w:rPr>
+      </w:pPr>
+      <w:r>
+        <w:rPr>
+          <w:lang w:val="en-US"/>
+        </w:rPr>
+        <w:t>1 time event(Car accident,</w:t>
+      </w:r>
+      <w:r>
+        <w:rPr>
+          <w:lang w:val="en-US"/>
+        </w:rPr>
+        <w:t xml:space="preserve"> Leg broke</w:t>
+      </w:r>
+      <w:r>
+        <w:rPr>
+          <w:lang w:val="en-US"/>
+        </w:rPr>
+        <w:t xml:space="preserve">),medical treatment </w:t>
+      </w:r>
+      <w:r>
+        <w:rPr>
+          <w:lang w:val="en-US"/>
+        </w:rPr>
+        <w:t xml:space="preserve">claimed amount should be added in this claimed amount </w:t>
+      </w:r>
+      <w:r>
+        <w:rPr>
+          <w:lang w:val="en-US"/>
+        </w:rPr>
+        <w:t>calculation.</w:t>
+      </w:r>
     </w:p>
     <w:p>
       <w:pPr>
         <w:pStyle w:val="ListParagraph"/>
         <w:numPr>
           <w:ilvl w:val="0"/>
-          <w:numId w:val="1"/>
+          <w:numId w:val="3"/>
         </w:numPr>
         <w:rPr>
-          <w:strike/>
-          <w:lang w:val="en-US"/>
-        </w:rPr>
-      </w:pPr>
-      <w:r>
-        <w:rPr>
-          <w:strike/>
-          <w:lang w:val="en-US"/>
-        </w:rPr>
-        <w:t>Once the saving plan is paid up,</w:t>
-      </w:r>
-      <w:r>
-        <w:rPr>
-          <w:strike/>
-          <w:color w:val="FF0000"/>
-          <w:lang w:val="en-US"/>
-        </w:rPr>
-        <w:t>(paid up</w:t>
-      </w:r>
-      <w:r>
-        <w:rPr>
-          <w:strike/>
-          <w:color w:val="FF0000"/>
-          <w:lang w:val="en-US"/>
-        </w:rPr>
-        <w:t xml:space="preserve"> </w:t>
-      </w:r>
-      <w:r>
-        <w:rPr>
-          <w:rFonts w:ascii="DengXian" w:eastAsia="DengXian" w:hAnsi="DengXian" w:hint="eastAsia"/>
-          <w:strike/>
-          <w:color w:val="FF0000"/>
-          <w:lang w:val="en-US" w:eastAsia="zh-CN"/>
-        </w:rPr>
-        <w:t>in</w:t>
-      </w:r>
-      <w:r>
-        <w:rPr>
-          <w:strike/>
-          <w:color w:val="FF0000"/>
-          <w:lang w:val="en-US"/>
-        </w:rPr>
-        <w:t xml:space="preserve"> </w:t>
-      </w:r>
-      <w:r>
-        <w:rPr>
-          <w:strike/>
-          <w:color w:val="FF0000"/>
-          <w:lang w:val="en-US"/>
-        </w:rPr>
-        <w:t>20 steps)</w:t>
-      </w:r>
-      <w:r>
-        <w:rPr>
-          <w:strike/>
-          <w:lang w:val="en-US"/>
-        </w:rPr>
-        <w:t xml:space="preserve"> the amount in the insurance list should be </w:t>
-      </w:r>
-      <w:commentRangeStart w:id="0"/>
-      <w:r>
-        <w:rPr>
-          <w:strike/>
-          <w:lang w:val="en-US"/>
-        </w:rPr>
-        <w:t>0</w:t>
-      </w:r>
-      <w:commentRangeEnd w:id="0"/>
-      <w:r>
-        <w:rPr>
-          <w:rStyle w:val="CommentReference"/>
-          <w:strike/>
-        </w:rPr>
-        <w:commentReference w:id="0"/>
-      </w:r>
-      <w:r>
-        <w:rPr>
-          <w:strike/>
-          <w:lang w:val="en-US"/>
-        </w:rPr>
-        <w:t>.</w:t>
+          <w:lang w:val="en-US"/>
+        </w:rPr>
+      </w:pPr>
+      <w:r>
+        <w:rPr>
+          <w:lang w:val="en-US"/>
+        </w:rPr>
+        <w:t xml:space="preserve">Reminder: life insurance </w:t>
+      </w:r>
+      <w:proofErr w:type="gramStart"/>
+      <w:r>
+        <w:rPr>
+          <w:lang w:val="en-US"/>
+        </w:rPr>
+        <w:t>isn’t</w:t>
+      </w:r>
+      <w:proofErr w:type="gramEnd"/>
+      <w:r>
+        <w:rPr>
+          <w:lang w:val="en-US"/>
+        </w:rPr>
+        <w:t xml:space="preserve"> included in this calculation.</w:t>
       </w:r>
     </w:p>
     <w:p>
       <w:pPr>
         <w:pStyle w:val="ListParagraph"/>
         <w:numPr>
-          <w:ilvl w:val="0"/>
-          <w:numId w:val="1"/>
+          <w:ilvl w:val="1"/>
+          <w:numId w:val="3"/>
         </w:numPr>
         <w:rPr>
           <w:lang w:val="en-US"/>
@@ -229,123 +183,288 @@
         <w:rPr>
           <w:lang w:val="en-US"/>
         </w:rPr>
-        <w:t>When the plan is paid up</w:t>
-      </w:r>
-      <w:r>
-        <w:rPr>
-          <w:lang w:val="en-US"/>
-        </w:rPr>
-        <w:t xml:space="preserve">, </w:t>
-      </w:r>
-      <w:r>
-        <w:rPr>
-          <w:lang w:val="en-US"/>
-        </w:rPr>
-        <w:t>The amount of saving in the Asset column should add to the total cash on hand</w:t>
-      </w:r>
-      <w:r>
-        <w:rPr>
-          <w:lang w:val="en-US"/>
-        </w:rPr>
-        <w:t xml:space="preserve"> </w:t>
-      </w:r>
-      <w:commentRangeStart w:id="1"/>
-      <w:commentRangeStart w:id="2"/>
-      <w:commentRangeStart w:id="3"/>
-      <w:r>
-        <w:rPr>
-          <w:highlight w:val="yellow"/>
-          <w:lang w:val="en-US"/>
-        </w:rPr>
-        <w:t>ONCE</w:t>
-      </w:r>
-      <w:commentRangeEnd w:id="1"/>
+        <w:t>Life insurance only include in ‘life insurance’</w:t>
+      </w:r>
+    </w:p>
+    <w:p>
+      <w:pPr>
+        <w:rPr>
+          <w:lang w:val="en-US"/>
+        </w:rPr>
+      </w:pPr>
+    </w:p>
+    <w:p>
+      <w:pPr>
+        <w:rPr>
+          <w:lang w:val="en-US"/>
+        </w:rPr>
+      </w:pPr>
+      <w:r>
+        <w:rPr>
+          <w:lang w:val="en-US"/>
+        </w:rPr>
+        <w:br w:type="page"/>
+      </w:r>
+    </w:p>
+    <w:p>
+      <w:pPr>
+        <w:rPr>
+          <w:b/>
+          <w:bCs/>
+          <w:lang w:val="en-US"/>
+        </w:rPr>
+      </w:pPr>
+      <w:r>
+        <w:rPr>
+          <w:b/>
+          <w:bCs/>
+          <w:lang w:val="en-US"/>
+        </w:rPr>
+        <w:lastRenderedPageBreak/>
+        <w:t>FC_10</w:t>
+      </w:r>
+    </w:p>
+    <w:p>
+      <w:pPr>
+        <w:rPr>
+          <w:lang w:val="en-US"/>
+        </w:rPr>
+      </w:pPr>
+      <w:commentRangeStart w:id="0"/>
+      <w:r>
+        <w:rPr>
+          <w:lang w:val="en-US"/>
+        </w:rPr>
+        <w:t>Wage calculation needs to consider every steps.</w:t>
+      </w:r>
+      <w:commentRangeEnd w:id="0"/>
       <w:r>
         <w:rPr>
           <w:rStyle w:val="CommentReference"/>
         </w:rPr>
-        <w:commentReference w:id="1"/>
-      </w:r>
-      <w:commentRangeEnd w:id="2"/>
-      <w:r>
-        <w:rPr>
-          <w:rStyle w:val="CommentReference"/>
-        </w:rPr>
-        <w:commentReference w:id="2"/>
-      </w:r>
-      <w:commentRangeEnd w:id="3"/>
-      <w:r>
-        <w:rPr>
-          <w:rStyle w:val="CommentReference"/>
-        </w:rPr>
-        <w:commentReference w:id="3"/>
-      </w:r>
-      <w:r>
-        <w:rPr>
-          <w:lang w:val="en-US"/>
-        </w:rPr>
-        <w:t>.</w:t>
-      </w:r>
-    </w:p>
-    <w:p>
-      <w:pPr>
-        <w:rPr>
-          <w:lang w:val="en-US"/>
-        </w:rPr>
-      </w:pPr>
-    </w:p>
-    <w:p>
-      <w:pPr>
-        <w:rPr>
-          <w:lang w:val="en-US"/>
-        </w:rPr>
-      </w:pPr>
-    </w:p>
-    <w:p>
-      <w:pPr>
-        <w:rPr>
-          <w:lang w:val="en-US"/>
-        </w:rPr>
-      </w:pPr>
-    </w:p>
-    <w:p>
-      <w:pPr>
-        <w:rPr>
-          <w:lang w:val="en-US"/>
-        </w:rPr>
-      </w:pPr>
-    </w:p>
-    <w:p>
-      <w:pPr>
-        <w:rPr>
-          <w:lang w:val="en-US"/>
-        </w:rPr>
-      </w:pPr>
-    </w:p>
-    <w:p>
-      <w:pPr>
-        <w:rPr>
-          <w:lang w:val="en-US"/>
-        </w:rPr>
-      </w:pPr>
-    </w:p>
-    <w:p>
-      <w:pPr>
-        <w:rPr>
-          <w:lang w:val="en-US"/>
-        </w:rPr>
-      </w:pPr>
-    </w:p>
-    <w:p>
-      <w:pPr>
-        <w:rPr>
-          <w:b/>
-          <w:bCs/>
-          <w:strike/>
-          <w:lang w:val="en-US"/>
-        </w:rPr>
-      </w:pPr>
-      <w:commentRangeStart w:id="4"/>
+        <w:commentReference w:id="0"/>
+      </w:r>
+    </w:p>
+    <w:p>
+      <w:pPr>
+        <w:rPr>
+          <w:lang w:val="en-US"/>
+        </w:rPr>
+      </w:pPr>
+    </w:p>
+    <w:p>
+      <w:pPr>
+        <w:rPr>
+          <w:b/>
+          <w:bCs/>
+          <w:lang w:val="en-US"/>
+        </w:rPr>
+      </w:pPr>
+      <w:r>
+        <w:rPr>
+          <w:b/>
+          <w:bCs/>
+          <w:lang w:val="en-US"/>
+        </w:rPr>
+        <w:t>FC_11</w:t>
+      </w:r>
+    </w:p>
+    <w:p>
+      <w:pPr>
+        <w:rPr>
+          <w:lang w:val="en-US"/>
+        </w:rPr>
+      </w:pPr>
+      <w:r>
+        <w:rPr>
+          <w:lang w:val="en-US"/>
+        </w:rPr>
+        <w:t>Saving plan action on step 15 and 20.</w:t>
+      </w:r>
+    </w:p>
+    <w:p>
+      <w:pPr>
+        <w:rPr>
+          <w:lang w:val="en-US"/>
+        </w:rPr>
+      </w:pPr>
+    </w:p>
+    <w:p>
+      <w:pPr>
+        <w:rPr>
+          <w:b/>
+          <w:bCs/>
+          <w:lang w:val="en-US"/>
+        </w:rPr>
+      </w:pPr>
+      <w:r>
+        <w:rPr>
+          <w:rFonts w:ascii="DengXian" w:eastAsia="DengXian" w:hAnsi="DengXian" w:hint="eastAsia"/>
+          <w:b/>
+          <w:bCs/>
+          <w:lang w:val="en-US" w:eastAsia="zh-CN"/>
+        </w:rPr>
+        <w:t>FC</w:t>
+      </w:r>
+      <w:r>
+        <w:rPr>
+          <w:b/>
+          <w:bCs/>
+          <w:lang w:val="en-US"/>
+        </w:rPr>
+        <w:t>_12</w:t>
+      </w:r>
+    </w:p>
+    <w:p>
+      <w:pPr>
+        <w:rPr>
+          <w:lang w:val="en-US"/>
+        </w:rPr>
+      </w:pPr>
+      <w:r>
+        <w:rPr>
+          <w:lang w:val="en-US"/>
+        </w:rPr>
+        <w:t>Age and wage did not reset after going back to menu page</w:t>
+      </w:r>
+      <w:r>
+        <w:rPr>
+          <w:lang w:val="en-US"/>
+        </w:rPr>
+        <w:br w:type="page"/>
+      </w:r>
+    </w:p>
+    <w:p>
+      <w:pPr>
+        <w:rPr>
+          <w:lang w:val="en-US"/>
+        </w:rPr>
+      </w:pPr>
+    </w:p>
+    <w:p>
+      <w:pPr>
+        <w:rPr>
+          <w:lang w:val="en-US"/>
+        </w:rPr>
+      </w:pPr>
+    </w:p>
+    <w:p>
+      <w:pPr>
+        <w:rPr>
+          <w:lang w:val="en-US"/>
+        </w:rPr>
+      </w:pPr>
+    </w:p>
+    <w:p>
+      <w:pPr>
+        <w:jc w:val="center"/>
+        <w:rPr>
+          <w:b/>
+          <w:bCs/>
+          <w:sz w:val="160"/>
+          <w:szCs w:val="160"/>
+          <w:lang w:val="en-US"/>
+        </w:rPr>
+      </w:pPr>
+    </w:p>
+    <w:p>
+      <w:pPr>
+        <w:jc w:val="center"/>
+        <w:rPr>
+          <w:b/>
+          <w:bCs/>
+          <w:sz w:val="160"/>
+          <w:szCs w:val="160"/>
+          <w:lang w:val="en-US"/>
+        </w:rPr>
+      </w:pPr>
+    </w:p>
+    <w:p>
+      <w:pPr>
+        <w:jc w:val="center"/>
+        <w:rPr>
+          <w:b/>
+          <w:bCs/>
+          <w:sz w:val="160"/>
+          <w:szCs w:val="160"/>
+          <w:lang w:val="en-US"/>
+        </w:rPr>
+      </w:pPr>
+      <w:r>
+        <w:rPr>
+          <w:b/>
+          <w:bCs/>
+          <w:sz w:val="160"/>
+          <w:szCs w:val="160"/>
+          <w:lang w:val="en-US"/>
+        </w:rPr>
+        <w:t>Fixed</w:t>
+      </w:r>
+    </w:p>
+    <w:p>
+      <w:pPr>
+        <w:jc w:val="center"/>
+        <w:rPr>
+          <w:b/>
+          <w:bCs/>
+          <w:sz w:val="160"/>
+          <w:szCs w:val="160"/>
+          <w:lang w:val="en-US"/>
+        </w:rPr>
+      </w:pPr>
+    </w:p>
+    <w:p>
+      <w:pPr>
+        <w:rPr>
+          <w:b/>
+          <w:bCs/>
+          <w:sz w:val="160"/>
+          <w:szCs w:val="160"/>
+          <w:lang w:val="en-US"/>
+        </w:rPr>
+      </w:pPr>
+    </w:p>
+    <w:p>
+      <w:pPr>
+        <w:rPr>
+          <w:b/>
+          <w:bCs/>
+          <w:sz w:val="16"/>
+          <w:szCs w:val="16"/>
+          <w:lang w:val="en-US"/>
+        </w:rPr>
+      </w:pPr>
+    </w:p>
+    <w:p>
+      <w:pPr>
+        <w:rPr>
+          <w:b/>
+          <w:bCs/>
+          <w:sz w:val="16"/>
+          <w:szCs w:val="16"/>
+          <w:lang w:val="en-US"/>
+        </w:rPr>
+      </w:pPr>
+    </w:p>
+    <w:p>
+      <w:pPr>
+        <w:jc w:val="center"/>
+        <w:rPr>
+          <w:b/>
+          <w:bCs/>
+          <w:lang w:val="en-US"/>
+        </w:rPr>
+      </w:pPr>
+    </w:p>
+    <w:p>
+      <w:pPr>
+        <w:rPr>
+          <w:b/>
+          <w:bCs/>
+          <w:strike/>
+          <w:lang w:val="en-US"/>
+        </w:rPr>
+      </w:pPr>
       <w:r>
         <w:rPr>
           <w:b/>
@@ -354,139 +473,26 @@
           <w:lang w:val="en-US"/>
         </w:rPr>
         <w:lastRenderedPageBreak/>
-        <w:t>FC_05</w:t>
-      </w:r>
-      <w:commentRangeEnd w:id="4"/>
-      <w:r>
-        <w:rPr>
-          <w:rStyle w:val="CommentReference"/>
-          <w:strike/>
-        </w:rPr>
-        <w:commentReference w:id="4"/>
-      </w:r>
-    </w:p>
-    <w:p>
-      <w:pPr>
-        <w:rPr>
-          <w:strike/>
-          <w:lang w:val="en-US"/>
-        </w:rPr>
-      </w:pPr>
-      <w:r>
-        <w:rPr>
-          <w:strike/>
-          <w:lang w:val="en-US"/>
-        </w:rPr>
-        <w:t xml:space="preserve">Divorce seems do nothing. </w:t>
-      </w:r>
-    </w:p>
-    <w:p>
-      <w:pPr>
-        <w:rPr>
-          <w:strike/>
-          <w:lang w:val="en-US"/>
-        </w:rPr>
-      </w:pPr>
-      <w:r>
-        <w:rPr>
-          <w:strike/>
-          <w:lang w:val="en-US"/>
-        </w:rPr>
-        <w:t xml:space="preserve">It actually deduct the total cash on hand in half. </w:t>
-      </w:r>
-    </w:p>
-    <w:p>
-      <w:pPr>
-        <w:rPr>
-          <w:lang w:val="en-US"/>
-        </w:rPr>
-      </w:pPr>
-    </w:p>
-    <w:p>
-      <w:pPr>
-        <w:rPr>
-          <w:b/>
-          <w:bCs/>
-          <w:lang w:val="en-US"/>
-        </w:rPr>
-      </w:pPr>
-      <w:r>
-        <w:rPr>
-          <w:b/>
-          <w:bCs/>
-          <w:lang w:val="en-US"/>
-        </w:rPr>
-        <w:t>FC_07</w:t>
-      </w:r>
-    </w:p>
-    <w:p>
-      <w:pPr>
-        <w:rPr>
-          <w:lang w:val="en-US"/>
-        </w:rPr>
-      </w:pPr>
-      <w:r>
-        <w:rPr>
-          <w:lang w:val="en-US"/>
-        </w:rPr>
-        <w:t>New kid’s asset is sometimes zero</w:t>
-      </w:r>
-      <w:r>
-        <w:rPr>
-          <w:lang w:val="en-US"/>
-        </w:rPr>
-        <w:t xml:space="preserve"> </w:t>
-      </w:r>
-    </w:p>
-    <w:p>
-      <w:pPr>
-        <w:rPr>
-          <w:lang w:val="en-US"/>
-        </w:rPr>
-      </w:pPr>
-      <w:r>
-        <w:rPr>
-          <w:lang w:val="en-US"/>
-        </w:rPr>
-        <w:t>when you step on new kid after you stepped on unemployed, the wage is 0 and you are multiplying wage and 0. The new kid exp will result $0.</w:t>
-      </w:r>
-    </w:p>
-    <w:p>
-      <w:pPr>
-        <w:rPr>
-          <w:lang w:val="en-US"/>
-        </w:rPr>
-      </w:pPr>
-      <w:r>
-        <w:rPr>
-          <w:lang w:val="en-US"/>
-        </w:rPr>
-        <w:br w:type="page"/>
-      </w:r>
-      <w:r>
-        <w:rPr>
-          <w:lang w:val="en-US"/>
-        </w:rPr>
-        <w:lastRenderedPageBreak/>
-        <w:t>FC_09</w:t>
-      </w:r>
-    </w:p>
-    <w:p>
-      <w:pPr>
-        <w:rPr>
-          <w:lang w:val="en-US"/>
-        </w:rPr>
-      </w:pPr>
-      <w:r>
-        <w:rPr>
+        <w:t>FC_03</w:t>
+      </w:r>
+    </w:p>
+    <w:p>
+      <w:pPr>
+        <w:rPr>
+          <w:strike/>
+          <w:lang w:val="en-US"/>
+        </w:rPr>
+      </w:pPr>
+      <w:r>
+        <w:rPr>
+          <w:strike/>
           <w:noProof/>
-          <w:lang w:val="en-US"/>
         </w:rPr>
         <w:drawing>
-          <wp:inline distT="0" distB="0" distL="0" distR="0" wp14:anchorId="6DCF4F4D" wp14:editId="45222B44">
-            <wp:extent cx="4944165" cy="3734321"/>
-            <wp:effectExtent l="0" t="0" r="8890" b="0"/>
-            <wp:docPr id="7" name="Picture 7"/>
+          <wp:inline distT="0" distB="0" distL="0" distR="0" wp14:anchorId="38C61B73" wp14:editId="2317E19F">
+            <wp:extent cx="5501030" cy="4478348"/>
+            <wp:effectExtent l="0" t="0" r="4445" b="0"/>
+            <wp:docPr id="3" name="Picture 3"/>
             <wp:cNvGraphicFramePr>
               <a:graphicFrameLocks xmlns:a="http://schemas.openxmlformats.org/drawingml/2006/main" noChangeAspect="1"/>
             </wp:cNvGraphicFramePr>
@@ -506,7 +512,7 @@
                   <pic:spPr>
                     <a:xfrm>
                       <a:off x="0" y="0"/>
-                      <a:ext cx="4944165" cy="3734321"/>
+                      <a:ext cx="5502831" cy="4479814"/>
                     </a:xfrm>
                     <a:prstGeom prst="rect">
                       <a:avLst/>
@@ -522,273 +528,105 @@
     <w:p>
       <w:pPr>
         <w:rPr>
-          <w:lang w:val="en-US"/>
-        </w:rPr>
-      </w:pPr>
-    </w:p>
-    <w:p>
-      <w:pPr>
-        <w:rPr>
-          <w:lang w:val="en-US"/>
-        </w:rPr>
-      </w:pPr>
-      <w:r>
-        <w:rPr>
-          <w:lang w:val="en-US"/>
-        </w:rPr>
-        <w:t xml:space="preserve">Claimed amount = total claimed by critical illness, accident, medical insurance. </w:t>
-      </w:r>
-    </w:p>
-    <w:p>
-      <w:pPr>
-        <w:rPr>
-          <w:lang w:val="en-US"/>
-        </w:rPr>
-      </w:pPr>
-    </w:p>
-    <w:p>
-      <w:pPr>
-        <w:pStyle w:val="ListParagraph"/>
-        <w:numPr>
-          <w:ilvl w:val="0"/>
-          <w:numId w:val="3"/>
-        </w:numPr>
-        <w:rPr>
-          <w:lang w:val="en-US"/>
-        </w:rPr>
-      </w:pPr>
-      <w:r>
-        <w:rPr>
-          <w:lang w:val="en-US"/>
-        </w:rPr>
-        <w:t>1 time event(Car accident,</w:t>
-      </w:r>
-      <w:r>
-        <w:rPr>
-          <w:lang w:val="en-US"/>
-        </w:rPr>
-        <w:t xml:space="preserve"> Leg broke</w:t>
-      </w:r>
-      <w:r>
-        <w:rPr>
-          <w:lang w:val="en-US"/>
-        </w:rPr>
-        <w:t xml:space="preserve">),medical treatment </w:t>
-      </w:r>
-      <w:r>
-        <w:rPr>
-          <w:lang w:val="en-US"/>
-        </w:rPr>
-        <w:t xml:space="preserve">claimed amount should be added in this claimed amount </w:t>
-      </w:r>
-      <w:r>
-        <w:rPr>
-          <w:lang w:val="en-US"/>
-        </w:rPr>
-        <w:t>calculation.</w:t>
-      </w:r>
-    </w:p>
-    <w:p>
-      <w:pPr>
-        <w:pStyle w:val="ListParagraph"/>
-        <w:numPr>
-          <w:ilvl w:val="0"/>
-          <w:numId w:val="3"/>
-        </w:numPr>
-        <w:rPr>
-          <w:lang w:val="en-US"/>
-        </w:rPr>
-      </w:pPr>
-      <w:r>
-        <w:rPr>
-          <w:lang w:val="en-US"/>
-        </w:rPr>
-        <w:t>Reminder: life insurance isn’t included in this calculation.</w:t>
-      </w:r>
-    </w:p>
-    <w:p>
-      <w:pPr>
-        <w:pStyle w:val="ListParagraph"/>
-        <w:numPr>
-          <w:ilvl w:val="1"/>
-          <w:numId w:val="3"/>
-        </w:numPr>
-        <w:rPr>
-          <w:lang w:val="en-US"/>
-        </w:rPr>
-      </w:pPr>
-      <w:r>
-        <w:rPr>
-          <w:lang w:val="en-US"/>
-        </w:rPr>
-        <w:t>Life insurance only include in ‘life insurance’</w:t>
-      </w:r>
-    </w:p>
-    <w:p>
-      <w:pPr>
-        <w:rPr>
-          <w:lang w:val="en-US"/>
-        </w:rPr>
-      </w:pPr>
-    </w:p>
-    <w:p>
-      <w:pPr>
-        <w:rPr>
-          <w:lang w:val="en-US"/>
-        </w:rPr>
-      </w:pPr>
-    </w:p>
-    <w:p>
-      <w:pPr>
-        <w:rPr>
-          <w:lang w:val="en-US"/>
-        </w:rPr>
-      </w:pPr>
-    </w:p>
-    <w:p>
-      <w:pPr>
-        <w:rPr>
-          <w:lang w:val="en-US"/>
-        </w:rPr>
-      </w:pPr>
-    </w:p>
-    <w:p>
-      <w:pPr>
-        <w:rPr>
-          <w:lang w:val="en-US"/>
-        </w:rPr>
-      </w:pPr>
-    </w:p>
-    <w:p>
-      <w:pPr>
-        <w:rPr>
-          <w:lang w:val="en-US"/>
-        </w:rPr>
-      </w:pPr>
-    </w:p>
-    <w:p>
-      <w:pPr>
-        <w:rPr>
-          <w:lang w:val="en-US"/>
-        </w:rPr>
-      </w:pPr>
-    </w:p>
-    <w:p>
-      <w:pPr>
-        <w:rPr>
-          <w:lang w:val="en-US"/>
-        </w:rPr>
-      </w:pPr>
-    </w:p>
-    <w:p>
-      <w:pPr>
-        <w:rPr>
-          <w:lang w:val="en-US"/>
-        </w:rPr>
-      </w:pPr>
-    </w:p>
-    <w:p>
-      <w:pPr>
-        <w:rPr>
-          <w:lang w:val="en-US"/>
-        </w:rPr>
-      </w:pPr>
-    </w:p>
-    <w:p>
-      <w:pPr>
-        <w:rPr>
-          <w:lang w:val="en-US"/>
-        </w:rPr>
-      </w:pPr>
-    </w:p>
-    <w:p>
-      <w:pPr>
-        <w:jc w:val="center"/>
-        <w:rPr>
-          <w:b/>
-          <w:bCs/>
-          <w:sz w:val="160"/>
-          <w:szCs w:val="160"/>
-          <w:lang w:val="en-US"/>
-        </w:rPr>
-      </w:pPr>
-    </w:p>
-    <w:p>
-      <w:pPr>
-        <w:jc w:val="center"/>
-        <w:rPr>
-          <w:b/>
-          <w:bCs/>
-          <w:sz w:val="160"/>
-          <w:szCs w:val="160"/>
-          <w:lang w:val="en-US"/>
-        </w:rPr>
-      </w:pPr>
-    </w:p>
-    <w:p>
-      <w:pPr>
-        <w:jc w:val="center"/>
-        <w:rPr>
-          <w:b/>
-          <w:bCs/>
-          <w:sz w:val="160"/>
-          <w:szCs w:val="160"/>
-          <w:lang w:val="en-US"/>
-        </w:rPr>
-      </w:pPr>
-      <w:r>
-        <w:rPr>
-          <w:b/>
-          <w:bCs/>
-          <w:sz w:val="160"/>
-          <w:szCs w:val="160"/>
-          <w:lang w:val="en-US"/>
-        </w:rPr>
-        <w:t>Fixed</w:t>
-      </w:r>
-    </w:p>
-    <w:p>
-      <w:pPr>
-        <w:jc w:val="center"/>
-        <w:rPr>
-          <w:b/>
-          <w:bCs/>
-          <w:sz w:val="160"/>
-          <w:szCs w:val="160"/>
-          <w:lang w:val="en-US"/>
-        </w:rPr>
-      </w:pPr>
-    </w:p>
-    <w:p>
-      <w:pPr>
-        <w:jc w:val="center"/>
-        <w:rPr>
-          <w:b/>
-          <w:bCs/>
-          <w:sz w:val="160"/>
-          <w:szCs w:val="160"/>
-          <w:lang w:val="en-US"/>
-        </w:rPr>
-      </w:pPr>
-    </w:p>
-    <w:p>
-      <w:pPr>
-        <w:jc w:val="center"/>
-        <w:rPr>
-          <w:b/>
-          <w:bCs/>
-          <w:sz w:val="160"/>
-          <w:szCs w:val="160"/>
-          <w:lang w:val="en-US"/>
-        </w:rPr>
-      </w:pPr>
-    </w:p>
-    <w:p>
-      <w:pPr>
-        <w:jc w:val="center"/>
-        <w:rPr>
-          <w:b/>
-          <w:bCs/>
+          <w:strike/>
+          <w:lang w:val="en-US"/>
+        </w:rPr>
+      </w:pPr>
+      <w:r>
+        <w:rPr>
+          <w:strike/>
+          <w:lang w:val="en-US"/>
+        </w:rPr>
+        <w:t>36,000. Please add comma LOL</w:t>
+      </w:r>
+    </w:p>
+    <w:p>
+      <w:pPr>
+        <w:rPr>
+          <w:lang w:val="en-US"/>
+        </w:rPr>
+      </w:pPr>
+    </w:p>
+    <w:p>
+      <w:pPr>
+        <w:rPr>
+          <w:lang w:val="en-US"/>
+        </w:rPr>
+      </w:pPr>
+    </w:p>
+    <w:p>
+      <w:pPr>
+        <w:rPr>
+          <w:lang w:val="en-US"/>
+        </w:rPr>
+      </w:pPr>
+    </w:p>
+    <w:p>
+      <w:pPr>
+        <w:rPr>
+          <w:lang w:val="en-US"/>
+        </w:rPr>
+      </w:pPr>
+    </w:p>
+    <w:p>
+      <w:pPr>
+        <w:rPr>
+          <w:lang w:val="en-US"/>
+        </w:rPr>
+      </w:pPr>
+    </w:p>
+    <w:p>
+      <w:pPr>
+        <w:rPr>
+          <w:lang w:val="en-US"/>
+        </w:rPr>
+      </w:pPr>
+    </w:p>
+    <w:p>
+      <w:pPr>
+        <w:rPr>
+          <w:lang w:val="en-US"/>
+        </w:rPr>
+      </w:pPr>
+    </w:p>
+    <w:p>
+      <w:pPr>
+        <w:rPr>
+          <w:lang w:val="en-US"/>
+        </w:rPr>
+      </w:pPr>
+    </w:p>
+    <w:p>
+      <w:pPr>
+        <w:rPr>
+          <w:lang w:val="en-US"/>
+        </w:rPr>
+      </w:pPr>
+    </w:p>
+    <w:p>
+      <w:pPr>
+        <w:rPr>
+          <w:lang w:val="en-US"/>
+        </w:rPr>
+      </w:pPr>
+    </w:p>
+    <w:p>
+      <w:pPr>
+        <w:rPr>
+          <w:lang w:val="en-US"/>
+        </w:rPr>
+      </w:pPr>
+    </w:p>
+    <w:p>
+      <w:pPr>
+        <w:rPr>
+          <w:lang w:val="en-US"/>
+        </w:rPr>
+      </w:pPr>
+    </w:p>
+    <w:p>
+      <w:pPr>
+        <w:rPr>
           <w:lang w:val="en-US"/>
         </w:rPr>
       </w:pPr>
@@ -810,26 +648,24 @@
           <w:lang w:val="en-US"/>
         </w:rPr>
         <w:lastRenderedPageBreak/>
-        <w:t>FC_03</w:t>
-      </w:r>
-    </w:p>
-    <w:p>
-      <w:pPr>
-        <w:rPr>
-          <w:strike/>
-          <w:lang w:val="en-US"/>
-        </w:rPr>
-      </w:pPr>
-      <w:r>
-        <w:rPr>
-          <w:strike/>
+        <w:t>FC_04</w:t>
+      </w:r>
+    </w:p>
+    <w:p>
+      <w:pPr>
+        <w:rPr>
+          <w:lang w:val="en-US"/>
+        </w:rPr>
+      </w:pPr>
+      <w:r>
+        <w:rPr>
           <w:noProof/>
         </w:rPr>
         <w:drawing>
-          <wp:inline distT="0" distB="0" distL="0" distR="0" wp14:anchorId="38C61B73" wp14:editId="2317E19F">
-            <wp:extent cx="5501030" cy="4478348"/>
-            <wp:effectExtent l="0" t="0" r="4445" b="0"/>
-            <wp:docPr id="3" name="Picture 3"/>
+          <wp:inline distT="0" distB="0" distL="0" distR="0" wp14:anchorId="6637583E" wp14:editId="7441274D">
+            <wp:extent cx="5731510" cy="4665980"/>
+            <wp:effectExtent l="0" t="0" r="2540" b="1270"/>
+            <wp:docPr id="4" name="Picture 4"/>
             <wp:cNvGraphicFramePr>
               <a:graphicFrameLocks xmlns:a="http://schemas.openxmlformats.org/drawingml/2006/main" noChangeAspect="1"/>
             </wp:cNvGraphicFramePr>
@@ -849,7 +685,7 @@
                   <pic:spPr>
                     <a:xfrm>
                       <a:off x="0" y="0"/>
-                      <a:ext cx="5502831" cy="4479814"/>
+                      <a:ext cx="5731510" cy="4665980"/>
                     </a:xfrm>
                     <a:prstGeom prst="rect">
                       <a:avLst/>
@@ -874,99 +710,101 @@
           <w:strike/>
           <w:lang w:val="en-US"/>
         </w:rPr>
-        <w:t>36,000. Please add comma LOL</w:t>
-      </w:r>
-    </w:p>
-    <w:p>
-      <w:pPr>
-        <w:rPr>
-          <w:lang w:val="en-US"/>
-        </w:rPr>
-      </w:pPr>
-    </w:p>
-    <w:p>
-      <w:pPr>
-        <w:rPr>
-          <w:lang w:val="en-US"/>
-        </w:rPr>
-      </w:pPr>
-    </w:p>
-    <w:p>
-      <w:pPr>
-        <w:rPr>
-          <w:lang w:val="en-US"/>
-        </w:rPr>
-      </w:pPr>
-    </w:p>
-    <w:p>
-      <w:pPr>
-        <w:rPr>
-          <w:lang w:val="en-US"/>
-        </w:rPr>
-      </w:pPr>
-    </w:p>
-    <w:p>
-      <w:pPr>
-        <w:rPr>
-          <w:lang w:val="en-US"/>
-        </w:rPr>
-      </w:pPr>
-    </w:p>
-    <w:p>
-      <w:pPr>
-        <w:rPr>
-          <w:lang w:val="en-US"/>
-        </w:rPr>
-      </w:pPr>
-    </w:p>
-    <w:p>
-      <w:pPr>
-        <w:rPr>
-          <w:lang w:val="en-US"/>
-        </w:rPr>
-      </w:pPr>
-    </w:p>
-    <w:p>
-      <w:pPr>
-        <w:rPr>
-          <w:lang w:val="en-US"/>
-        </w:rPr>
-      </w:pPr>
-    </w:p>
-    <w:p>
-      <w:pPr>
-        <w:rPr>
-          <w:lang w:val="en-US"/>
-        </w:rPr>
-      </w:pPr>
-    </w:p>
-    <w:p>
-      <w:pPr>
-        <w:rPr>
-          <w:lang w:val="en-US"/>
-        </w:rPr>
-      </w:pPr>
-    </w:p>
-    <w:p>
-      <w:pPr>
-        <w:rPr>
-          <w:lang w:val="en-US"/>
-        </w:rPr>
-      </w:pPr>
-    </w:p>
-    <w:p>
-      <w:pPr>
-        <w:rPr>
-          <w:lang w:val="en-US"/>
-        </w:rPr>
-      </w:pPr>
-    </w:p>
-    <w:p>
-      <w:pPr>
-        <w:rPr>
-          <w:lang w:val="en-US"/>
-        </w:rPr>
-      </w:pPr>
+        <w:t xml:space="preserve">Too much decimal on Total Cash </w:t>
+      </w:r>
+      <w:proofErr w:type="gramStart"/>
+      <w:r>
+        <w:rPr>
+          <w:strike/>
+          <w:lang w:val="en-US"/>
+        </w:rPr>
+        <w:t>On</w:t>
+      </w:r>
+      <w:proofErr w:type="gramEnd"/>
+      <w:r>
+        <w:rPr>
+          <w:strike/>
+          <w:lang w:val="en-US"/>
+        </w:rPr>
+        <w:t xml:space="preserve"> Hand</w:t>
+      </w:r>
+    </w:p>
+    <w:p>
+      <w:pPr>
+        <w:rPr>
+          <w:b/>
+          <w:bCs/>
+          <w:sz w:val="48"/>
+          <w:szCs w:val="48"/>
+          <w:lang w:val="en-US"/>
+        </w:rPr>
+      </w:pPr>
+    </w:p>
+    <w:p>
+      <w:pPr>
+        <w:rPr>
+          <w:b/>
+          <w:bCs/>
+          <w:strike/>
+          <w:lang w:val="en-US"/>
+        </w:rPr>
+      </w:pPr>
+      <w:r>
+        <w:rPr>
+          <w:b/>
+          <w:bCs/>
+          <w:strike/>
+          <w:lang w:val="en-US"/>
+        </w:rPr>
+        <w:t>FC_06</w:t>
+      </w:r>
+    </w:p>
+    <w:p>
+      <w:pPr>
+        <w:rPr>
+          <w:strike/>
+          <w:lang w:val="en-US"/>
+        </w:rPr>
+      </w:pPr>
+      <w:r>
+        <w:rPr>
+          <w:strike/>
+          <w:lang w:val="en-US"/>
+        </w:rPr>
+        <w:t>Remove liabilities</w:t>
+      </w:r>
+    </w:p>
+    <w:p>
+      <w:pPr>
+        <w:rPr>
+          <w:b/>
+          <w:bCs/>
+          <w:sz w:val="48"/>
+          <w:szCs w:val="48"/>
+          <w:lang w:val="en-US"/>
+        </w:rPr>
+      </w:pPr>
+    </w:p>
+    <w:p>
+      <w:pPr>
+        <w:rPr>
+          <w:b/>
+          <w:bCs/>
+          <w:sz w:val="48"/>
+          <w:szCs w:val="48"/>
+          <w:lang w:val="en-US"/>
+        </w:rPr>
+      </w:pPr>
+      <w:r>
+        <w:rPr>
+          <w:b/>
+          <w:bCs/>
+          <w:sz w:val="48"/>
+          <w:szCs w:val="48"/>
+          <w:lang w:val="en-US"/>
+        </w:rPr>
+        <w:br w:type="page"/>
+      </w:r>
     </w:p>
     <w:p>
       <w:pPr>
@@ -985,7 +823,7 @@
           <w:lang w:val="en-US"/>
         </w:rPr>
         <w:lastRenderedPageBreak/>
-        <w:t>FC_04</w:t>
+        <w:t>FC_02</w:t>
       </w:r>
     </w:p>
     <w:p>
@@ -999,10 +837,10 @@
           <w:noProof/>
         </w:rPr>
         <w:drawing>
-          <wp:inline distT="0" distB="0" distL="0" distR="0" wp14:anchorId="6637583E" wp14:editId="7441274D">
+          <wp:inline distT="0" distB="0" distL="0" distR="0" wp14:anchorId="6C1B225A" wp14:editId="6801D15A">
             <wp:extent cx="5731510" cy="4665980"/>
             <wp:effectExtent l="0" t="0" r="2540" b="1270"/>
-            <wp:docPr id="4" name="Picture 4"/>
+            <wp:docPr id="5" name="Picture 5"/>
             <wp:cNvGraphicFramePr>
               <a:graphicFrameLocks xmlns:a="http://schemas.openxmlformats.org/drawingml/2006/main" noChangeAspect="1"/>
             </wp:cNvGraphicFramePr>
@@ -1047,163 +885,6 @@
           <w:strike/>
           <w:lang w:val="en-US"/>
         </w:rPr>
-        <w:t>Too much decimal on Total Cash On Hand</w:t>
-      </w:r>
-    </w:p>
-    <w:p>
-      <w:pPr>
-        <w:rPr>
-          <w:b/>
-          <w:bCs/>
-          <w:sz w:val="48"/>
-          <w:szCs w:val="48"/>
-          <w:lang w:val="en-US"/>
-        </w:rPr>
-      </w:pPr>
-    </w:p>
-    <w:p>
-      <w:pPr>
-        <w:rPr>
-          <w:b/>
-          <w:bCs/>
-          <w:strike/>
-          <w:lang w:val="en-US"/>
-        </w:rPr>
-      </w:pPr>
-      <w:r>
-        <w:rPr>
-          <w:b/>
-          <w:bCs/>
-          <w:strike/>
-          <w:lang w:val="en-US"/>
-        </w:rPr>
-        <w:t>FC_06</w:t>
-      </w:r>
-    </w:p>
-    <w:p>
-      <w:pPr>
-        <w:rPr>
-          <w:strike/>
-          <w:lang w:val="en-US"/>
-        </w:rPr>
-      </w:pPr>
-      <w:r>
-        <w:rPr>
-          <w:strike/>
-          <w:lang w:val="en-US"/>
-        </w:rPr>
-        <w:t>Remove liabilities</w:t>
-      </w:r>
-    </w:p>
-    <w:p>
-      <w:pPr>
-        <w:rPr>
-          <w:b/>
-          <w:bCs/>
-          <w:sz w:val="48"/>
-          <w:szCs w:val="48"/>
-          <w:lang w:val="en-US"/>
-        </w:rPr>
-      </w:pPr>
-    </w:p>
-    <w:p>
-      <w:pPr>
-        <w:rPr>
-          <w:b/>
-          <w:bCs/>
-          <w:sz w:val="48"/>
-          <w:szCs w:val="48"/>
-          <w:lang w:val="en-US"/>
-        </w:rPr>
-      </w:pPr>
-      <w:r>
-        <w:rPr>
-          <w:b/>
-          <w:bCs/>
-          <w:sz w:val="48"/>
-          <w:szCs w:val="48"/>
-          <w:lang w:val="en-US"/>
-        </w:rPr>
-        <w:br w:type="page"/>
-      </w:r>
-    </w:p>
-    <w:p>
-      <w:pPr>
-        <w:rPr>
-          <w:b/>
-          <w:bCs/>
-          <w:lang w:val="en-US"/>
-        </w:rPr>
-      </w:pPr>
-      <w:r>
-        <w:rPr>
-          <w:b/>
-          <w:bCs/>
-          <w:lang w:val="en-US"/>
-        </w:rPr>
-        <w:lastRenderedPageBreak/>
-        <w:t>FC_02</w:t>
-      </w:r>
-    </w:p>
-    <w:p>
-      <w:pPr>
-        <w:rPr>
-          <w:lang w:val="en-US"/>
-        </w:rPr>
-      </w:pPr>
-      <w:r>
-        <w:rPr>
-          <w:noProof/>
-        </w:rPr>
-        <w:drawing>
-          <wp:inline distT="0" distB="0" distL="0" distR="0" wp14:anchorId="6C1B225A" wp14:editId="6801D15A">
-            <wp:extent cx="5731510" cy="4665980"/>
-            <wp:effectExtent l="0" t="0" r="2540" b="1270"/>
-            <wp:docPr id="5" name="Picture 5"/>
-            <wp:cNvGraphicFramePr>
-              <a:graphicFrameLocks xmlns:a="http://schemas.openxmlformats.org/drawingml/2006/main" noChangeAspect="1"/>
-            </wp:cNvGraphicFramePr>
-            <a:graphic xmlns:a="http://schemas.openxmlformats.org/drawingml/2006/main">
-              <a:graphicData uri="http://schemas.openxmlformats.org/drawingml/2006/picture">
-                <pic:pic xmlns:pic="http://schemas.openxmlformats.org/drawingml/2006/picture">
-                  <pic:nvPicPr>
-                    <pic:cNvPr id="1" name=""/>
-                    <pic:cNvPicPr/>
-                  </pic:nvPicPr>
-                  <pic:blipFill>
-                    <a:blip r:embed="rId14"/>
-                    <a:stretch>
-                      <a:fillRect/>
-                    </a:stretch>
-                  </pic:blipFill>
-                  <pic:spPr>
-                    <a:xfrm>
-                      <a:off x="0" y="0"/>
-                      <a:ext cx="5731510" cy="4665980"/>
-                    </a:xfrm>
-                    <a:prstGeom prst="rect">
-                      <a:avLst/>
-                    </a:prstGeom>
-                  </pic:spPr>
-                </pic:pic>
-              </a:graphicData>
-            </a:graphic>
-          </wp:inline>
-        </w:drawing>
-      </w:r>
-    </w:p>
-    <w:p>
-      <w:pPr>
-        <w:rPr>
-          <w:strike/>
-          <w:lang w:val="en-US"/>
-        </w:rPr>
-      </w:pPr>
-      <w:r>
-        <w:rPr>
-          <w:strike/>
-          <w:lang w:val="en-US"/>
-        </w:rPr>
         <w:t>Only new kid, medical treatment expense will last forever.</w:t>
       </w:r>
     </w:p>
@@ -1222,7 +903,7 @@
         </w:rPr>
         <w:t xml:space="preserve"> Other than those(</w:t>
       </w:r>
-      <w:commentRangeStart w:id="5"/>
+      <w:commentRangeStart w:id="1"/>
       <w:r>
         <w:rPr>
           <w:strike/>
@@ -1230,12 +911,12 @@
         </w:rPr>
         <w:t>leg broke, travel, car accident</w:t>
       </w:r>
-      <w:commentRangeEnd w:id="5"/>
+      <w:commentRangeEnd w:id="1"/>
       <w:r>
         <w:rPr>
           <w:rStyle w:val="CommentReference"/>
         </w:rPr>
-        <w:commentReference w:id="5"/>
+        <w:commentReference w:id="1"/>
       </w:r>
       <w:r>
         <w:rPr>
@@ -1253,7 +934,8 @@
         </w:rPr>
         <w:t>(</w:t>
       </w:r>
-      <w:commentRangeStart w:id="6"/>
+      <w:commentRangeStart w:id="2"/>
+      <w:proofErr w:type="gramStart"/>
       <w:r>
         <w:rPr>
           <w:rFonts w:ascii="DengXian" w:eastAsia="DengXian" w:hAnsi="DengXian"/>
@@ -1261,15 +943,25 @@
           <w:color w:val="FF0000"/>
           <w:lang w:val="en-US" w:eastAsia="zh-CN"/>
         </w:rPr>
-        <w:t xml:space="preserve">once when the event occurred and can be seen right away but disappear after rolling the dice?) </w:t>
-      </w:r>
-      <w:commentRangeEnd w:id="6"/>
+        <w:t>once</w:t>
+      </w:r>
+      <w:proofErr w:type="gramEnd"/>
+      <w:r>
+        <w:rPr>
+          <w:rFonts w:ascii="DengXian" w:eastAsia="DengXian" w:hAnsi="DengXian"/>
+          <w:strike/>
+          <w:color w:val="FF0000"/>
+          <w:lang w:val="en-US" w:eastAsia="zh-CN"/>
+        </w:rPr>
+        <w:t xml:space="preserve"> when the event occurred and can be seen right away but disappear after rolling the dice?) </w:t>
+      </w:r>
+      <w:commentRangeEnd w:id="2"/>
       <w:r>
         <w:rPr>
           <w:rStyle w:val="CommentReference"/>
           <w:strike/>
         </w:rPr>
-        <w:commentReference w:id="6"/>
+        <w:commentReference w:id="2"/>
       </w:r>
     </w:p>
     <w:tbl>
@@ -1561,9 +1253,7 @@
           <w:lang w:val="en-US"/>
         </w:rPr>
       </w:pPr>
-    </w:p>
-    <w:p>
-      <w:pPr>
+      <w:r>
         <w:rPr>
           <w:b/>
           <w:bCs/>
@@ -1571,11 +1261,512 @@
           <w:szCs w:val="48"/>
           <w:lang w:val="en-US"/>
         </w:rPr>
-      </w:pPr>
-    </w:p>
-    <w:p>
-      <w:pPr>
-        <w:rPr>
+        <w:br w:type="page"/>
+      </w:r>
+    </w:p>
+    <w:p>
+      <w:pPr>
+        <w:rPr>
+          <w:b/>
+          <w:bCs/>
+          <w:strike/>
+          <w:lang w:val="en-US"/>
+        </w:rPr>
+      </w:pPr>
+      <w:r>
+        <w:rPr>
+          <w:b/>
+          <w:bCs/>
+          <w:strike/>
+          <w:lang w:val="en-US"/>
+        </w:rPr>
+        <w:lastRenderedPageBreak/>
+        <w:t>FC_01</w:t>
+      </w:r>
+    </w:p>
+    <w:p>
+      <w:pPr>
+        <w:rPr>
+          <w:strike/>
+          <w:lang w:val="en-US"/>
+        </w:rPr>
+      </w:pPr>
+      <w:r>
+        <w:rPr>
+          <w:strike/>
+          <w:noProof/>
+        </w:rPr>
+        <w:drawing>
+          <wp:inline distT="0" distB="0" distL="0" distR="0" wp14:anchorId="1F8BF292" wp14:editId="56E598BD">
+            <wp:extent cx="5731510" cy="4665980"/>
+            <wp:effectExtent l="0" t="0" r="2540" b="1270"/>
+            <wp:docPr id="1" name="Picture 1"/>
+            <wp:cNvGraphicFramePr>
+              <a:graphicFrameLocks xmlns:a="http://schemas.openxmlformats.org/drawingml/2006/main" noChangeAspect="1"/>
+            </wp:cNvGraphicFramePr>
+            <a:graphic xmlns:a="http://schemas.openxmlformats.org/drawingml/2006/main">
+              <a:graphicData uri="http://schemas.openxmlformats.org/drawingml/2006/picture">
+                <pic:pic xmlns:pic="http://schemas.openxmlformats.org/drawingml/2006/picture">
+                  <pic:nvPicPr>
+                    <pic:cNvPr id="1" name=""/>
+                    <pic:cNvPicPr/>
+                  </pic:nvPicPr>
+                  <pic:blipFill>
+                    <a:blip r:embed="rId14"/>
+                    <a:stretch>
+                      <a:fillRect/>
+                    </a:stretch>
+                  </pic:blipFill>
+                  <pic:spPr>
+                    <a:xfrm>
+                      <a:off x="0" y="0"/>
+                      <a:ext cx="5731510" cy="4665980"/>
+                    </a:xfrm>
+                    <a:prstGeom prst="rect">
+                      <a:avLst/>
+                    </a:prstGeom>
+                  </pic:spPr>
+                </pic:pic>
+              </a:graphicData>
+            </a:graphic>
+          </wp:inline>
+        </w:drawing>
+      </w:r>
+    </w:p>
+    <w:p>
+      <w:pPr>
+        <w:rPr>
+          <w:strike/>
+          <w:lang w:val="en-US"/>
+        </w:rPr>
+      </w:pPr>
+      <w:r>
+        <w:rPr>
+          <w:strike/>
+          <w:lang w:val="en-US"/>
+        </w:rPr>
+        <w:t xml:space="preserve">Saving plan in the expense’s calculation is wrong. </w:t>
+      </w:r>
+    </w:p>
+    <w:p>
+      <w:pPr>
+        <w:pStyle w:val="ListParagraph"/>
+        <w:numPr>
+          <w:ilvl w:val="0"/>
+          <w:numId w:val="1"/>
+        </w:numPr>
+        <w:rPr>
+          <w:strike/>
+          <w:lang w:val="en-US"/>
+        </w:rPr>
+      </w:pPr>
+      <w:r>
+        <w:rPr>
+          <w:strike/>
+          <w:lang w:val="en-US"/>
+        </w:rPr>
+        <w:t>Check the equation. Saving plan should be sum up with the other insurance plans</w:t>
+      </w:r>
+    </w:p>
+    <w:p>
+      <w:pPr>
+        <w:pStyle w:val="ListParagraph"/>
+        <w:rPr>
+          <w:strike/>
+          <w:lang w:val="en-US"/>
+        </w:rPr>
+      </w:pPr>
+      <w:r>
+        <w:rPr>
+          <w:strike/>
+          <w:lang w:val="en-US"/>
+        </w:rPr>
+        <w:t>Expense = Quality Medical + Accident Protection + Critical Illness + Life + Saving Plan</w:t>
+      </w:r>
+    </w:p>
+    <w:p>
+      <w:pPr>
+        <w:pStyle w:val="ListParagraph"/>
+        <w:rPr>
+          <w:lang w:val="en-US"/>
+        </w:rPr>
+      </w:pPr>
+    </w:p>
+    <w:p>
+      <w:pPr>
+        <w:pStyle w:val="ListParagraph"/>
+        <w:numPr>
+          <w:ilvl w:val="0"/>
+          <w:numId w:val="1"/>
+        </w:numPr>
+        <w:rPr>
+          <w:strike/>
+          <w:lang w:val="en-US"/>
+        </w:rPr>
+      </w:pPr>
+      <w:r>
+        <w:rPr>
+          <w:strike/>
+          <w:lang w:val="en-US"/>
+        </w:rPr>
+        <w:t>Once the saving plan is paid up,</w:t>
+      </w:r>
+      <w:r>
+        <w:rPr>
+          <w:strike/>
+          <w:color w:val="FF0000"/>
+          <w:lang w:val="en-US"/>
+        </w:rPr>
+        <w:t xml:space="preserve">(paid up </w:t>
+      </w:r>
+      <w:r>
+        <w:rPr>
+          <w:rFonts w:ascii="DengXian" w:eastAsia="DengXian" w:hAnsi="DengXian" w:hint="eastAsia"/>
+          <w:strike/>
+          <w:color w:val="FF0000"/>
+          <w:lang w:val="en-US" w:eastAsia="zh-CN"/>
+        </w:rPr>
+        <w:t>in</w:t>
+      </w:r>
+      <w:r>
+        <w:rPr>
+          <w:strike/>
+          <w:color w:val="FF0000"/>
+          <w:lang w:val="en-US"/>
+        </w:rPr>
+        <w:t xml:space="preserve"> 20 steps)</w:t>
+      </w:r>
+      <w:r>
+        <w:rPr>
+          <w:strike/>
+          <w:lang w:val="en-US"/>
+        </w:rPr>
+        <w:t xml:space="preserve"> the amount in the insurance list should be </w:t>
+      </w:r>
+      <w:commentRangeStart w:id="3"/>
+      <w:r>
+        <w:rPr>
+          <w:strike/>
+          <w:lang w:val="en-US"/>
+        </w:rPr>
+        <w:t>0</w:t>
+      </w:r>
+      <w:commentRangeEnd w:id="3"/>
+      <w:r>
+        <w:rPr>
+          <w:rStyle w:val="CommentReference"/>
+          <w:strike/>
+        </w:rPr>
+        <w:commentReference w:id="3"/>
+      </w:r>
+      <w:r>
+        <w:rPr>
+          <w:strike/>
+          <w:lang w:val="en-US"/>
+        </w:rPr>
+        <w:t>.</w:t>
+      </w:r>
+    </w:p>
+    <w:p>
+      <w:pPr>
+        <w:pStyle w:val="ListParagraph"/>
+        <w:numPr>
+          <w:ilvl w:val="0"/>
+          <w:numId w:val="1"/>
+        </w:numPr>
+        <w:rPr>
+          <w:strike/>
+          <w:lang w:val="en-US"/>
+        </w:rPr>
+      </w:pPr>
+      <w:r>
+        <w:rPr>
+          <w:strike/>
+          <w:lang w:val="en-US"/>
+        </w:rPr>
+        <w:t xml:space="preserve">When the plan is paid up, </w:t>
+      </w:r>
+      <w:proofErr w:type="gramStart"/>
+      <w:r>
+        <w:rPr>
+          <w:strike/>
+          <w:lang w:val="en-US"/>
+        </w:rPr>
+        <w:t>The</w:t>
+      </w:r>
+      <w:proofErr w:type="gramEnd"/>
+      <w:r>
+        <w:rPr>
+          <w:strike/>
+          <w:lang w:val="en-US"/>
+        </w:rPr>
+        <w:t xml:space="preserve"> amount of saving in the Asset column should add to the total cash on hand </w:t>
+      </w:r>
+      <w:commentRangeStart w:id="4"/>
+      <w:commentRangeStart w:id="5"/>
+      <w:commentRangeStart w:id="6"/>
+      <w:r>
+        <w:rPr>
+          <w:strike/>
+          <w:highlight w:val="yellow"/>
+          <w:lang w:val="en-US"/>
+        </w:rPr>
+        <w:t>ONCE</w:t>
+      </w:r>
+      <w:commentRangeEnd w:id="4"/>
+      <w:r>
+        <w:rPr>
+          <w:rStyle w:val="CommentReference"/>
+          <w:strike/>
+        </w:rPr>
+        <w:commentReference w:id="4"/>
+      </w:r>
+      <w:commentRangeEnd w:id="5"/>
+      <w:r>
+        <w:rPr>
+          <w:rStyle w:val="CommentReference"/>
+          <w:strike/>
+        </w:rPr>
+        <w:commentReference w:id="5"/>
+      </w:r>
+      <w:commentRangeEnd w:id="6"/>
+      <w:r>
+        <w:rPr>
+          <w:rStyle w:val="CommentReference"/>
+          <w:strike/>
+        </w:rPr>
+        <w:commentReference w:id="6"/>
+      </w:r>
+      <w:r>
+        <w:rPr>
+          <w:strike/>
+          <w:lang w:val="en-US"/>
+        </w:rPr>
+        <w:t>.</w:t>
+      </w:r>
+    </w:p>
+    <w:p>
+      <w:pPr>
+        <w:rPr>
+          <w:b/>
+          <w:bCs/>
+          <w:sz w:val="48"/>
+          <w:szCs w:val="48"/>
+          <w:lang w:val="en-US"/>
+        </w:rPr>
+      </w:pPr>
+    </w:p>
+    <w:p>
+      <w:pPr>
+        <w:rPr>
+          <w:b/>
+          <w:bCs/>
+          <w:sz w:val="48"/>
+          <w:szCs w:val="48"/>
+          <w:lang w:val="en-US"/>
+        </w:rPr>
+      </w:pPr>
+    </w:p>
+    <w:p>
+      <w:pPr>
+        <w:rPr>
+          <w:b/>
+          <w:bCs/>
+          <w:sz w:val="48"/>
+          <w:szCs w:val="48"/>
+          <w:lang w:val="en-US"/>
+        </w:rPr>
+      </w:pPr>
+    </w:p>
+    <w:p>
+      <w:pPr>
+        <w:rPr>
+          <w:b/>
+          <w:bCs/>
+          <w:sz w:val="48"/>
+          <w:szCs w:val="48"/>
+          <w:lang w:val="en-US"/>
+        </w:rPr>
+      </w:pPr>
+      <w:r>
+        <w:rPr>
+          <w:b/>
+          <w:bCs/>
+          <w:sz w:val="48"/>
+          <w:szCs w:val="48"/>
+          <w:lang w:val="en-US"/>
+        </w:rPr>
+        <w:br w:type="page"/>
+      </w:r>
+    </w:p>
+    <w:p>
+      <w:pPr>
+        <w:rPr>
+          <w:b/>
+          <w:bCs/>
+          <w:strike/>
+          <w:lang w:val="en-US"/>
+        </w:rPr>
+      </w:pPr>
+      <w:r>
+        <w:rPr>
+          <w:b/>
+          <w:bCs/>
+          <w:strike/>
+          <w:lang w:val="en-US"/>
+        </w:rPr>
+        <w:lastRenderedPageBreak/>
+        <w:t>FC_07</w:t>
+      </w:r>
+    </w:p>
+    <w:p>
+      <w:pPr>
+        <w:rPr>
+          <w:strike/>
+          <w:lang w:val="en-US"/>
+        </w:rPr>
+      </w:pPr>
+      <w:r>
+        <w:rPr>
+          <w:strike/>
+          <w:lang w:val="en-US"/>
+        </w:rPr>
+        <w:t xml:space="preserve">New kid’s asset is sometimes zero </w:t>
+      </w:r>
+    </w:p>
+    <w:p>
+      <w:pPr>
+        <w:rPr>
+          <w:strike/>
+          <w:lang w:val="en-US"/>
+        </w:rPr>
+      </w:pPr>
+      <w:r>
+        <w:rPr>
+          <w:strike/>
+          <w:lang w:val="en-US"/>
+        </w:rPr>
+        <w:t>when you step on new kid after you stepped on unemployed, the wage is 0 and you are multiplying wage and 0. The new kid exp will result $0.</w:t>
+      </w:r>
+    </w:p>
+    <w:p>
+      <w:pPr>
+        <w:rPr>
+          <w:b/>
+          <w:bCs/>
+          <w:sz w:val="48"/>
+          <w:szCs w:val="48"/>
+          <w:lang w:val="en-US"/>
+        </w:rPr>
+      </w:pPr>
+      <w:r>
+        <w:rPr>
+          <w:b/>
+          <w:bCs/>
+          <w:sz w:val="48"/>
+          <w:szCs w:val="48"/>
+          <w:lang w:val="en-US"/>
+        </w:rPr>
+        <w:br w:type="page"/>
+      </w:r>
+    </w:p>
+    <w:p>
+      <w:pPr>
+        <w:jc w:val="center"/>
+        <w:rPr>
+          <w:b/>
+          <w:bCs/>
+          <w:sz w:val="48"/>
+          <w:szCs w:val="48"/>
+          <w:lang w:val="en-US"/>
+        </w:rPr>
+      </w:pPr>
+    </w:p>
+    <w:p>
+      <w:pPr>
+        <w:jc w:val="center"/>
+        <w:rPr>
+          <w:b/>
+          <w:bCs/>
+          <w:sz w:val="48"/>
+          <w:szCs w:val="48"/>
+          <w:lang w:val="en-US"/>
+        </w:rPr>
+      </w:pPr>
+    </w:p>
+    <w:p>
+      <w:pPr>
+        <w:jc w:val="center"/>
+        <w:rPr>
+          <w:b/>
+          <w:bCs/>
+          <w:sz w:val="48"/>
+          <w:szCs w:val="48"/>
+          <w:lang w:val="en-US"/>
+        </w:rPr>
+      </w:pPr>
+    </w:p>
+    <w:p>
+      <w:pPr>
+        <w:jc w:val="center"/>
+        <w:rPr>
+          <w:b/>
+          <w:bCs/>
+          <w:sz w:val="48"/>
+          <w:szCs w:val="48"/>
+          <w:lang w:val="en-US"/>
+        </w:rPr>
+      </w:pPr>
+    </w:p>
+    <w:p>
+      <w:pPr>
+        <w:jc w:val="center"/>
+        <w:rPr>
+          <w:b/>
+          <w:bCs/>
+          <w:sz w:val="48"/>
+          <w:szCs w:val="48"/>
+          <w:lang w:val="en-US"/>
+        </w:rPr>
+      </w:pPr>
+    </w:p>
+    <w:p>
+      <w:pPr>
+        <w:jc w:val="center"/>
+        <w:rPr>
+          <w:b/>
+          <w:bCs/>
+          <w:sz w:val="48"/>
+          <w:szCs w:val="48"/>
+          <w:lang w:val="en-US"/>
+        </w:rPr>
+      </w:pPr>
+      <w:r>
+        <w:rPr>
+          <w:b/>
+          <w:bCs/>
+          <w:sz w:val="160"/>
+          <w:szCs w:val="160"/>
+          <w:lang w:val="en-US"/>
+        </w:rPr>
+        <w:t>Need to Check Later</w:t>
+      </w:r>
+      <w:r>
+        <w:rPr>
+          <w:b/>
+          <w:bCs/>
+          <w:sz w:val="48"/>
+          <w:szCs w:val="48"/>
+          <w:lang w:val="en-US"/>
+        </w:rPr>
+        <w:br w:type="page"/>
+      </w:r>
+    </w:p>
+    <w:p>
+      <w:pPr>
+        <w:rPr>
+          <w:b/>
+          <w:bCs/>
           <w:strike/>
           <w:lang w:val="en-US"/>
         </w:rPr>
@@ -1583,32 +1774,142 @@
       <w:commentRangeStart w:id="7"/>
       <w:r>
         <w:rPr>
+          <w:b/>
+          <w:bCs/>
+          <w:strike/>
+          <w:lang w:val="en-US"/>
+        </w:rPr>
+        <w:lastRenderedPageBreak/>
+        <w:t>FC_05</w:t>
+      </w:r>
+      <w:commentRangeEnd w:id="7"/>
+      <w:r>
+        <w:rPr>
+          <w:rStyle w:val="CommentReference"/>
+          <w:strike/>
+        </w:rPr>
+        <w:commentReference w:id="7"/>
+      </w:r>
+    </w:p>
+    <w:p>
+      <w:pPr>
+        <w:rPr>
+          <w:strike/>
+          <w:highlight w:val="cyan"/>
+          <w:lang w:val="en-US"/>
+        </w:rPr>
+      </w:pPr>
+      <w:r>
+        <w:rPr>
+          <w:strike/>
+          <w:highlight w:val="cyan"/>
+          <w:lang w:val="en-US"/>
+        </w:rPr>
+        <w:t xml:space="preserve">Divorce seems do nothing. </w:t>
+      </w:r>
+    </w:p>
+    <w:p>
+      <w:pPr>
+        <w:rPr>
+          <w:strike/>
+          <w:lang w:val="en-US"/>
+        </w:rPr>
+      </w:pPr>
+      <w:r>
+        <w:rPr>
+          <w:strike/>
+          <w:highlight w:val="cyan"/>
+          <w:lang w:val="en-US"/>
+        </w:rPr>
+        <w:t xml:space="preserve">It actually </w:t>
+      </w:r>
+      <w:proofErr w:type="gramStart"/>
+      <w:r>
+        <w:rPr>
+          <w:strike/>
+          <w:highlight w:val="cyan"/>
+          <w:lang w:val="en-US"/>
+        </w:rPr>
+        <w:t>deduct</w:t>
+      </w:r>
+      <w:proofErr w:type="gramEnd"/>
+      <w:r>
+        <w:rPr>
+          <w:strike/>
+          <w:highlight w:val="cyan"/>
+          <w:lang w:val="en-US"/>
+        </w:rPr>
+        <w:t xml:space="preserve"> the total cash on hand in half.</w:t>
+      </w:r>
+      <w:r>
+        <w:rPr>
+          <w:strike/>
+          <w:lang w:val="en-US"/>
+        </w:rPr>
+        <w:t xml:space="preserve"> </w:t>
+      </w:r>
+    </w:p>
+    <w:p>
+      <w:pPr>
+        <w:rPr>
+          <w:b/>
+          <w:bCs/>
+          <w:sz w:val="48"/>
+          <w:szCs w:val="48"/>
+          <w:lang w:val="en-US"/>
+        </w:rPr>
+      </w:pPr>
+    </w:p>
+    <w:p>
+      <w:pPr>
+        <w:rPr>
+          <w:b/>
+          <w:bCs/>
+          <w:strike/>
+          <w:lang w:val="en-US"/>
+        </w:rPr>
+      </w:pPr>
+      <w:commentRangeStart w:id="8"/>
+      <w:r>
+        <w:rPr>
+          <w:b/>
+          <w:bCs/>
           <w:strike/>
           <w:lang w:val="en-US"/>
         </w:rPr>
         <w:t>FC_08</w:t>
       </w:r>
-      <w:commentRangeEnd w:id="7"/>
+      <w:commentRangeEnd w:id="8"/>
       <w:r>
         <w:rPr>
           <w:rStyle w:val="CommentReference"/>
-        </w:rPr>
-        <w:commentReference w:id="7"/>
-      </w:r>
-    </w:p>
-    <w:p>
-      <w:pPr>
-        <w:rPr>
-          <w:strike/>
-          <w:lang w:val="en-US"/>
-        </w:rPr>
-      </w:pPr>
-      <w:r>
-        <w:rPr>
-          <w:strike/>
-          <w:lang w:val="en-US"/>
-        </w:rPr>
-        <w:t xml:space="preserve">In the asset area, separating the saving plans would be better. As when the first saving plan ended, the second saving plan amount in the asset seems like added to the TCOH too. </w:t>
+          <w:b/>
+          <w:bCs/>
+        </w:rPr>
+        <w:commentReference w:id="8"/>
+      </w:r>
+    </w:p>
+    <w:p>
+      <w:pPr>
+        <w:rPr>
+          <w:strike/>
+          <w:lang w:val="en-US"/>
+        </w:rPr>
+      </w:pPr>
+      <w:r>
+        <w:rPr>
+          <w:strike/>
+          <w:highlight w:val="cyan"/>
+          <w:lang w:val="en-US"/>
+        </w:rPr>
+        <w:t>In the asset area, separating the saving plans would be better. As when the first saving plan ended, the second saving plan amount in the asset seems like added to the TCOH too.</w:t>
+      </w:r>
+      <w:r>
+        <w:rPr>
+          <w:strike/>
+          <w:lang w:val="en-US"/>
+        </w:rPr>
+        <w:t xml:space="preserve"> </w:t>
       </w:r>
     </w:p>
     <w:p>
@@ -1633,7 +1934,7 @@
         <mc:AlternateContent>
           <mc:Choice Requires="wps">
             <w:drawing>
-              <wp:anchor distT="0" distB="0" distL="114300" distR="114300" simplePos="0" relativeHeight="251659264" behindDoc="0" locked="0" layoutInCell="1" allowOverlap="1" wp14:anchorId="1A13825F" wp14:editId="797D3047">
+              <wp:anchor distT="0" distB="0" distL="114300" distR="114300" simplePos="0" relativeHeight="251659264" behindDoc="0" locked="0" layoutInCell="1" allowOverlap="1" wp14:anchorId="608B3FB4" wp14:editId="5917C9D2">
                 <wp:simplePos x="0" y="0"/>
                 <wp:positionH relativeFrom="column">
                   <wp:posOffset>2838450</wp:posOffset>
@@ -1718,7 +2019,7 @@
           </mc:Choice>
           <mc:Fallback>
             <w:pict>
-              <v:shapetype w14:anchorId="1A13825F" id="_x0000_t202" coordsize="21600,21600" o:spt="202" path="m,l,21600r21600,l21600,xe">
+              <v:shapetype w14:anchorId="608B3FB4" id="_x0000_t202" coordsize="21600,21600" o:spt="202" path="m,l,21600r21600,l21600,xe">
                 <v:stroke joinstyle="miter"/>
                 <v:path gradientshapeok="t" o:connecttype="rect"/>
               </v:shapetype>
@@ -1764,7 +2065,7 @@
           <w:lang w:val="en-US"/>
         </w:rPr>
         <w:drawing>
-          <wp:inline distT="0" distB="0" distL="0" distR="0" wp14:anchorId="52B215B8" wp14:editId="14F80C7D">
+          <wp:inline distT="0" distB="0" distL="0" distR="0" wp14:anchorId="00A67554" wp14:editId="0CEFCA8C">
             <wp:extent cx="5731510" cy="4408170"/>
             <wp:effectExtent l="0" t="0" r="2540" b="0"/>
             <wp:docPr id="6" name="Picture 6"/>
@@ -1823,7 +2124,7 @@
 
 <file path=word/comments.xml><?xml version="1.0" encoding="utf-8"?>
 <w:comments xmlns:wpc="http://schemas.microsoft.com/office/word/2010/wordprocessingCanvas" xmlns:cx="http://schemas.microsoft.com/office/drawing/2014/chartex" xmlns:cx1="http://schemas.microsoft.com/office/drawing/2015/9/8/chartex" xmlns:cx2="http://schemas.microsoft.com/office/drawing/2015/10/21/chartex" xmlns:cx3="http://schemas.microsoft.com/office/drawing/2016/5/9/chartex" xmlns:cx4="http://schemas.microsoft.com/office/drawing/2016/5/10/chartex" xmlns:cx5="http://schemas.microsoft.com/office/drawing/2016/5/11/chartex" xmlns:cx6="http://schemas.microsoft.com/office/drawing/2016/5/12/chartex" xmlns:cx7="http://schemas.microsoft.com/office/drawing/2016/5/13/chartex" xmlns:cx8="http://schemas.microsoft.com/office/drawing/2016/5/14/chartex" xmlns:mc="http://schemas.openxmlformats.org/markup-compatibility/2006" xmlns:aink="http://schemas.microsoft.com/office/drawing/2016/ink" xmlns:am3d="http://schemas.microsoft.com/office/drawing/2017/model3d" xmlns:o="urn:schemas-microsoft-com:office:office" xmlns:r="http://schemas.openxmlformats.org/officeDocument/2006/relationships" xmlns:m="http://schemas.openxmlformats.org/officeDocument/2006/math" xmlns:v="urn:schemas-microsoft-com:vml" xmlns:wp14="http://schemas.microsoft.com/office/word/2010/wordprocessingDrawing" xmlns:wp="http://schemas.openxmlformats.org/drawingml/2006/wordprocessingDrawing" xmlns:w10="urn:schemas-microsoft-com:office:word" xmlns:w="http://schemas.openxmlformats.org/wordprocessingml/2006/main" xmlns:w14="http://schemas.microsoft.com/office/word/2010/wordml" xmlns:w15="http://schemas.microsoft.com/office/word/2012/wordml" xmlns:w16cex="http://schemas.microsoft.com/office/word/2018/wordml/cex" xmlns:w16cid="http://schemas.microsoft.com/office/word/2016/wordml/cid" xmlns:w16="http://schemas.microsoft.com/office/word/2018/wordml" xmlns:w16sdtdh="http://schemas.microsoft.com/office/word/2020/wordml/sdtdatahash" xmlns:w16se="http://schemas.microsoft.com/office/word/2015/wordml/symex" xmlns:wpg="http://schemas.microsoft.com/office/word/2010/wordprocessingGroup" xmlns:wpi="http://schemas.microsoft.com/office/word/2010/wordprocessingInk" xmlns:wne="http://schemas.microsoft.com/office/word/2006/wordml" xmlns:wps="http://schemas.microsoft.com/office/word/2010/wordprocessingShape" mc:Ignorable="w14 w15 w16se w16cid w16 w16cex w16sdtdh wp14">
-  <w:comment w:id="0" w:author="kevin lo" w:date="2021-06-08T14:16:00Z" w:initials="kl">
+  <w:comment w:id="0" w:author="Jang, Woong Jin" w:date="2021-07-01T20:02:00Z" w:initials="JWJ">
     <w:p>
       <w:pPr>
         <w:pStyle w:val="CommentText"/>
@@ -1835,11 +2136,11 @@
         <w:annotationRef/>
       </w:r>
       <w:r>
-        <w:t xml:space="preserve">Yes, each saving plan is paid up at step 20. </w:t>
+        <w:t>TCOH is not the same when dice is single than random</w:t>
       </w:r>
     </w:p>
   </w:comment>
-  <w:comment w:id="1" w:author="Jang, Woong Jin" w:date="2021-06-08T22:20:00Z" w:initials="JWJ">
+  <w:comment w:id="1" w:author="Jang, Woong Jin" w:date="2021-06-11T15:14:00Z" w:initials="JWJ">
     <w:p>
       <w:pPr>
         <w:pStyle w:val="CommentText"/>
@@ -1851,25 +2152,24 @@
         <w:annotationRef/>
       </w:r>
       <w:r>
-        <w:rPr>
-          <w:rFonts w:ascii="DengXian" w:eastAsia="DengXian" w:hAnsi="DengXian"/>
-          <w:lang w:eastAsia="zh-CN"/>
-        </w:rPr>
-        <w:t>W</w:t>
-      </w:r>
-      <w:r>
-        <w:rPr>
-          <w:rFonts w:ascii="DengXian" w:eastAsia="DengXian" w:hAnsi="DengXian" w:hint="eastAsia"/>
-          <w:lang w:eastAsia="zh-CN"/>
-        </w:rPr>
-        <w:t>ill</w:t>
-      </w:r>
-      <w:r>
-        <w:t xml:space="preserve"> TCOH add asset 20 times until paid up?</w:t>
-      </w:r>
+        <w:t xml:space="preserve">What are the events that only need </w:t>
+      </w:r>
+      <w:proofErr w:type="spellStart"/>
+      <w:r>
+        <w:t>one time</w:t>
+      </w:r>
+      <w:proofErr w:type="spellEnd"/>
+      <w:r>
+        <w:t xml:space="preserve"> payment, please list </w:t>
+      </w:r>
+      <w:proofErr w:type="gramStart"/>
+      <w:r>
+        <w:t>everything.</w:t>
+      </w:r>
+      <w:proofErr w:type="gramEnd"/>
     </w:p>
   </w:comment>
-  <w:comment w:id="2" w:author="kevin lo" w:date="2021-06-09T14:45:00Z" w:initials="kl">
+  <w:comment w:id="2" w:author="kevin lo" w:date="2021-06-08T14:20:00Z" w:initials="kl">
     <w:p>
       <w:pPr>
         <w:pStyle w:val="CommentText"/>
@@ -1881,102 +2181,36 @@
         <w:annotationRef/>
       </w:r>
       <w:r>
-        <w:t xml:space="preserve">Let say if you invest $10 each step. </w:t>
+        <w:t xml:space="preserve">Yes… it only </w:t>
+      </w:r>
+      <w:proofErr w:type="gramStart"/>
+      <w:r>
+        <w:t>deduct</w:t>
+      </w:r>
+      <w:proofErr w:type="gramEnd"/>
+      <w:r>
+        <w:t xml:space="preserve"> once. The expense will not deduct again after rolling.</w:t>
       </w:r>
     </w:p>
     <w:p>
       <w:pPr>
         <w:pStyle w:val="CommentText"/>
       </w:pPr>
-      <w:r>
-        <w:t>The total  saving in the asset area  should be 10*20 + some interest (let say 250).</w:t>
-      </w:r>
     </w:p>
     <w:p>
       <w:pPr>
         <w:pStyle w:val="CommentText"/>
       </w:pPr>
-    </w:p>
-    <w:p>
-      <w:pPr>
-        <w:pStyle w:val="CommentText"/>
-      </w:pPr>
-      <w:r>
-        <w:t xml:space="preserve">The $250 will add to tcoh ONCE . </w:t>
-      </w:r>
-    </w:p>
-  </w:comment>
-  <w:comment w:id="3" w:author="kevin lo" w:date="2021-06-09T14:47:00Z" w:initials="kl">
-    <w:p>
-      <w:pPr>
-        <w:pStyle w:val="CommentText"/>
-      </w:pPr>
-      <w:r>
-        <w:rPr>
-          <w:rStyle w:val="CommentReference"/>
-        </w:rPr>
-        <w:annotationRef/>
-      </w:r>
-    </w:p>
-  </w:comment>
-  <w:comment w:id="4" w:author="Jang, Woong Jin" w:date="2021-06-17T16:08:00Z" w:initials="JWJ">
-    <w:p>
-      <w:pPr>
-        <w:pStyle w:val="CommentText"/>
-      </w:pPr>
-      <w:r>
-        <w:rPr>
-          <w:rStyle w:val="CommentReference"/>
-        </w:rPr>
-        <w:annotationRef/>
-      </w:r>
-      <w:r>
-        <w:t>Double check this after everything else, this should work with no problem</w:t>
-      </w:r>
-    </w:p>
-  </w:comment>
-  <w:comment w:id="5" w:author="Jang, Woong Jin" w:date="2021-06-11T15:14:00Z" w:initials="JWJ">
-    <w:p>
-      <w:pPr>
-        <w:pStyle w:val="CommentText"/>
-      </w:pPr>
-      <w:r>
-        <w:rPr>
-          <w:rStyle w:val="CommentReference"/>
-        </w:rPr>
-        <w:annotationRef/>
-      </w:r>
-      <w:r>
-        <w:t>What are the events that only need one time payment, please list everything.</w:t>
-      </w:r>
-    </w:p>
-  </w:comment>
-  <w:comment w:id="6" w:author="kevin lo" w:date="2021-06-08T14:20:00Z" w:initials="kl">
-    <w:p>
-      <w:pPr>
-        <w:pStyle w:val="CommentText"/>
-      </w:pPr>
-      <w:r>
-        <w:rPr>
-          <w:rStyle w:val="CommentReference"/>
-        </w:rPr>
-        <w:annotationRef/>
-      </w:r>
-      <w:r>
-        <w:t>Yes… it only deduct once. The expense will not deduct again after rolling.</w:t>
-      </w:r>
-    </w:p>
-    <w:p>
-      <w:pPr>
-        <w:pStyle w:val="CommentText"/>
-      </w:pPr>
-    </w:p>
-    <w:p>
-      <w:pPr>
-        <w:pStyle w:val="CommentText"/>
-      </w:pPr>
-      <w:r>
-        <w:t>I don’t get “but disappear after rolling the dice”. You mean the record or the actual expense number?</w:t>
+      <w:r>
+        <w:t xml:space="preserve">I </w:t>
+      </w:r>
+      <w:proofErr w:type="gramStart"/>
+      <w:r>
+        <w:t>don’t</w:t>
+      </w:r>
+      <w:proofErr w:type="gramEnd"/>
+      <w:r>
+        <w:t xml:space="preserve"> get “but disappear after rolling the dice”. You mean the record or the actual expense number?</w:t>
       </w:r>
     </w:p>
     <w:p>
@@ -2013,11 +2247,155 @@
         </w:numPr>
       </w:pPr>
       <w:r>
-        <w:t>Expense appear only when it actually occurs.</w:t>
+        <w:t xml:space="preserve">Expense </w:t>
+      </w:r>
+      <w:proofErr w:type="gramStart"/>
+      <w:r>
+        <w:t>appear</w:t>
+      </w:r>
+      <w:proofErr w:type="gramEnd"/>
+      <w:r>
+        <w:t xml:space="preserve"> only when it actually occurs.</w:t>
       </w:r>
     </w:p>
   </w:comment>
-  <w:comment w:id="7" w:author="Jang, Woong Jin" w:date="2021-06-25T10:20:00Z" w:initials="JWJ">
+  <w:comment w:id="3" w:author="kevin lo" w:date="2021-06-08T14:16:00Z" w:initials="kl">
+    <w:p>
+      <w:pPr>
+        <w:pStyle w:val="CommentText"/>
+      </w:pPr>
+      <w:r>
+        <w:rPr>
+          <w:rStyle w:val="CommentReference"/>
+        </w:rPr>
+        <w:annotationRef/>
+      </w:r>
+      <w:r>
+        <w:t xml:space="preserve">Yes, each saving plan is paid up at step 20. </w:t>
+      </w:r>
+    </w:p>
+  </w:comment>
+  <w:comment w:id="4" w:author="Jang, Woong Jin" w:date="2021-06-08T22:20:00Z" w:initials="JWJ">
+    <w:p>
+      <w:pPr>
+        <w:pStyle w:val="CommentText"/>
+      </w:pPr>
+      <w:r>
+        <w:rPr>
+          <w:rStyle w:val="CommentReference"/>
+        </w:rPr>
+        <w:annotationRef/>
+      </w:r>
+      <w:r>
+        <w:rPr>
+          <w:rFonts w:ascii="DengXian" w:eastAsia="DengXian" w:hAnsi="DengXian"/>
+          <w:lang w:eastAsia="zh-CN"/>
+        </w:rPr>
+        <w:t>W</w:t>
+      </w:r>
+      <w:r>
+        <w:rPr>
+          <w:rFonts w:ascii="DengXian" w:eastAsia="DengXian" w:hAnsi="DengXian" w:hint="eastAsia"/>
+          <w:lang w:eastAsia="zh-CN"/>
+        </w:rPr>
+        <w:t>ill</w:t>
+      </w:r>
+      <w:r>
+        <w:t xml:space="preserve"> TCOH add asset 20 times until paid up?</w:t>
+      </w:r>
+    </w:p>
+  </w:comment>
+  <w:comment w:id="5" w:author="kevin lo" w:date="2021-06-09T14:45:00Z" w:initials="kl">
+    <w:p>
+      <w:pPr>
+        <w:pStyle w:val="CommentText"/>
+      </w:pPr>
+      <w:r>
+        <w:rPr>
+          <w:rStyle w:val="CommentReference"/>
+        </w:rPr>
+        <w:annotationRef/>
+      </w:r>
+      <w:r>
+        <w:t xml:space="preserve">Let say if you invest $10 each step. </w:t>
+      </w:r>
+    </w:p>
+    <w:p>
+      <w:pPr>
+        <w:pStyle w:val="CommentText"/>
+      </w:pPr>
+      <w:r>
+        <w:t xml:space="preserve">The </w:t>
+      </w:r>
+      <w:proofErr w:type="gramStart"/>
+      <w:r>
+        <w:t>total  saving</w:t>
+      </w:r>
+      <w:proofErr w:type="gramEnd"/>
+      <w:r>
+        <w:t xml:space="preserve"> in the asset area  should be 10*20 + some interest (let say 250).</w:t>
+      </w:r>
+    </w:p>
+    <w:p>
+      <w:pPr>
+        <w:pStyle w:val="CommentText"/>
+      </w:pPr>
+    </w:p>
+    <w:p>
+      <w:pPr>
+        <w:pStyle w:val="CommentText"/>
+      </w:pPr>
+      <w:r>
+        <w:t xml:space="preserve">The $250 will add to </w:t>
+      </w:r>
+      <w:proofErr w:type="spellStart"/>
+      <w:r>
+        <w:t>tcoh</w:t>
+      </w:r>
+      <w:proofErr w:type="spellEnd"/>
+      <w:r>
+        <w:t xml:space="preserve"> </w:t>
+      </w:r>
+      <w:proofErr w:type="gramStart"/>
+      <w:r>
+        <w:t>ONCE .</w:t>
+      </w:r>
+      <w:proofErr w:type="gramEnd"/>
+      <w:r>
+        <w:t xml:space="preserve"> </w:t>
+      </w:r>
+    </w:p>
+  </w:comment>
+  <w:comment w:id="6" w:author="kevin lo" w:date="2021-06-09T14:47:00Z" w:initials="kl">
+    <w:p>
+      <w:pPr>
+        <w:pStyle w:val="CommentText"/>
+      </w:pPr>
+      <w:r>
+        <w:rPr>
+          <w:rStyle w:val="CommentReference"/>
+        </w:rPr>
+        <w:annotationRef/>
+      </w:r>
+    </w:p>
+  </w:comment>
+  <w:comment w:id="7" w:author="Jang, Woong Jin" w:date="2021-06-17T16:08:00Z" w:initials="JWJ">
+    <w:p>
+      <w:pPr>
+        <w:pStyle w:val="CommentText"/>
+      </w:pPr>
+      <w:r>
+        <w:rPr>
+          <w:rStyle w:val="CommentReference"/>
+        </w:rPr>
+        <w:annotationRef/>
+      </w:r>
+      <w:r>
+        <w:t>Double check this after everything else, this should work with no problem</w:t>
+      </w:r>
+    </w:p>
+  </w:comment>
+  <w:comment w:id="8" w:author="Jang, Woong Jin" w:date="2021-06-25T10:20:00Z" w:initials="JWJ">
     <w:p>
       <w:pPr>
         <w:pStyle w:val="CommentText"/>
@@ -2043,40 +2421,43 @@
 
 <file path=word/commentsExtended.xml><?xml version="1.0" encoding="utf-8"?>
 <w15:commentsEx xmlns:wpc="http://schemas.microsoft.com/office/word/2010/wordprocessingCanvas" xmlns:cx="http://schemas.microsoft.com/office/drawing/2014/chartex" xmlns:cx1="http://schemas.microsoft.com/office/drawing/2015/9/8/chartex" xmlns:cx2="http://schemas.microsoft.com/office/drawing/2015/10/21/chartex" xmlns:cx3="http://schemas.microsoft.com/office/drawing/2016/5/9/chartex" xmlns:cx4="http://schemas.microsoft.com/office/drawing/2016/5/10/chartex" xmlns:cx5="http://schemas.microsoft.com/office/drawing/2016/5/11/chartex" xmlns:cx6="http://schemas.microsoft.com/office/drawing/2016/5/12/chartex" xmlns:cx7="http://schemas.microsoft.com/office/drawing/2016/5/13/chartex" xmlns:cx8="http://schemas.microsoft.com/office/drawing/2016/5/14/chartex" xmlns:mc="http://schemas.openxmlformats.org/markup-compatibility/2006" xmlns:aink="http://schemas.microsoft.com/office/drawing/2016/ink" xmlns:am3d="http://schemas.microsoft.com/office/drawing/2017/model3d" xmlns:o="urn:schemas-microsoft-com:office:office" xmlns:r="http://schemas.openxmlformats.org/officeDocument/2006/relationships" xmlns:m="http://schemas.openxmlformats.org/officeDocument/2006/math" xmlns:v="urn:schemas-microsoft-com:vml" xmlns:wp14="http://schemas.microsoft.com/office/word/2010/wordprocessingDrawing" xmlns:wp="http://schemas.openxmlformats.org/drawingml/2006/wordprocessingDrawing" xmlns:w10="urn:schemas-microsoft-com:office:word" xmlns:w="http://schemas.openxmlformats.org/wordprocessingml/2006/main" xmlns:w14="http://schemas.microsoft.com/office/word/2010/wordml" xmlns:w15="http://schemas.microsoft.com/office/word/2012/wordml" xmlns:w16cex="http://schemas.microsoft.com/office/word/2018/wordml/cex" xmlns:w16cid="http://schemas.microsoft.com/office/word/2016/wordml/cid" xmlns:w16="http://schemas.microsoft.com/office/word/2018/wordml" xmlns:w16sdtdh="http://schemas.microsoft.com/office/word/2020/wordml/sdtdatahash" xmlns:w16se="http://schemas.microsoft.com/office/word/2015/wordml/symex" xmlns:wpg="http://schemas.microsoft.com/office/word/2010/wordprocessingGroup" xmlns:wpi="http://schemas.microsoft.com/office/word/2010/wordprocessingInk" xmlns:wne="http://schemas.microsoft.com/office/word/2006/wordml" xmlns:wps="http://schemas.microsoft.com/office/word/2010/wordprocessingShape" mc:Ignorable="w14 w15 w16se w16cid w16 w16cex w16sdtdh wp14">
-  <w15:commentEx w15:paraId="72BF3480" w15:done="1"/>
-  <w15:commentEx w15:paraId="35B4502E" w15:done="0"/>
-  <w15:commentEx w15:paraId="0B09B462" w15:paraIdParent="35B4502E" w15:done="0"/>
-  <w15:commentEx w15:paraId="6C9C9FD4" w15:paraIdParent="35B4502E" w15:done="0"/>
-  <w15:commentEx w15:paraId="1AB38661" w15:done="0"/>
+  <w15:commentEx w15:paraId="752DDCAA" w15:done="0"/>
   <w15:commentEx w15:paraId="28C950E0" w15:done="0"/>
   <w15:commentEx w15:paraId="34B03B08" w15:done="1"/>
-  <w15:commentEx w15:paraId="0B03C652" w15:done="0"/>
+  <w15:commentEx w15:paraId="4121725C" w15:done="1"/>
+  <w15:commentEx w15:paraId="3B2D1C3F" w15:done="0"/>
+  <w15:commentEx w15:paraId="4FFA5932" w15:paraIdParent="3B2D1C3F" w15:done="0"/>
+  <w15:commentEx w15:paraId="523CB552" w15:paraIdParent="3B2D1C3F" w15:done="0"/>
+  <w15:commentEx w15:paraId="69AFD509" w15:done="0"/>
+  <w15:commentEx w15:paraId="5AD40476" w15:done="0"/>
 </w15:commentsEx>
 </file>
 
 <file path=word/commentsExtensible.xml><?xml version="1.0" encoding="utf-8"?>
 <w16cex:commentsExtensible xmlns:wpc="http://schemas.microsoft.com/office/word/2010/wordprocessingCanvas" xmlns:cx="http://schemas.microsoft.com/office/drawing/2014/chartex" xmlns:cx1="http://schemas.microsoft.com/office/drawing/2015/9/8/chartex" xmlns:cx2="http://schemas.microsoft.com/office/drawing/2015/10/21/chartex" xmlns:cx3="http://schemas.microsoft.com/office/drawing/2016/5/9/chartex" xmlns:cx4="http://schemas.microsoft.com/office/drawing/2016/5/10/chartex" xmlns:cx5="http://schemas.microsoft.com/office/drawing/2016/5/11/chartex" xmlns:cx6="http://schemas.microsoft.com/office/drawing/2016/5/12/chartex" xmlns:cx7="http://schemas.microsoft.com/office/drawing/2016/5/13/chartex" xmlns:cx8="http://schemas.microsoft.com/office/drawing/2016/5/14/chartex" xmlns:mc="http://schemas.openxmlformats.org/markup-compatibility/2006" xmlns:aink="http://schemas.microsoft.com/office/drawing/2016/ink" xmlns:am3d="http://schemas.microsoft.com/office/drawing/2017/model3d" xmlns:o="urn:schemas-microsoft-com:office:office" xmlns:r="http://schemas.openxmlformats.org/officeDocument/2006/relationships" xmlns:m="http://schemas.openxmlformats.org/officeDocument/2006/math" xmlns:v="urn:schemas-microsoft-com:vml" xmlns:wp14="http://schemas.microsoft.com/office/word/2010/wordprocessingDrawing" xmlns:wp="http://schemas.openxmlformats.org/drawingml/2006/wordprocessingDrawing" xmlns:w10="urn:schemas-microsoft-com:office:word" xmlns:w="http://schemas.openxmlformats.org/wordprocessingml/2006/main" xmlns:w14="http://schemas.microsoft.com/office/word/2010/wordml" xmlns:w15="http://schemas.microsoft.com/office/word/2012/wordml" xmlns:w16cex="http://schemas.microsoft.com/office/word/2018/wordml/cex" xmlns:w16cid="http://schemas.microsoft.com/office/word/2016/wordml/cid" xmlns:w16="http://schemas.microsoft.com/office/word/2018/wordml" xmlns:w16sdtdh="http://schemas.microsoft.com/office/word/2020/wordml/sdtdatahash" xmlns:w16se="http://schemas.microsoft.com/office/word/2015/wordml/symex" xmlns:wpg="http://schemas.microsoft.com/office/word/2010/wordprocessingGroup" xmlns:wpi="http://schemas.microsoft.com/office/word/2010/wordprocessingInk" xmlns:wne="http://schemas.microsoft.com/office/word/2006/wordml" xmlns:wps="http://schemas.microsoft.com/office/word/2010/wordprocessingShape" mc:Ignorable="w14 w15 w16se w16cid w16 w16cex w16sdtdh wp14">
+  <w16cex:commentExtensible w16cex:durableId="24889DC7" w16cex:dateUtc="2021-07-02T00:02:00Z"/>
+  <w16cex:commentExtensible w16cex:durableId="246DFC3E" w16cex:dateUtc="2021-06-11T19:14:00Z"/>
+  <w16cex:commentExtensible w16cex:durableId="2469FB20" w16cex:dateUtc="2021-06-08T06:20:00Z"/>
   <w16cex:commentExtensible w16cex:durableId="2469FA4A" w16cex:dateUtc="2021-06-08T06:16:00Z"/>
   <w16cex:commentExtensible w16cex:durableId="246A6BC3" w16cex:dateUtc="2021-06-09T02:20:00Z"/>
   <w16cex:commentExtensible w16cex:durableId="246B5295" w16cex:dateUtc="2021-06-09T06:45:00Z"/>
   <w16cex:commentExtensible w16cex:durableId="246B52FD" w16cex:dateUtc="2021-06-09T06:47:00Z"/>
   <w16cex:commentExtensible w16cex:durableId="2475F216" w16cex:dateUtc="2021-06-17T20:08:00Z"/>
-  <w16cex:commentExtensible w16cex:durableId="246DFC3E" w16cex:dateUtc="2021-06-11T19:14:00Z"/>
-  <w16cex:commentExtensible w16cex:durableId="2469FB20" w16cex:dateUtc="2021-06-08T06:20:00Z"/>
   <w16cex:commentExtensible w16cex:durableId="24802C57" w16cex:dateUtc="2021-06-25T14:20:00Z"/>
 </w16cex:commentsExtensible>
 </file>
 
 <file path=word/commentsIds.xml><?xml version="1.0" encoding="utf-8"?>
 <w16cid:commentsIds xmlns:wpc="http://schemas.microsoft.com/office/word/2010/wordprocessingCanvas" xmlns:cx="http://schemas.microsoft.com/office/drawing/2014/chartex" xmlns:cx1="http://schemas.microsoft.com/office/drawing/2015/9/8/chartex" xmlns:cx2="http://schemas.microsoft.com/office/drawing/2015/10/21/chartex" xmlns:cx3="http://schemas.microsoft.com/office/drawing/2016/5/9/chartex" xmlns:cx4="http://schemas.microsoft.com/office/drawing/2016/5/10/chartex" xmlns:cx5="http://schemas.microsoft.com/office/drawing/2016/5/11/chartex" xmlns:cx6="http://schemas.microsoft.com/office/drawing/2016/5/12/chartex" xmlns:cx7="http://schemas.microsoft.com/office/drawing/2016/5/13/chartex" xmlns:cx8="http://schemas.microsoft.com/office/drawing/2016/5/14/chartex" xmlns:mc="http://schemas.openxmlformats.org/markup-compatibility/2006" xmlns:aink="http://schemas.microsoft.com/office/drawing/2016/ink" xmlns:am3d="http://schemas.microsoft.com/office/drawing/2017/model3d" xmlns:o="urn:schemas-microsoft-com:office:office" xmlns:r="http://schemas.openxmlformats.org/officeDocument/2006/relationships" xmlns:m="http://schemas.openxmlformats.org/officeDocument/2006/math" xmlns:v="urn:schemas-microsoft-com:vml" xmlns:wp14="http://schemas.microsoft.com/office/word/2010/wordprocessingDrawing" xmlns:wp="http://schemas.openxmlformats.org/drawingml/2006/wordprocessingDrawing" xmlns:w10="urn:schemas-microsoft-com:office:word" xmlns:w="http://schemas.openxmlformats.org/wordprocessingml/2006/main" xmlns:w14="http://schemas.microsoft.com/office/word/2010/wordml" xmlns:w15="http://schemas.microsoft.com/office/word/2012/wordml" xmlns:w16cex="http://schemas.microsoft.com/office/word/2018/wordml/cex" xmlns:w16cid="http://schemas.microsoft.com/office/word/2016/wordml/cid" xmlns:w16="http://schemas.microsoft.com/office/word/2018/wordml" xmlns:w16sdtdh="http://schemas.microsoft.com/office/word/2020/wordml/sdtdatahash" xmlns:w16se="http://schemas.microsoft.com/office/word/2015/wordml/symex" xmlns:wpg="http://schemas.microsoft.com/office/word/2010/wordprocessingGroup" xmlns:wpi="http://schemas.microsoft.com/office/word/2010/wordprocessingInk" xmlns:wne="http://schemas.microsoft.com/office/word/2006/wordml" xmlns:wps="http://schemas.microsoft.com/office/word/2010/wordprocessingShape" mc:Ignorable="w14 w15 w16se w16cid w16 w16cex w16sdtdh wp14">
-  <w16cid:commentId w16cid:paraId="72BF3480" w16cid:durableId="2469FA4A"/>
-  <w16cid:commentId w16cid:paraId="35B4502E" w16cid:durableId="246A6BC3"/>
-  <w16cid:commentId w16cid:paraId="0B09B462" w16cid:durableId="246B5295"/>
-  <w16cid:commentId w16cid:paraId="6C9C9FD4" w16cid:durableId="246B52FD"/>
-  <w16cid:commentId w16cid:paraId="1AB38661" w16cid:durableId="2475F216"/>
+  <w16cid:commentId w16cid:paraId="752DDCAA" w16cid:durableId="24889DC7"/>
   <w16cid:commentId w16cid:paraId="28C950E0" w16cid:durableId="246DFC3E"/>
   <w16cid:commentId w16cid:paraId="34B03B08" w16cid:durableId="2469FB20"/>
-  <w16cid:commentId w16cid:paraId="0B03C652" w16cid:durableId="24802C57"/>
+  <w16cid:commentId w16cid:paraId="4121725C" w16cid:durableId="2469FA4A"/>
+  <w16cid:commentId w16cid:paraId="3B2D1C3F" w16cid:durableId="246A6BC3"/>
+  <w16cid:commentId w16cid:paraId="4FFA5932" w16cid:durableId="246B5295"/>
+  <w16cid:commentId w16cid:paraId="523CB552" w16cid:durableId="246B52FD"/>
+  <w16cid:commentId w16cid:paraId="69AFD509" w16cid:durableId="2475F216"/>
+  <w16cid:commentId w16cid:paraId="5AD40476" w16cid:durableId="24802C57"/>
 </w16cid:commentsIds>
 </file>
 
@@ -2387,11 +2768,11 @@
 
 <file path=word/people.xml><?xml version="1.0" encoding="utf-8"?>
 <w15:people xmlns:wpc="http://schemas.microsoft.com/office/word/2010/wordprocessingCanvas" xmlns:cx="http://schemas.microsoft.com/office/drawing/2014/chartex" xmlns:cx1="http://schemas.microsoft.com/office/drawing/2015/9/8/chartex" xmlns:cx2="http://schemas.microsoft.com/office/drawing/2015/10/21/chartex" xmlns:cx3="http://schemas.microsoft.com/office/drawing/2016/5/9/chartex" xmlns:cx4="http://schemas.microsoft.com/office/drawing/2016/5/10/chartex" xmlns:cx5="http://schemas.microsoft.com/office/drawing/2016/5/11/chartex" xmlns:cx6="http://schemas.microsoft.com/office/drawing/2016/5/12/chartex" xmlns:cx7="http://schemas.microsoft.com/office/drawing/2016/5/13/chartex" xmlns:cx8="http://schemas.microsoft.com/office/drawing/2016/5/14/chartex" xmlns:mc="http://schemas.openxmlformats.org/markup-compatibility/2006" xmlns:aink="http://schemas.microsoft.com/office/drawing/2016/ink" xmlns:am3d="http://schemas.microsoft.com/office/drawing/2017/model3d" xmlns:o="urn:schemas-microsoft-com:office:office" xmlns:r="http://schemas.openxmlformats.org/officeDocument/2006/relationships" xmlns:m="http://schemas.openxmlformats.org/officeDocument/2006/math" xmlns:v="urn:schemas-microsoft-com:vml" xmlns:wp14="http://schemas.microsoft.com/office/word/2010/wordprocessingDrawing" xmlns:wp="http://schemas.openxmlformats.org/drawingml/2006/wordprocessingDrawing" xmlns:w10="urn:schemas-microsoft-com:office:word" xmlns:w="http://schemas.openxmlformats.org/wordprocessingml/2006/main" xmlns:w14="http://schemas.microsoft.com/office/word/2010/wordml" xmlns:w15="http://schemas.microsoft.com/office/word/2012/wordml" xmlns:w16cex="http://schemas.microsoft.com/office/word/2018/wordml/cex" xmlns:w16cid="http://schemas.microsoft.com/office/word/2016/wordml/cid" xmlns:w16="http://schemas.microsoft.com/office/word/2018/wordml" xmlns:w16sdtdh="http://schemas.microsoft.com/office/word/2020/wordml/sdtdatahash" xmlns:w16se="http://schemas.microsoft.com/office/word/2015/wordml/symex" xmlns:wpg="http://schemas.microsoft.com/office/word/2010/wordprocessingGroup" xmlns:wpi="http://schemas.microsoft.com/office/word/2010/wordprocessingInk" xmlns:wne="http://schemas.microsoft.com/office/word/2006/wordml" xmlns:wps="http://schemas.microsoft.com/office/word/2010/wordprocessingShape" mc:Ignorable="w14 w15 w16se w16cid w16 w16cex w16sdtdh wp14">
+  <w15:person w15:author="Jang, Woong Jin">
+    <w15:presenceInfo w15:providerId="None" w15:userId="Jang, Woong Jin"/>
+  </w15:person>
   <w15:person w15:author="kevin lo">
     <w15:presenceInfo w15:providerId="Windows Live" w15:userId="d7ecf8aaea6cbae7"/>
-  </w15:person>
-  <w15:person w15:author="Jang, Woong Jin">
-    <w15:presenceInfo w15:providerId="None" w15:userId="Jang, Woong Jin"/>
   </w15:person>
 </w15:people>
 </file>
